--- a/Implementación de una técnica de aprendizaje máquina con y sin framework.docx
+++ b/Implementación de una técnica de aprendizaje máquina con y sin framework.docx
@@ -37,14 +37,9 @@
     </w:p>
     <w:p>
       <w:pPr>
-        <w:pStyle w:val="Ttulo1"/>
-        <w:shd w:val="clear" w:color="auto" w:fill="FFFFFF"/>
-        <w:spacing w:before="0" w:beforeAutospacing="0" w:after="0" w:afterAutospacing="0"/>
         <w:jc w:val="center"/>
         <w:rPr>
           <w:rFonts w:ascii="Lato" w:hAnsi="Lato"/>
-          <w:b w:val="0"/>
-          <w:bCs w:val="0"/>
           <w:color w:val="666666"/>
           <w:sz w:val="43"/>
           <w:szCs w:val="43"/>
@@ -73,7 +68,7 @@
                     </pic:cNvPicPr>
                   </pic:nvPicPr>
                   <pic:blipFill>
-                    <a:blip r:embed="rId6" cstate="print">
+                    <a:blip r:embed="rId8" cstate="print">
                       <a:extLst>
                         <a:ext uri="{28A0092B-C50C-407E-A947-70E740481C1C}">
                           <a14:useLocalDpi xmlns:a14="http://schemas.microsoft.com/office/drawing/2010/main" val="0"/>
@@ -110,7 +105,6 @@
         <w:pStyle w:val="Ttulo1"/>
         <w:shd w:val="clear" w:color="auto" w:fill="FFFFFF"/>
         <w:spacing w:before="0" w:beforeAutospacing="0" w:after="0" w:afterAutospacing="0"/>
-        <w:jc w:val="center"/>
         <w:rPr>
           <w:rFonts w:ascii="Lato" w:hAnsi="Lato"/>
           <w:b w:val="0"/>
@@ -124,397 +118,1490 @@
     </w:p>
     <w:p>
       <w:pPr>
+        <w:jc w:val="center"/>
+        <w:rPr>
+          <w:rFonts w:ascii="Lato" w:hAnsi="Lato"/>
+          <w:b/>
+          <w:bCs/>
+          <w:sz w:val="40"/>
+          <w:szCs w:val="40"/>
+          <w:lang w:val="es-MX"/>
+        </w:rPr>
+      </w:pPr>
+      <w:r>
+        <w:rPr>
+          <w:rFonts w:ascii="Lato" w:hAnsi="Lato"/>
+          <w:b/>
+          <w:bCs/>
+          <w:sz w:val="40"/>
+          <w:szCs w:val="40"/>
+          <w:lang w:val="es-MX"/>
+        </w:rPr>
+        <w:t>Inteligencia artificial avanzada para la ciencia de datos I (</w:t>
+      </w:r>
+      <w:proofErr w:type="spellStart"/>
+      <w:r>
+        <w:rPr>
+          <w:rFonts w:ascii="Lato" w:hAnsi="Lato"/>
+          <w:b/>
+          <w:bCs/>
+          <w:sz w:val="40"/>
+          <w:szCs w:val="40"/>
+          <w:lang w:val="es-MX"/>
+        </w:rPr>
+        <w:t>Gpo</w:t>
+      </w:r>
+      <w:proofErr w:type="spellEnd"/>
+      <w:r>
+        <w:rPr>
+          <w:rFonts w:ascii="Lato" w:hAnsi="Lato"/>
+          <w:b/>
+          <w:bCs/>
+          <w:sz w:val="40"/>
+          <w:szCs w:val="40"/>
+          <w:lang w:val="es-MX"/>
+        </w:rPr>
+        <w:t xml:space="preserve"> 101)</w:t>
+      </w:r>
+    </w:p>
+    <w:p>
+      <w:pPr>
+        <w:jc w:val="center"/>
+        <w:rPr>
+          <w:rFonts w:ascii="Lato" w:hAnsi="Lato"/>
+          <w:b/>
+          <w:bCs/>
+          <w:sz w:val="40"/>
+          <w:szCs w:val="40"/>
+          <w:lang w:val="es-MX"/>
+        </w:rPr>
+      </w:pPr>
+    </w:p>
+    <w:p>
+      <w:pPr>
+        <w:jc w:val="center"/>
+        <w:rPr>
+          <w:rFonts w:ascii="Lato" w:eastAsia="Times New Roman" w:hAnsi="Lato" w:cs="Times New Roman"/>
+          <w:b/>
+          <w:bCs/>
+          <w:kern w:val="36"/>
+          <w:sz w:val="40"/>
+          <w:szCs w:val="40"/>
+          <w:lang w:val="es-MX"/>
+          <w14:ligatures w14:val="none"/>
+        </w:rPr>
+      </w:pPr>
+      <w:r>
+        <w:rPr>
+          <w:rFonts w:ascii="Lato" w:eastAsia="Times New Roman" w:hAnsi="Lato" w:cs="Times New Roman"/>
+          <w:b/>
+          <w:bCs/>
+          <w:kern w:val="36"/>
+          <w:sz w:val="40"/>
+          <w:szCs w:val="40"/>
+          <w:lang w:val="es-MX"/>
+          <w14:ligatures w14:val="none"/>
+        </w:rPr>
+        <w:t>Momento de Retroalimentación: Módulo 2</w:t>
+      </w:r>
+    </w:p>
+    <w:p>
+      <w:pPr>
+        <w:jc w:val="center"/>
+        <w:rPr>
+          <w:rFonts w:ascii="Lato" w:eastAsia="Times New Roman" w:hAnsi="Lato" w:cs="Times New Roman"/>
+          <w:b/>
+          <w:bCs/>
+          <w:kern w:val="36"/>
+          <w:sz w:val="40"/>
+          <w:szCs w:val="40"/>
+          <w:lang w:val="es-MX"/>
+          <w14:ligatures w14:val="none"/>
+        </w:rPr>
+      </w:pPr>
+    </w:p>
+    <w:p>
+      <w:pPr>
+        <w:jc w:val="center"/>
+        <w:rPr>
+          <w:rFonts w:ascii="Lato" w:eastAsia="Times New Roman" w:hAnsi="Lato" w:cs="Times New Roman"/>
+          <w:b/>
+          <w:bCs/>
+          <w:kern w:val="36"/>
+          <w:sz w:val="40"/>
+          <w:szCs w:val="40"/>
+          <w:lang w:val="es-MX"/>
+          <w14:ligatures w14:val="none"/>
+        </w:rPr>
+      </w:pPr>
+      <w:r>
+        <w:rPr>
+          <w:rFonts w:ascii="Lato" w:eastAsia="Times New Roman" w:hAnsi="Lato" w:cs="Times New Roman"/>
+          <w:b/>
+          <w:bCs/>
+          <w:kern w:val="36"/>
+          <w:sz w:val="40"/>
+          <w:szCs w:val="40"/>
+          <w:lang w:val="es-MX"/>
+          <w14:ligatures w14:val="none"/>
+        </w:rPr>
+        <w:t xml:space="preserve">Implementación de una técnica de aprendizaje máquina sin el uso de un </w:t>
+      </w:r>
+      <w:proofErr w:type="spellStart"/>
+      <w:r>
+        <w:rPr>
+          <w:rFonts w:ascii="Lato" w:eastAsia="Times New Roman" w:hAnsi="Lato" w:cs="Times New Roman"/>
+          <w:b/>
+          <w:bCs/>
+          <w:kern w:val="36"/>
+          <w:sz w:val="40"/>
+          <w:szCs w:val="40"/>
+          <w:lang w:val="es-MX"/>
+          <w14:ligatures w14:val="none"/>
+        </w:rPr>
+        <w:t>framework</w:t>
+      </w:r>
+      <w:proofErr w:type="spellEnd"/>
+      <w:r>
+        <w:rPr>
+          <w:rFonts w:ascii="Lato" w:eastAsia="Times New Roman" w:hAnsi="Lato" w:cs="Times New Roman"/>
+          <w:b/>
+          <w:bCs/>
+          <w:kern w:val="36"/>
+          <w:sz w:val="40"/>
+          <w:szCs w:val="40"/>
+          <w:lang w:val="es-MX"/>
+          <w14:ligatures w14:val="none"/>
+        </w:rPr>
+        <w:t>. (Portafolio Implementación)</w:t>
+      </w:r>
+    </w:p>
+    <w:p>
+      <w:pPr>
+        <w:jc w:val="center"/>
+        <w:rPr>
+          <w:rFonts w:ascii="Lato" w:eastAsia="Times New Roman" w:hAnsi="Lato" w:cs="Times New Roman"/>
+          <w:b/>
+          <w:bCs/>
+          <w:kern w:val="36"/>
+          <w:sz w:val="40"/>
+          <w:szCs w:val="40"/>
+          <w:lang w:val="es-MX"/>
+          <w14:ligatures w14:val="none"/>
+        </w:rPr>
+      </w:pPr>
+      <w:r>
+        <w:rPr>
+          <w:rFonts w:ascii="Lato" w:eastAsia="Times New Roman" w:hAnsi="Lato" w:cs="Times New Roman"/>
+          <w:b/>
+          <w:bCs/>
+          <w:kern w:val="36"/>
+          <w:sz w:val="40"/>
+          <w:szCs w:val="40"/>
+          <w:lang w:val="es-MX"/>
+          <w14:ligatures w14:val="none"/>
+        </w:rPr>
+        <w:t xml:space="preserve">Uso de </w:t>
+      </w:r>
+      <w:proofErr w:type="spellStart"/>
+      <w:r>
+        <w:rPr>
+          <w:rFonts w:ascii="Lato" w:eastAsia="Times New Roman" w:hAnsi="Lato" w:cs="Times New Roman"/>
+          <w:b/>
+          <w:bCs/>
+          <w:kern w:val="36"/>
+          <w:sz w:val="40"/>
+          <w:szCs w:val="40"/>
+          <w:lang w:val="es-MX"/>
+          <w14:ligatures w14:val="none"/>
+        </w:rPr>
+        <w:t>framework</w:t>
+      </w:r>
+      <w:proofErr w:type="spellEnd"/>
+      <w:r>
+        <w:rPr>
+          <w:rFonts w:ascii="Lato" w:eastAsia="Times New Roman" w:hAnsi="Lato" w:cs="Times New Roman"/>
+          <w:b/>
+          <w:bCs/>
+          <w:kern w:val="36"/>
+          <w:sz w:val="40"/>
+          <w:szCs w:val="40"/>
+          <w:lang w:val="es-MX"/>
+          <w14:ligatures w14:val="none"/>
+        </w:rPr>
+        <w:t xml:space="preserve"> o biblioteca de aprendizaje máquina para la implementación de una solución. (Portafolio Implementación)</w:t>
+      </w:r>
+    </w:p>
+    <w:p>
+      <w:pPr>
+        <w:jc w:val="center"/>
+        <w:rPr>
+          <w:rFonts w:ascii="Lato" w:eastAsia="Times New Roman" w:hAnsi="Lato" w:cs="Times New Roman"/>
+          <w:b/>
+          <w:bCs/>
+          <w:kern w:val="36"/>
+          <w:sz w:val="40"/>
+          <w:szCs w:val="40"/>
+          <w:lang w:val="es-MX"/>
+          <w14:ligatures w14:val="none"/>
+        </w:rPr>
+      </w:pPr>
+    </w:p>
+    <w:p>
+      <w:pPr>
+        <w:jc w:val="center"/>
+        <w:rPr>
+          <w:rFonts w:ascii="Lato" w:eastAsia="Times New Roman" w:hAnsi="Lato" w:cs="Times New Roman"/>
+          <w:b/>
+          <w:bCs/>
+          <w:kern w:val="36"/>
+          <w:sz w:val="40"/>
+          <w:szCs w:val="40"/>
+          <w:lang w:val="es-MX"/>
+          <w14:ligatures w14:val="none"/>
+        </w:rPr>
+      </w:pPr>
+      <w:r>
+        <w:rPr>
+          <w:rFonts w:ascii="Lato" w:eastAsia="Times New Roman" w:hAnsi="Lato" w:cs="Times New Roman"/>
+          <w:b/>
+          <w:bCs/>
+          <w:kern w:val="36"/>
+          <w:sz w:val="40"/>
+          <w:szCs w:val="40"/>
+          <w:lang w:val="es-MX"/>
+          <w14:ligatures w14:val="none"/>
+        </w:rPr>
+        <w:t>Maxime Vilcocq Parra</w:t>
+      </w:r>
+    </w:p>
+    <w:p>
+      <w:pPr>
+        <w:jc w:val="center"/>
+        <w:rPr>
+          <w:rFonts w:ascii="Lato" w:eastAsia="Times New Roman" w:hAnsi="Lato" w:cs="Times New Roman"/>
+          <w:b/>
+          <w:bCs/>
+          <w:kern w:val="36"/>
+          <w:sz w:val="40"/>
+          <w:szCs w:val="40"/>
+          <w:lang w:val="es-MX"/>
+          <w14:ligatures w14:val="none"/>
+        </w:rPr>
+      </w:pPr>
+      <w:r>
+        <w:rPr>
+          <w:rFonts w:ascii="Lato" w:eastAsia="Times New Roman" w:hAnsi="Lato" w:cs="Times New Roman"/>
+          <w:b/>
+          <w:bCs/>
+          <w:kern w:val="36"/>
+          <w:sz w:val="40"/>
+          <w:szCs w:val="40"/>
+          <w:lang w:val="es-MX"/>
+          <w14:ligatures w14:val="none"/>
+        </w:rPr>
+        <w:t>A01710550</w:t>
+      </w:r>
+    </w:p>
+    <w:sdt>
+      <w:sdtPr>
+        <w:rPr>
+          <w:rFonts w:asciiTheme="minorHAnsi" w:eastAsiaTheme="minorHAnsi" w:hAnsiTheme="minorHAnsi" w:cstheme="minorBidi"/>
+          <w:color w:val="auto"/>
+          <w:kern w:val="2"/>
+          <w:sz w:val="24"/>
+          <w:szCs w:val="24"/>
+          <w:lang w:val="es-ES"/>
+          <w14:ligatures w14:val="standardContextual"/>
+        </w:rPr>
+        <w:id w:val="856006120"/>
+        <w:docPartObj>
+          <w:docPartGallery w:val="Table of Contents"/>
+          <w:docPartUnique/>
+        </w:docPartObj>
+      </w:sdtPr>
+      <w:sdtEndPr>
+        <w:rPr>
+          <w:b/>
+          <w:bCs/>
+        </w:rPr>
+      </w:sdtEndPr>
+      <w:sdtContent>
+        <w:p>
+          <w:pPr>
+            <w:pStyle w:val="TtuloTDC"/>
+          </w:pPr>
+          <w:r>
+            <w:rPr>
+              <w:lang w:val="es-ES"/>
+            </w:rPr>
+            <w:t>Contenido</w:t>
+          </w:r>
+        </w:p>
+        <w:p>
+          <w:pPr>
+            <w:pStyle w:val="TDC1"/>
+            <w:rPr>
+              <w:rFonts w:eastAsiaTheme="minorEastAsia"/>
+              <w:kern w:val="0"/>
+              <w:sz w:val="22"/>
+              <w:szCs w:val="22"/>
+              <w14:ligatures w14:val="none"/>
+            </w:rPr>
+          </w:pPr>
+          <w:r>
+            <w:fldChar w:fldCharType="begin"/>
+          </w:r>
+          <w:r>
+            <w:instrText xml:space="preserve"> TOC \o "1-3" \h \z \u </w:instrText>
+          </w:r>
+          <w:r>
+            <w:fldChar w:fldCharType="separate"/>
+          </w:r>
+          <w:hyperlink w:anchor="_Toc208785822" w:history="1">
+            <w:r>
+              <w:rPr>
+                <w:rStyle w:val="Hipervnculo"/>
+              </w:rPr>
+              <w:t>Implementación de una técnica de aprendizaje máquina sin el uso de un framework.</w:t>
+            </w:r>
+            <w:r>
+              <w:rPr>
+                <w:webHidden/>
+              </w:rPr>
+              <w:tab/>
+            </w:r>
+            <w:r>
+              <w:rPr>
+                <w:webHidden/>
+              </w:rPr>
+              <w:fldChar w:fldCharType="begin"/>
+            </w:r>
+            <w:r>
+              <w:rPr>
+                <w:webHidden/>
+              </w:rPr>
+              <w:instrText xml:space="preserve"> PAGEREF _Toc208785822 \h </w:instrText>
+            </w:r>
+            <w:r>
+              <w:rPr>
+                <w:webHidden/>
+              </w:rPr>
+            </w:r>
+            <w:r>
+              <w:rPr>
+                <w:webHidden/>
+              </w:rPr>
+              <w:fldChar w:fldCharType="separate"/>
+            </w:r>
+            <w:r>
+              <w:rPr>
+                <w:webHidden/>
+              </w:rPr>
+              <w:t>3</w:t>
+            </w:r>
+            <w:r>
+              <w:rPr>
+                <w:webHidden/>
+              </w:rPr>
+              <w:fldChar w:fldCharType="end"/>
+            </w:r>
+          </w:hyperlink>
+        </w:p>
+        <w:p>
+          <w:pPr>
+            <w:pStyle w:val="TDC2"/>
+            <w:tabs>
+              <w:tab w:val="right" w:leader="dot" w:pos="9350"/>
+            </w:tabs>
+            <w:rPr>
+              <w:rFonts w:eastAsiaTheme="minorEastAsia"/>
+              <w:noProof/>
+              <w:kern w:val="0"/>
+              <w:sz w:val="22"/>
+              <w:szCs w:val="22"/>
+              <w14:ligatures w14:val="none"/>
+            </w:rPr>
+          </w:pPr>
+          <w:hyperlink w:anchor="_Toc208785823" w:history="1">
+            <w:r>
+              <w:rPr>
+                <w:rStyle w:val="Hipervnculo"/>
+                <w:noProof/>
+                <w:lang w:val="es-MX"/>
+              </w:rPr>
+              <w:t>Gradient descent:</w:t>
+            </w:r>
+            <w:r>
+              <w:rPr>
+                <w:noProof/>
+                <w:webHidden/>
+              </w:rPr>
+              <w:tab/>
+            </w:r>
+            <w:r>
+              <w:rPr>
+                <w:noProof/>
+                <w:webHidden/>
+              </w:rPr>
+              <w:fldChar w:fldCharType="begin"/>
+            </w:r>
+            <w:r>
+              <w:rPr>
+                <w:noProof/>
+                <w:webHidden/>
+              </w:rPr>
+              <w:instrText xml:space="preserve"> PAGEREF _Toc208785823 \h </w:instrText>
+            </w:r>
+            <w:r>
+              <w:rPr>
+                <w:noProof/>
+                <w:webHidden/>
+              </w:rPr>
+            </w:r>
+            <w:r>
+              <w:rPr>
+                <w:noProof/>
+                <w:webHidden/>
+              </w:rPr>
+              <w:fldChar w:fldCharType="separate"/>
+            </w:r>
+            <w:r>
+              <w:rPr>
+                <w:noProof/>
+                <w:webHidden/>
+              </w:rPr>
+              <w:t>3</w:t>
+            </w:r>
+            <w:r>
+              <w:rPr>
+                <w:noProof/>
+                <w:webHidden/>
+              </w:rPr>
+              <w:fldChar w:fldCharType="end"/>
+            </w:r>
+          </w:hyperlink>
+        </w:p>
+        <w:p>
+          <w:pPr>
+            <w:pStyle w:val="TDC3"/>
+            <w:tabs>
+              <w:tab w:val="right" w:leader="dot" w:pos="9350"/>
+            </w:tabs>
+            <w:rPr>
+              <w:rFonts w:eastAsiaTheme="minorEastAsia"/>
+              <w:noProof/>
+              <w:kern w:val="0"/>
+              <w:sz w:val="22"/>
+              <w:szCs w:val="22"/>
+              <w14:ligatures w14:val="none"/>
+            </w:rPr>
+          </w:pPr>
+          <w:hyperlink w:anchor="_Toc208785824" w:history="1">
+            <w:r>
+              <w:rPr>
+                <w:rStyle w:val="Hipervnculo"/>
+                <w:noProof/>
+                <w:lang w:val="es-MX"/>
+              </w:rPr>
+              <w:t>Elaboración de código sin framework:</w:t>
+            </w:r>
+            <w:r>
+              <w:rPr>
+                <w:noProof/>
+                <w:webHidden/>
+              </w:rPr>
+              <w:tab/>
+            </w:r>
+            <w:r>
+              <w:rPr>
+                <w:noProof/>
+                <w:webHidden/>
+              </w:rPr>
+              <w:fldChar w:fldCharType="begin"/>
+            </w:r>
+            <w:r>
+              <w:rPr>
+                <w:noProof/>
+                <w:webHidden/>
+              </w:rPr>
+              <w:instrText xml:space="preserve"> PAGEREF _Toc208785824 \h </w:instrText>
+            </w:r>
+            <w:r>
+              <w:rPr>
+                <w:noProof/>
+                <w:webHidden/>
+              </w:rPr>
+            </w:r>
+            <w:r>
+              <w:rPr>
+                <w:noProof/>
+                <w:webHidden/>
+              </w:rPr>
+              <w:fldChar w:fldCharType="separate"/>
+            </w:r>
+            <w:r>
+              <w:rPr>
+                <w:noProof/>
+                <w:webHidden/>
+              </w:rPr>
+              <w:t>5</w:t>
+            </w:r>
+            <w:r>
+              <w:rPr>
+                <w:noProof/>
+                <w:webHidden/>
+              </w:rPr>
+              <w:fldChar w:fldCharType="end"/>
+            </w:r>
+          </w:hyperlink>
+        </w:p>
+        <w:p>
+          <w:pPr>
+            <w:pStyle w:val="TDC2"/>
+            <w:tabs>
+              <w:tab w:val="right" w:leader="dot" w:pos="9350"/>
+            </w:tabs>
+            <w:rPr>
+              <w:rFonts w:eastAsiaTheme="minorEastAsia"/>
+              <w:noProof/>
+              <w:kern w:val="0"/>
+              <w:sz w:val="22"/>
+              <w:szCs w:val="22"/>
+              <w14:ligatures w14:val="none"/>
+            </w:rPr>
+          </w:pPr>
+          <w:hyperlink w:anchor="_Toc208785825" w:history="1">
+            <w:r>
+              <w:rPr>
+                <w:rStyle w:val="Hipervnculo"/>
+                <w:noProof/>
+                <w:lang w:val="es-MX"/>
+              </w:rPr>
+              <w:t>Train, validate y test:</w:t>
+            </w:r>
+            <w:r>
+              <w:rPr>
+                <w:noProof/>
+                <w:webHidden/>
+              </w:rPr>
+              <w:tab/>
+            </w:r>
+            <w:r>
+              <w:rPr>
+                <w:noProof/>
+                <w:webHidden/>
+              </w:rPr>
+              <w:fldChar w:fldCharType="begin"/>
+            </w:r>
+            <w:r>
+              <w:rPr>
+                <w:noProof/>
+                <w:webHidden/>
+              </w:rPr>
+              <w:instrText xml:space="preserve"> PAGEREF _Toc208785825 \h </w:instrText>
+            </w:r>
+            <w:r>
+              <w:rPr>
+                <w:noProof/>
+                <w:webHidden/>
+              </w:rPr>
+            </w:r>
+            <w:r>
+              <w:rPr>
+                <w:noProof/>
+                <w:webHidden/>
+              </w:rPr>
+              <w:fldChar w:fldCharType="separate"/>
+            </w:r>
+            <w:r>
+              <w:rPr>
+                <w:noProof/>
+                <w:webHidden/>
+              </w:rPr>
+              <w:t>12</w:t>
+            </w:r>
+            <w:r>
+              <w:rPr>
+                <w:noProof/>
+                <w:webHidden/>
+              </w:rPr>
+              <w:fldChar w:fldCharType="end"/>
+            </w:r>
+          </w:hyperlink>
+        </w:p>
+        <w:p>
+          <w:pPr>
+            <w:pStyle w:val="TDC3"/>
+            <w:tabs>
+              <w:tab w:val="right" w:leader="dot" w:pos="9350"/>
+            </w:tabs>
+            <w:rPr>
+              <w:rFonts w:eastAsiaTheme="minorEastAsia"/>
+              <w:noProof/>
+              <w:kern w:val="0"/>
+              <w:sz w:val="22"/>
+              <w:szCs w:val="22"/>
+              <w14:ligatures w14:val="none"/>
+            </w:rPr>
+          </w:pPr>
+          <w:hyperlink w:anchor="_Toc208785826" w:history="1">
+            <w:r>
+              <w:rPr>
+                <w:rStyle w:val="Hipervnculo"/>
+                <w:noProof/>
+                <w:lang w:val="es-MX"/>
+              </w:rPr>
+              <w:t>Cómo evaluamos el modelo:</w:t>
+            </w:r>
+            <w:r>
+              <w:rPr>
+                <w:noProof/>
+                <w:webHidden/>
+              </w:rPr>
+              <w:tab/>
+            </w:r>
+            <w:r>
+              <w:rPr>
+                <w:noProof/>
+                <w:webHidden/>
+              </w:rPr>
+              <w:fldChar w:fldCharType="begin"/>
+            </w:r>
+            <w:r>
+              <w:rPr>
+                <w:noProof/>
+                <w:webHidden/>
+              </w:rPr>
+              <w:instrText xml:space="preserve"> PAGEREF _Toc208785826 \h </w:instrText>
+            </w:r>
+            <w:r>
+              <w:rPr>
+                <w:noProof/>
+                <w:webHidden/>
+              </w:rPr>
+            </w:r>
+            <w:r>
+              <w:rPr>
+                <w:noProof/>
+                <w:webHidden/>
+              </w:rPr>
+              <w:fldChar w:fldCharType="separate"/>
+            </w:r>
+            <w:r>
+              <w:rPr>
+                <w:noProof/>
+                <w:webHidden/>
+              </w:rPr>
+              <w:t>12</w:t>
+            </w:r>
+            <w:r>
+              <w:rPr>
+                <w:noProof/>
+                <w:webHidden/>
+              </w:rPr>
+              <w:fldChar w:fldCharType="end"/>
+            </w:r>
+          </w:hyperlink>
+        </w:p>
+        <w:p>
+          <w:pPr>
+            <w:pStyle w:val="TDC3"/>
+            <w:tabs>
+              <w:tab w:val="right" w:leader="dot" w:pos="9350"/>
+            </w:tabs>
+            <w:rPr>
+              <w:rFonts w:eastAsiaTheme="minorEastAsia"/>
+              <w:noProof/>
+              <w:kern w:val="0"/>
+              <w:sz w:val="22"/>
+              <w:szCs w:val="22"/>
+              <w14:ligatures w14:val="none"/>
+            </w:rPr>
+          </w:pPr>
+          <w:hyperlink w:anchor="_Toc208785827" w:history="1">
+            <w:r>
+              <w:rPr>
+                <w:rStyle w:val="Hipervnculo"/>
+                <w:noProof/>
+                <w:lang w:val="es-MX"/>
+              </w:rPr>
+              <w:t>En código:</w:t>
+            </w:r>
+            <w:r>
+              <w:rPr>
+                <w:noProof/>
+                <w:webHidden/>
+              </w:rPr>
+              <w:tab/>
+            </w:r>
+            <w:r>
+              <w:rPr>
+                <w:noProof/>
+                <w:webHidden/>
+              </w:rPr>
+              <w:fldChar w:fldCharType="begin"/>
+            </w:r>
+            <w:r>
+              <w:rPr>
+                <w:noProof/>
+                <w:webHidden/>
+              </w:rPr>
+              <w:instrText xml:space="preserve"> PAGEREF _Toc208785827 \h </w:instrText>
+            </w:r>
+            <w:r>
+              <w:rPr>
+                <w:noProof/>
+                <w:webHidden/>
+              </w:rPr>
+            </w:r>
+            <w:r>
+              <w:rPr>
+                <w:noProof/>
+                <w:webHidden/>
+              </w:rPr>
+              <w:fldChar w:fldCharType="separate"/>
+            </w:r>
+            <w:r>
+              <w:rPr>
+                <w:noProof/>
+                <w:webHidden/>
+              </w:rPr>
+              <w:t>13</w:t>
+            </w:r>
+            <w:r>
+              <w:rPr>
+                <w:noProof/>
+                <w:webHidden/>
+              </w:rPr>
+              <w:fldChar w:fldCharType="end"/>
+            </w:r>
+          </w:hyperlink>
+        </w:p>
+        <w:p>
+          <w:pPr>
+            <w:pStyle w:val="TDC3"/>
+            <w:tabs>
+              <w:tab w:val="right" w:leader="dot" w:pos="9350"/>
+            </w:tabs>
+            <w:rPr>
+              <w:rFonts w:eastAsiaTheme="minorEastAsia"/>
+              <w:noProof/>
+              <w:kern w:val="0"/>
+              <w:sz w:val="22"/>
+              <w:szCs w:val="22"/>
+              <w14:ligatures w14:val="none"/>
+            </w:rPr>
+          </w:pPr>
+          <w:hyperlink w:anchor="_Toc208785828" w:history="1">
+            <w:r>
+              <w:rPr>
+                <w:rStyle w:val="Hipervnculo"/>
+                <w:noProof/>
+                <w:lang w:val="es-MX"/>
+              </w:rPr>
+              <w:t>Estandarización</w:t>
+            </w:r>
+            <w:r>
+              <w:rPr>
+                <w:noProof/>
+                <w:webHidden/>
+              </w:rPr>
+              <w:tab/>
+            </w:r>
+            <w:r>
+              <w:rPr>
+                <w:noProof/>
+                <w:webHidden/>
+              </w:rPr>
+              <w:fldChar w:fldCharType="begin"/>
+            </w:r>
+            <w:r>
+              <w:rPr>
+                <w:noProof/>
+                <w:webHidden/>
+              </w:rPr>
+              <w:instrText xml:space="preserve"> PAGEREF _Toc208785828 \h </w:instrText>
+            </w:r>
+            <w:r>
+              <w:rPr>
+                <w:noProof/>
+                <w:webHidden/>
+              </w:rPr>
+            </w:r>
+            <w:r>
+              <w:rPr>
+                <w:noProof/>
+                <w:webHidden/>
+              </w:rPr>
+              <w:fldChar w:fldCharType="separate"/>
+            </w:r>
+            <w:r>
+              <w:rPr>
+                <w:noProof/>
+                <w:webHidden/>
+              </w:rPr>
+              <w:t>16</w:t>
+            </w:r>
+            <w:r>
+              <w:rPr>
+                <w:noProof/>
+                <w:webHidden/>
+              </w:rPr>
+              <w:fldChar w:fldCharType="end"/>
+            </w:r>
+          </w:hyperlink>
+        </w:p>
+        <w:p>
+          <w:pPr>
+            <w:pStyle w:val="TDC2"/>
+            <w:tabs>
+              <w:tab w:val="right" w:leader="dot" w:pos="9350"/>
+            </w:tabs>
+            <w:rPr>
+              <w:rFonts w:eastAsiaTheme="minorEastAsia"/>
+              <w:noProof/>
+              <w:kern w:val="0"/>
+              <w:sz w:val="22"/>
+              <w:szCs w:val="22"/>
+              <w14:ligatures w14:val="none"/>
+            </w:rPr>
+          </w:pPr>
+          <w:hyperlink w:anchor="_Toc208785829" w:history="1">
+            <w:r>
+              <w:rPr>
+                <w:rStyle w:val="Hipervnculo"/>
+                <w:noProof/>
+                <w:lang w:val="es-MX"/>
+              </w:rPr>
+              <w:t>Resultados:</w:t>
+            </w:r>
+            <w:r>
+              <w:rPr>
+                <w:noProof/>
+                <w:webHidden/>
+              </w:rPr>
+              <w:tab/>
+            </w:r>
+            <w:r>
+              <w:rPr>
+                <w:noProof/>
+                <w:webHidden/>
+              </w:rPr>
+              <w:fldChar w:fldCharType="begin"/>
+            </w:r>
+            <w:r>
+              <w:rPr>
+                <w:noProof/>
+                <w:webHidden/>
+              </w:rPr>
+              <w:instrText xml:space="preserve"> PAGEREF _Toc208785829 \h </w:instrText>
+            </w:r>
+            <w:r>
+              <w:rPr>
+                <w:noProof/>
+                <w:webHidden/>
+              </w:rPr>
+            </w:r>
+            <w:r>
+              <w:rPr>
+                <w:noProof/>
+                <w:webHidden/>
+              </w:rPr>
+              <w:fldChar w:fldCharType="separate"/>
+            </w:r>
+            <w:r>
+              <w:rPr>
+                <w:noProof/>
+                <w:webHidden/>
+              </w:rPr>
+              <w:t>18</w:t>
+            </w:r>
+            <w:r>
+              <w:rPr>
+                <w:noProof/>
+                <w:webHidden/>
+              </w:rPr>
+              <w:fldChar w:fldCharType="end"/>
+            </w:r>
+          </w:hyperlink>
+        </w:p>
+        <w:p>
+          <w:pPr>
+            <w:pStyle w:val="TDC3"/>
+            <w:tabs>
+              <w:tab w:val="right" w:leader="dot" w:pos="9350"/>
+            </w:tabs>
+            <w:rPr>
+              <w:rFonts w:eastAsiaTheme="minorEastAsia"/>
+              <w:noProof/>
+              <w:kern w:val="0"/>
+              <w:sz w:val="22"/>
+              <w:szCs w:val="22"/>
+              <w14:ligatures w14:val="none"/>
+            </w:rPr>
+          </w:pPr>
+          <w:hyperlink w:anchor="_Toc208785830" w:history="1">
+            <w:r>
+              <w:rPr>
+                <w:rStyle w:val="Hipervnculo"/>
+                <w:noProof/>
+                <w:lang w:val="es-MX"/>
+              </w:rPr>
+              <w:t>Resultados y comparación del Modelo:</w:t>
+            </w:r>
+            <w:r>
+              <w:rPr>
+                <w:noProof/>
+                <w:webHidden/>
+              </w:rPr>
+              <w:tab/>
+            </w:r>
+            <w:r>
+              <w:rPr>
+                <w:noProof/>
+                <w:webHidden/>
+              </w:rPr>
+              <w:fldChar w:fldCharType="begin"/>
+            </w:r>
+            <w:r>
+              <w:rPr>
+                <w:noProof/>
+                <w:webHidden/>
+              </w:rPr>
+              <w:instrText xml:space="preserve"> PAGEREF _Toc208785830 \h </w:instrText>
+            </w:r>
+            <w:r>
+              <w:rPr>
+                <w:noProof/>
+                <w:webHidden/>
+              </w:rPr>
+            </w:r>
+            <w:r>
+              <w:rPr>
+                <w:noProof/>
+                <w:webHidden/>
+              </w:rPr>
+              <w:fldChar w:fldCharType="separate"/>
+            </w:r>
+            <w:r>
+              <w:rPr>
+                <w:noProof/>
+                <w:webHidden/>
+              </w:rPr>
+              <w:t>19</w:t>
+            </w:r>
+            <w:r>
+              <w:rPr>
+                <w:noProof/>
+                <w:webHidden/>
+              </w:rPr>
+              <w:fldChar w:fldCharType="end"/>
+            </w:r>
+          </w:hyperlink>
+        </w:p>
+        <w:p>
+          <w:pPr>
+            <w:pStyle w:val="TDC2"/>
+            <w:tabs>
+              <w:tab w:val="right" w:leader="dot" w:pos="9350"/>
+            </w:tabs>
+            <w:rPr>
+              <w:rFonts w:eastAsiaTheme="minorEastAsia"/>
+              <w:noProof/>
+              <w:kern w:val="0"/>
+              <w:sz w:val="22"/>
+              <w:szCs w:val="22"/>
+              <w14:ligatures w14:val="none"/>
+            </w:rPr>
+          </w:pPr>
+          <w:hyperlink w:anchor="_Toc208785831" w:history="1">
+            <w:r>
+              <w:rPr>
+                <w:rStyle w:val="Hipervnculo"/>
+                <w:noProof/>
+              </w:rPr>
+              <w:t>Mejora:</w:t>
+            </w:r>
+            <w:r>
+              <w:rPr>
+                <w:noProof/>
+                <w:webHidden/>
+              </w:rPr>
+              <w:tab/>
+            </w:r>
+            <w:r>
+              <w:rPr>
+                <w:noProof/>
+                <w:webHidden/>
+              </w:rPr>
+              <w:fldChar w:fldCharType="begin"/>
+            </w:r>
+            <w:r>
+              <w:rPr>
+                <w:noProof/>
+                <w:webHidden/>
+              </w:rPr>
+              <w:instrText xml:space="preserve"> PAGEREF _Toc208785831 \h </w:instrText>
+            </w:r>
+            <w:r>
+              <w:rPr>
+                <w:noProof/>
+                <w:webHidden/>
+              </w:rPr>
+            </w:r>
+            <w:r>
+              <w:rPr>
+                <w:noProof/>
+                <w:webHidden/>
+              </w:rPr>
+              <w:fldChar w:fldCharType="separate"/>
+            </w:r>
+            <w:r>
+              <w:rPr>
+                <w:noProof/>
+                <w:webHidden/>
+              </w:rPr>
+              <w:t>20</w:t>
+            </w:r>
+            <w:r>
+              <w:rPr>
+                <w:noProof/>
+                <w:webHidden/>
+              </w:rPr>
+              <w:fldChar w:fldCharType="end"/>
+            </w:r>
+          </w:hyperlink>
+        </w:p>
+        <w:p>
+          <w:pPr>
+            <w:pStyle w:val="TDC3"/>
+            <w:tabs>
+              <w:tab w:val="right" w:leader="dot" w:pos="9350"/>
+            </w:tabs>
+            <w:rPr>
+              <w:rFonts w:eastAsiaTheme="minorEastAsia"/>
+              <w:noProof/>
+              <w:kern w:val="0"/>
+              <w:sz w:val="22"/>
+              <w:szCs w:val="22"/>
+              <w14:ligatures w14:val="none"/>
+            </w:rPr>
+          </w:pPr>
+          <w:hyperlink w:anchor="_Toc208785832" w:history="1">
+            <w:r>
+              <w:rPr>
+                <w:rStyle w:val="Hipervnculo"/>
+                <w:noProof/>
+              </w:rPr>
+              <w:t>¿Qué son los hiperparámetros?</w:t>
+            </w:r>
+            <w:r>
+              <w:rPr>
+                <w:noProof/>
+                <w:webHidden/>
+              </w:rPr>
+              <w:tab/>
+            </w:r>
+            <w:r>
+              <w:rPr>
+                <w:noProof/>
+                <w:webHidden/>
+              </w:rPr>
+              <w:fldChar w:fldCharType="begin"/>
+            </w:r>
+            <w:r>
+              <w:rPr>
+                <w:noProof/>
+                <w:webHidden/>
+              </w:rPr>
+              <w:instrText xml:space="preserve"> PAGEREF _Toc208785832 \h </w:instrText>
+            </w:r>
+            <w:r>
+              <w:rPr>
+                <w:noProof/>
+                <w:webHidden/>
+              </w:rPr>
+            </w:r>
+            <w:r>
+              <w:rPr>
+                <w:noProof/>
+                <w:webHidden/>
+              </w:rPr>
+              <w:fldChar w:fldCharType="separate"/>
+            </w:r>
+            <w:r>
+              <w:rPr>
+                <w:noProof/>
+                <w:webHidden/>
+              </w:rPr>
+              <w:t>20</w:t>
+            </w:r>
+            <w:r>
+              <w:rPr>
+                <w:noProof/>
+                <w:webHidden/>
+              </w:rPr>
+              <w:fldChar w:fldCharType="end"/>
+            </w:r>
+          </w:hyperlink>
+        </w:p>
+        <w:p>
+          <w:pPr>
+            <w:pStyle w:val="TDC3"/>
+            <w:tabs>
+              <w:tab w:val="right" w:leader="dot" w:pos="9350"/>
+            </w:tabs>
+            <w:rPr>
+              <w:rFonts w:eastAsiaTheme="minorEastAsia"/>
+              <w:noProof/>
+              <w:kern w:val="0"/>
+              <w:sz w:val="22"/>
+              <w:szCs w:val="22"/>
+              <w14:ligatures w14:val="none"/>
+            </w:rPr>
+          </w:pPr>
+          <w:hyperlink w:anchor="_Toc208785833" w:history="1">
+            <w:r>
+              <w:rPr>
+                <w:rStyle w:val="Hipervnculo"/>
+                <w:noProof/>
+                <w:lang w:val="es-MX"/>
+              </w:rPr>
+              <w:t>Resultados de mejora:</w:t>
+            </w:r>
+            <w:r>
+              <w:rPr>
+                <w:noProof/>
+                <w:webHidden/>
+              </w:rPr>
+              <w:tab/>
+            </w:r>
+            <w:r>
+              <w:rPr>
+                <w:noProof/>
+                <w:webHidden/>
+              </w:rPr>
+              <w:fldChar w:fldCharType="begin"/>
+            </w:r>
+            <w:r>
+              <w:rPr>
+                <w:noProof/>
+                <w:webHidden/>
+              </w:rPr>
+              <w:instrText xml:space="preserve"> PAGEREF _Toc208785833 \h </w:instrText>
+            </w:r>
+            <w:r>
+              <w:rPr>
+                <w:noProof/>
+                <w:webHidden/>
+              </w:rPr>
+            </w:r>
+            <w:r>
+              <w:rPr>
+                <w:noProof/>
+                <w:webHidden/>
+              </w:rPr>
+              <w:fldChar w:fldCharType="separate"/>
+            </w:r>
+            <w:r>
+              <w:rPr>
+                <w:noProof/>
+                <w:webHidden/>
+              </w:rPr>
+              <w:t>21</w:t>
+            </w:r>
+            <w:r>
+              <w:rPr>
+                <w:noProof/>
+                <w:webHidden/>
+              </w:rPr>
+              <w:fldChar w:fldCharType="end"/>
+            </w:r>
+          </w:hyperlink>
+        </w:p>
+        <w:p>
+          <w:pPr>
+            <w:pStyle w:val="TDC1"/>
+            <w:rPr>
+              <w:rFonts w:eastAsiaTheme="minorEastAsia"/>
+              <w:kern w:val="0"/>
+              <w:sz w:val="22"/>
+              <w:szCs w:val="22"/>
+              <w14:ligatures w14:val="none"/>
+            </w:rPr>
+          </w:pPr>
+          <w:hyperlink w:anchor="_Toc208785834" w:history="1">
+            <w:r>
+              <w:rPr>
+                <w:rStyle w:val="Hipervnculo"/>
+              </w:rPr>
+              <w:t>Uso de framework o biblioteca de aprendizaje máquina para la implementación de una solución.</w:t>
+            </w:r>
+            <w:r>
+              <w:rPr>
+                <w:webHidden/>
+              </w:rPr>
+              <w:tab/>
+            </w:r>
+            <w:r>
+              <w:rPr>
+                <w:webHidden/>
+              </w:rPr>
+              <w:fldChar w:fldCharType="begin"/>
+            </w:r>
+            <w:r>
+              <w:rPr>
+                <w:webHidden/>
+              </w:rPr>
+              <w:instrText xml:space="preserve"> PAGEREF _Toc208785834 \h </w:instrText>
+            </w:r>
+            <w:r>
+              <w:rPr>
+                <w:webHidden/>
+              </w:rPr>
+            </w:r>
+            <w:r>
+              <w:rPr>
+                <w:webHidden/>
+              </w:rPr>
+              <w:fldChar w:fldCharType="separate"/>
+            </w:r>
+            <w:r>
+              <w:rPr>
+                <w:webHidden/>
+              </w:rPr>
+              <w:t>22</w:t>
+            </w:r>
+            <w:r>
+              <w:rPr>
+                <w:webHidden/>
+              </w:rPr>
+              <w:fldChar w:fldCharType="end"/>
+            </w:r>
+          </w:hyperlink>
+        </w:p>
+        <w:p>
+          <w:pPr>
+            <w:pStyle w:val="TDC2"/>
+            <w:tabs>
+              <w:tab w:val="right" w:leader="dot" w:pos="9350"/>
+            </w:tabs>
+            <w:rPr>
+              <w:rFonts w:eastAsiaTheme="minorEastAsia"/>
+              <w:noProof/>
+              <w:kern w:val="0"/>
+              <w:sz w:val="22"/>
+              <w:szCs w:val="22"/>
+              <w14:ligatures w14:val="none"/>
+            </w:rPr>
+          </w:pPr>
+          <w:hyperlink w:anchor="_Toc208785835" w:history="1">
+            <w:r>
+              <w:rPr>
+                <w:rStyle w:val="Hipervnculo"/>
+                <w:noProof/>
+              </w:rPr>
+              <w:t>Pytorch:</w:t>
+            </w:r>
+            <w:r>
+              <w:rPr>
+                <w:noProof/>
+                <w:webHidden/>
+              </w:rPr>
+              <w:tab/>
+            </w:r>
+            <w:r>
+              <w:rPr>
+                <w:noProof/>
+                <w:webHidden/>
+              </w:rPr>
+              <w:fldChar w:fldCharType="begin"/>
+            </w:r>
+            <w:r>
+              <w:rPr>
+                <w:noProof/>
+                <w:webHidden/>
+              </w:rPr>
+              <w:instrText xml:space="preserve"> PAGEREF _Toc208785835 \h </w:instrText>
+            </w:r>
+            <w:r>
+              <w:rPr>
+                <w:noProof/>
+                <w:webHidden/>
+              </w:rPr>
+            </w:r>
+            <w:r>
+              <w:rPr>
+                <w:noProof/>
+                <w:webHidden/>
+              </w:rPr>
+              <w:fldChar w:fldCharType="separate"/>
+            </w:r>
+            <w:r>
+              <w:rPr>
+                <w:noProof/>
+                <w:webHidden/>
+              </w:rPr>
+              <w:t>22</w:t>
+            </w:r>
+            <w:r>
+              <w:rPr>
+                <w:noProof/>
+                <w:webHidden/>
+              </w:rPr>
+              <w:fldChar w:fldCharType="end"/>
+            </w:r>
+          </w:hyperlink>
+        </w:p>
+        <w:p>
+          <w:r>
+            <w:rPr>
+              <w:lang w:val="es-ES"/>
+            </w:rPr>
+            <w:fldChar w:fldCharType="end"/>
+          </w:r>
+        </w:p>
+      </w:sdtContent>
+    </w:sdt>
+    <w:p>
+      <w:pPr>
+        <w:rPr>
+          <w:lang w:val="es-MX"/>
+        </w:rPr>
+      </w:pPr>
+      <w:r>
+        <w:rPr>
+          <w:lang w:val="es-MX"/>
+        </w:rPr>
+        <w:br w:type="page"/>
+      </w:r>
+    </w:p>
+    <w:p>
+      <w:pPr>
         <w:pStyle w:val="Ttulo1"/>
-        <w:shd w:val="clear" w:color="auto" w:fill="FFFFFF"/>
-        <w:spacing w:before="0" w:beforeAutospacing="0" w:after="0" w:afterAutospacing="0"/>
-        <w:rPr>
-          <w:rFonts w:ascii="Lato" w:hAnsi="Lato"/>
-          <w:b w:val="0"/>
-          <w:bCs w:val="0"/>
-          <w:color w:val="666666"/>
-          <w:sz w:val="43"/>
-          <w:szCs w:val="43"/>
-          <w:lang w:val="es-MX"/>
-        </w:rPr>
-      </w:pPr>
-    </w:p>
-    <w:p>
-      <w:pPr>
-        <w:pStyle w:val="Ttulo1"/>
-        <w:shd w:val="clear" w:color="auto" w:fill="FFFFFF"/>
-        <w:spacing w:before="0" w:beforeAutospacing="0" w:after="0" w:afterAutospacing="0"/>
-        <w:jc w:val="center"/>
-        <w:rPr>
-          <w:rFonts w:ascii="Lato" w:hAnsi="Lato"/>
-          <w:b w:val="0"/>
-          <w:bCs w:val="0"/>
-          <w:color w:val="666666"/>
-          <w:sz w:val="43"/>
-          <w:szCs w:val="43"/>
-          <w:lang w:val="es-MX"/>
-        </w:rPr>
-      </w:pPr>
-      <w:r>
-        <w:rPr>
-          <w:rFonts w:ascii="Lato" w:hAnsi="Lato"/>
-          <w:b w:val="0"/>
-          <w:bCs w:val="0"/>
-          <w:color w:val="666666"/>
-          <w:sz w:val="43"/>
-          <w:szCs w:val="43"/>
-          <w:lang w:val="es-MX"/>
-        </w:rPr>
-        <w:t>Inteligencia artificial avanzada para la ciencia de datos I (</w:t>
+        <w:rPr>
+          <w:lang w:val="es-MX"/>
+        </w:rPr>
+      </w:pPr>
+      <w:bookmarkStart w:id="0" w:name="_Toc208785822"/>
+      <w:r>
+        <w:rPr>
+          <w:lang w:val="es-MX"/>
+        </w:rPr>
+        <w:t>Implementación de una técnica de aprendizaje máquina sin el uso de un framework.</w:t>
+      </w:r>
+      <w:bookmarkEnd w:id="0"/>
+    </w:p>
+    <w:p>
+      <w:pPr>
+        <w:rPr>
+          <w:lang w:val="es-MX"/>
+        </w:rPr>
+      </w:pPr>
+      <w:r>
+        <w:rPr>
+          <w:lang w:val="es-MX"/>
+        </w:rPr>
+        <w:t xml:space="preserve">Implementación de una técnica de aprendizaje máquina sin el uso de un </w:t>
       </w:r>
       <w:proofErr w:type="spellStart"/>
       <w:r>
         <w:rPr>
-          <w:rFonts w:ascii="Lato" w:hAnsi="Lato"/>
-          <w:b w:val="0"/>
-          <w:bCs w:val="0"/>
-          <w:color w:val="666666"/>
-          <w:sz w:val="43"/>
-          <w:szCs w:val="43"/>
-          <w:lang w:val="es-MX"/>
-        </w:rPr>
-        <w:t>Gpo</w:t>
+          <w:lang w:val="es-MX"/>
+        </w:rPr>
+        <w:t>framework</w:t>
       </w:r>
       <w:proofErr w:type="spellEnd"/>
       <w:r>
         <w:rPr>
-          <w:rFonts w:ascii="Lato" w:hAnsi="Lato"/>
-          <w:b w:val="0"/>
-          <w:bCs w:val="0"/>
-          <w:color w:val="666666"/>
-          <w:sz w:val="43"/>
-          <w:szCs w:val="43"/>
-          <w:lang w:val="es-MX"/>
-        </w:rPr>
-        <w:t xml:space="preserve"> 101)</w:t>
-      </w:r>
-    </w:p>
-    <w:p>
-      <w:pPr>
-        <w:shd w:val="clear" w:color="auto" w:fill="FFFFFF"/>
-        <w:spacing w:after="0" w:line="240" w:lineRule="auto"/>
-        <w:outlineLvl w:val="0"/>
-        <w:rPr>
-          <w:rFonts w:ascii="Lato" w:eastAsia="Times New Roman" w:hAnsi="Lato" w:cs="Times New Roman"/>
-          <w:color w:val="273540"/>
-          <w:kern w:val="36"/>
-          <w:sz w:val="43"/>
-          <w:szCs w:val="43"/>
-          <w:lang w:val="es-MX"/>
-          <w14:ligatures w14:val="none"/>
-        </w:rPr>
-      </w:pPr>
-    </w:p>
-    <w:p>
-      <w:pPr>
-        <w:shd w:val="clear" w:color="auto" w:fill="FFFFFF"/>
-        <w:spacing w:after="0" w:line="240" w:lineRule="auto"/>
-        <w:jc w:val="center"/>
-        <w:outlineLvl w:val="0"/>
-        <w:rPr>
-          <w:rFonts w:ascii="Lato" w:eastAsia="Times New Roman" w:hAnsi="Lato" w:cs="Times New Roman"/>
-          <w:color w:val="273540"/>
-          <w:kern w:val="36"/>
-          <w:sz w:val="43"/>
-          <w:szCs w:val="43"/>
-          <w:lang w:val="es-MX"/>
-          <w14:ligatures w14:val="none"/>
-        </w:rPr>
-      </w:pPr>
-      <w:r>
-        <w:rPr>
-          <w:rFonts w:ascii="Lato" w:eastAsia="Times New Roman" w:hAnsi="Lato" w:cs="Times New Roman"/>
-          <w:color w:val="273540"/>
-          <w:kern w:val="36"/>
-          <w:sz w:val="43"/>
-          <w:szCs w:val="43"/>
-          <w:lang w:val="es-MX"/>
-          <w14:ligatures w14:val="none"/>
-        </w:rPr>
-        <w:t xml:space="preserve">Momento de Retroalimentación: Módulo 2 Implementación de una técnica de aprendizaje máquina sin el uso de un </w:t>
+          <w:lang w:val="es-MX"/>
+        </w:rPr>
+        <w:t>:</w:t>
+      </w:r>
+    </w:p>
+    <w:p>
+      <w:pPr>
+        <w:rPr>
+          <w:lang w:val="es-MX"/>
+        </w:rPr>
+      </w:pPr>
+      <w:r>
+        <w:rPr>
+          <w:lang w:val="es-MX"/>
+        </w:rPr>
+        <w:t xml:space="preserve">Para esta entrega estaré programando el algoritmo de </w:t>
       </w:r>
       <w:proofErr w:type="spellStart"/>
       <w:r>
         <w:rPr>
-          <w:rFonts w:ascii="Lato" w:eastAsia="Times New Roman" w:hAnsi="Lato" w:cs="Times New Roman"/>
-          <w:color w:val="273540"/>
-          <w:kern w:val="36"/>
-          <w:sz w:val="43"/>
-          <w:szCs w:val="43"/>
-          <w:lang w:val="es-MX"/>
-          <w14:ligatures w14:val="none"/>
-        </w:rPr>
-        <w:t>framework</w:t>
+          <w:lang w:val="es-MX"/>
+        </w:rPr>
+        <w:t>gradient</w:t>
       </w:r>
       <w:proofErr w:type="spellEnd"/>
       <w:r>
         <w:rPr>
-          <w:rFonts w:ascii="Lato" w:eastAsia="Times New Roman" w:hAnsi="Lato" w:cs="Times New Roman"/>
-          <w:color w:val="273540"/>
-          <w:kern w:val="36"/>
-          <w:sz w:val="43"/>
-          <w:szCs w:val="43"/>
-          <w:lang w:val="es-MX"/>
-          <w14:ligatures w14:val="none"/>
-        </w:rPr>
-        <w:t>. (Portafolio Implementación)</w:t>
-      </w:r>
-    </w:p>
-    <w:p>
-      <w:pPr>
-        <w:shd w:val="clear" w:color="auto" w:fill="FFFFFF"/>
-        <w:spacing w:after="0" w:line="240" w:lineRule="auto"/>
-        <w:jc w:val="center"/>
-        <w:outlineLvl w:val="0"/>
-        <w:rPr>
-          <w:rFonts w:ascii="Lato" w:eastAsia="Times New Roman" w:hAnsi="Lato" w:cs="Times New Roman"/>
-          <w:color w:val="273540"/>
-          <w:kern w:val="36"/>
-          <w:sz w:val="43"/>
-          <w:szCs w:val="43"/>
-          <w:lang w:val="es-MX"/>
-          <w14:ligatures w14:val="none"/>
-        </w:rPr>
-      </w:pPr>
-    </w:p>
-    <w:p>
-      <w:pPr>
-        <w:shd w:val="clear" w:color="auto" w:fill="FFFFFF"/>
-        <w:spacing w:after="0" w:line="240" w:lineRule="auto"/>
-        <w:jc w:val="center"/>
-        <w:outlineLvl w:val="0"/>
-        <w:rPr>
-          <w:rFonts w:ascii="Lato" w:eastAsia="Times New Roman" w:hAnsi="Lato" w:cs="Times New Roman"/>
-          <w:color w:val="273540"/>
-          <w:kern w:val="36"/>
-          <w:sz w:val="43"/>
-          <w:szCs w:val="43"/>
-          <w:lang w:val="es-MX"/>
-          <w14:ligatures w14:val="none"/>
-        </w:rPr>
-      </w:pPr>
-      <w:r>
-        <w:rPr>
-          <w:rFonts w:ascii="Lato" w:eastAsia="Times New Roman" w:hAnsi="Lato" w:cs="Times New Roman"/>
-          <w:color w:val="273540"/>
-          <w:kern w:val="36"/>
-          <w:sz w:val="43"/>
-          <w:szCs w:val="43"/>
-          <w:lang w:val="es-MX"/>
-          <w14:ligatures w14:val="none"/>
-        </w:rPr>
-        <w:t>Maxime Vilcocq Parra</w:t>
-      </w:r>
-    </w:p>
-    <w:p>
-      <w:pPr>
-        <w:shd w:val="clear" w:color="auto" w:fill="FFFFFF"/>
-        <w:spacing w:after="0" w:line="240" w:lineRule="auto"/>
-        <w:jc w:val="center"/>
-        <w:outlineLvl w:val="0"/>
-        <w:rPr>
-          <w:rFonts w:ascii="Lato" w:eastAsia="Times New Roman" w:hAnsi="Lato" w:cs="Times New Roman"/>
-          <w:color w:val="273540"/>
-          <w:kern w:val="36"/>
-          <w:sz w:val="43"/>
-          <w:szCs w:val="43"/>
-          <w:lang w:val="es-MX"/>
-          <w14:ligatures w14:val="none"/>
-        </w:rPr>
-      </w:pPr>
-    </w:p>
-    <w:p>
-      <w:pPr>
-        <w:shd w:val="clear" w:color="auto" w:fill="FFFFFF"/>
-        <w:spacing w:after="0" w:line="240" w:lineRule="auto"/>
-        <w:jc w:val="center"/>
-        <w:outlineLvl w:val="0"/>
-        <w:rPr>
-          <w:rFonts w:ascii="Lato" w:eastAsia="Times New Roman" w:hAnsi="Lato" w:cs="Times New Roman"/>
-          <w:color w:val="273540"/>
-          <w:kern w:val="36"/>
-          <w:sz w:val="43"/>
-          <w:szCs w:val="43"/>
-          <w:lang w:val="es-MX"/>
-          <w14:ligatures w14:val="none"/>
-        </w:rPr>
-      </w:pPr>
-      <w:r>
-        <w:rPr>
-          <w:rFonts w:ascii="Lato" w:eastAsia="Times New Roman" w:hAnsi="Lato" w:cs="Times New Roman"/>
-          <w:color w:val="273540"/>
-          <w:kern w:val="36"/>
-          <w:sz w:val="43"/>
-          <w:szCs w:val="43"/>
-          <w:lang w:val="es-MX"/>
-          <w14:ligatures w14:val="none"/>
-        </w:rPr>
-        <w:t>A01710550</w:t>
-      </w:r>
-    </w:p>
-    <w:p>
-      <w:pPr>
-        <w:rPr>
-          <w:lang w:val="es-MX"/>
-        </w:rPr>
-      </w:pPr>
-    </w:p>
-    <w:p>
-      <w:pPr>
-        <w:rPr>
-          <w:lang w:val="es-MX"/>
-        </w:rPr>
-      </w:pPr>
-    </w:p>
-    <w:p>
-      <w:pPr>
-        <w:rPr>
-          <w:lang w:val="es-MX"/>
-        </w:rPr>
-      </w:pPr>
-    </w:p>
-    <w:p>
-      <w:pPr>
-        <w:rPr>
-          <w:lang w:val="es-MX"/>
-        </w:rPr>
-      </w:pPr>
-    </w:p>
-    <w:p>
-      <w:pPr>
-        <w:rPr>
-          <w:lang w:val="es-MX"/>
-        </w:rPr>
-      </w:pPr>
-    </w:p>
-    <w:p>
-      <w:pPr>
-        <w:rPr>
-          <w:lang w:val="es-MX"/>
-        </w:rPr>
-      </w:pPr>
-    </w:p>
-    <w:p>
-      <w:pPr>
-        <w:rPr>
-          <w:lang w:val="es-MX"/>
-        </w:rPr>
-      </w:pPr>
-    </w:p>
-    <w:p>
-      <w:pPr>
-        <w:rPr>
-          <w:lang w:val="es-MX"/>
-        </w:rPr>
-      </w:pPr>
-      <w:r>
-        <w:rPr>
-          <w:lang w:val="es-MX"/>
-        </w:rPr>
-        <w:lastRenderedPageBreak/>
-        <w:t xml:space="preserve">Implementación de una técnica de aprendizaje máquina sin el uso de un </w:t>
+          <w:lang w:val="es-MX"/>
+        </w:rPr>
+        <w:t xml:space="preserve"> </w:t>
       </w:r>
       <w:proofErr w:type="spellStart"/>
       <w:r>
         <w:rPr>
           <w:lang w:val="es-MX"/>
         </w:rPr>
-        <w:t>framework</w:t>
+        <w:t>descent</w:t>
       </w:r>
       <w:proofErr w:type="spellEnd"/>
       <w:r>
         <w:rPr>
           <w:lang w:val="es-MX"/>
         </w:rPr>
-        <w:t>:</w:t>
-      </w:r>
-    </w:p>
-    <w:p>
-      <w:pPr>
-        <w:rPr>
-          <w:lang w:val="es-MX"/>
-        </w:rPr>
-      </w:pPr>
-      <w:r>
-        <w:rPr>
-          <w:lang w:val="es-MX"/>
-        </w:rPr>
-        <w:t xml:space="preserve">Para esta entrega estaré programando el algoritmo de </w:t>
+        <w:t xml:space="preserve"> para generar un modelo predictivo (calculando coeficientes de distintas variables) reduciendo el MSE (mean </w:t>
       </w:r>
       <w:proofErr w:type="spellStart"/>
       <w:r>
         <w:rPr>
           <w:lang w:val="es-MX"/>
         </w:rPr>
-        <w:t>gradient</w:t>
+        <w:t>squared</w:t>
       </w:r>
       <w:proofErr w:type="spellEnd"/>
       <w:r>
         <w:rPr>
           <w:lang w:val="es-MX"/>
         </w:rPr>
-        <w:t xml:space="preserve"> </w:t>
+        <w:t xml:space="preserve"> error). </w:t>
+      </w:r>
+    </w:p>
+    <w:p>
+      <w:pPr>
+        <w:rPr>
+          <w:lang w:val="es-MX"/>
+        </w:rPr>
+      </w:pPr>
+      <w:r>
+        <w:rPr>
+          <w:lang w:val="es-MX"/>
+        </w:rPr>
+        <w:t xml:space="preserve">Para mi programa estaré utilizando el </w:t>
       </w:r>
       <w:proofErr w:type="spellStart"/>
       <w:r>
         <w:rPr>
           <w:lang w:val="es-MX"/>
         </w:rPr>
-        <w:t>descent</w:t>
+        <w:t>dataset</w:t>
       </w:r>
       <w:proofErr w:type="spellEnd"/>
       <w:r>
         <w:rPr>
           <w:lang w:val="es-MX"/>
         </w:rPr>
-        <w:t xml:space="preserve"> para generar un modelo predictivo (calculando coeficientes de distintas variables) reduciendo el MSE (mean </w:t>
-      </w:r>
-      <w:proofErr w:type="spellStart"/>
-      <w:r>
-        <w:rPr>
-          <w:lang w:val="es-MX"/>
-        </w:rPr>
-        <w:t>squared</w:t>
-      </w:r>
-      <w:proofErr w:type="spellEnd"/>
-      <w:r>
-        <w:rPr>
-          <w:lang w:val="es-MX"/>
-        </w:rPr>
-        <w:t xml:space="preserve"> error). </w:t>
-      </w:r>
-    </w:p>
-    <w:p>
-      <w:pPr>
-        <w:rPr>
-          <w:lang w:val="es-MX"/>
-        </w:rPr>
-      </w:pPr>
-      <w:r>
-        <w:rPr>
-          <w:lang w:val="es-MX"/>
-        </w:rPr>
-        <w:t xml:space="preserve">Para mi programa estaré utilizando el </w:t>
-      </w:r>
-      <w:proofErr w:type="spellStart"/>
-      <w:r>
-        <w:rPr>
-          <w:lang w:val="es-MX"/>
-        </w:rPr>
-        <w:t>dataset</w:t>
-      </w:r>
-      <w:proofErr w:type="spellEnd"/>
-      <w:r>
-        <w:rPr>
-          <w:lang w:val="es-MX"/>
-        </w:rPr>
         <w:t xml:space="preserve"> de </w:t>
       </w:r>
-      <w:hyperlink r:id="rId7" w:history="1">
+      <w:hyperlink r:id="rId9" w:history="1">
         <w:proofErr w:type="spellStart"/>
         <w:r>
           <w:rPr>
@@ -571,10 +1658,12 @@
     </w:p>
     <w:p>
       <w:pPr>
-        <w:rPr>
-          <w:lang w:val="es-MX"/>
-        </w:rPr>
-      </w:pPr>
+        <w:pStyle w:val="Ttulo2"/>
+        <w:rPr>
+          <w:lang w:val="es-MX"/>
+        </w:rPr>
+      </w:pPr>
+      <w:bookmarkStart w:id="1" w:name="_Toc208785823"/>
       <w:proofErr w:type="spellStart"/>
       <w:r>
         <w:rPr>
@@ -603,6 +1692,7 @@
         </w:rPr>
         <w:t>:</w:t>
       </w:r>
+      <w:bookmarkEnd w:id="1"/>
     </w:p>
     <w:p>
       <w:pPr>
@@ -681,7 +1771,7 @@
                     </pic:cNvPicPr>
                   </pic:nvPicPr>
                   <pic:blipFill>
-                    <a:blip r:embed="rId8" cstate="print">
+                    <a:blip r:embed="rId10" cstate="print">
                       <a:extLst>
                         <a:ext uri="{28A0092B-C50C-407E-A947-70E740481C1C}">
                           <a14:useLocalDpi xmlns:a14="http://schemas.microsoft.com/office/drawing/2010/main" val="0"/>
@@ -759,7 +1849,7 @@
         </w:rPr>
         <w:t xml:space="preserve"> (</w:t>
       </w:r>
-      <w:hyperlink r:id="rId9" w:history="1">
+      <w:hyperlink r:id="rId11" w:history="1">
         <w:r>
           <w:rPr>
             <w:rStyle w:val="Hipervnculo"/>
@@ -901,7 +1991,7 @@
         </w:rPr>
         <w:t xml:space="preserve"> sacada del video </w:t>
       </w:r>
-      <w:hyperlink r:id="rId10" w:history="1">
+      <w:hyperlink r:id="rId12" w:history="1">
         <w:r>
           <w:rPr>
             <w:rStyle w:val="Hipervnculo"/>
@@ -1018,7 +2108,7 @@
                     </pic:cNvPicPr>
                   </pic:nvPicPr>
                   <pic:blipFill>
-                    <a:blip r:embed="rId11" cstate="print">
+                    <a:blip r:embed="rId13" cstate="print">
                       <a:extLst>
                         <a:ext uri="{28A0092B-C50C-407E-A947-70E740481C1C}">
                           <a14:useLocalDpi xmlns:a14="http://schemas.microsoft.com/office/drawing/2010/main" val="0"/>
@@ -1072,7 +2162,7 @@
                     </pic:cNvPicPr>
                   </pic:nvPicPr>
                   <pic:blipFill>
-                    <a:blip r:embed="rId12">
+                    <a:blip r:embed="rId14">
                       <a:extLst>
                         <a:ext uri="{28A0092B-C50C-407E-A947-70E740481C1C}">
                           <a14:useLocalDpi xmlns:a14="http://schemas.microsoft.com/office/drawing/2010/main" val="0"/>
@@ -1282,7 +2372,7 @@
                     </pic:cNvPicPr>
                   </pic:nvPicPr>
                   <pic:blipFill>
-                    <a:blip r:embed="rId13" cstate="print">
+                    <a:blip r:embed="rId15" cstate="print">
                       <a:extLst>
                         <a:ext uri="{28A0092B-C50C-407E-A947-70E740481C1C}">
                           <a14:useLocalDpi xmlns:a14="http://schemas.microsoft.com/office/drawing/2010/main" val="0"/>
@@ -1326,7 +2416,7 @@
       <w:r>
         <w:t xml:space="preserve"> del video </w:t>
       </w:r>
-      <w:hyperlink r:id="rId14" w:history="1">
+      <w:hyperlink r:id="rId16" w:history="1">
         <w:r>
           <w:rPr>
             <w:rStyle w:val="Hipervnculo"/>
@@ -1482,7 +2572,7 @@
                     </pic:cNvPicPr>
                   </pic:nvPicPr>
                   <pic:blipFill>
-                    <a:blip r:embed="rId15" cstate="print">
+                    <a:blip r:embed="rId17" cstate="print">
                       <a:extLst>
                         <a:ext uri="{28A0092B-C50C-407E-A947-70E740481C1C}">
                           <a14:useLocalDpi xmlns:a14="http://schemas.microsoft.com/office/drawing/2010/main" val="0"/>
@@ -1558,7 +2648,7 @@
                     </pic:cNvPicPr>
                   </pic:nvPicPr>
                   <pic:blipFill>
-                    <a:blip r:embed="rId16" cstate="print">
+                    <a:blip r:embed="rId18" cstate="print">
                       <a:extLst>
                         <a:ext uri="{28A0092B-C50C-407E-A947-70E740481C1C}">
                           <a14:useLocalDpi xmlns:a14="http://schemas.microsoft.com/office/drawing/2010/main" val="0"/>
@@ -1613,7 +2703,7 @@
       <w:r>
         <w:t xml:space="preserve">del video </w:t>
       </w:r>
-      <w:hyperlink r:id="rId17" w:history="1">
+      <w:hyperlink r:id="rId19" w:history="1">
         <w:r>
           <w:rPr>
             <w:rStyle w:val="Hipervnculo"/>
@@ -1693,16 +2783,39 @@
     </w:p>
     <w:p>
       <w:pPr>
-        <w:rPr>
-          <w:lang w:val="es-MX"/>
-        </w:rPr>
-      </w:pPr>
-      <w:r>
-        <w:rPr>
-          <w:lang w:val="es-MX"/>
-        </w:rPr>
-        <w:t>Elaboración de código:</w:t>
-      </w:r>
+        <w:pStyle w:val="Ttulo3"/>
+        <w:rPr>
+          <w:lang w:val="es-MX"/>
+        </w:rPr>
+      </w:pPr>
+      <w:bookmarkStart w:id="2" w:name="_Toc208785824"/>
+      <w:r>
+        <w:rPr>
+          <w:lang w:val="es-MX"/>
+        </w:rPr>
+        <w:t>Elaboración de código</w:t>
+      </w:r>
+      <w:r>
+        <w:rPr>
+          <w:lang w:val="es-MX"/>
+        </w:rPr>
+        <w:t xml:space="preserve"> sin </w:t>
+      </w:r>
+      <w:proofErr w:type="spellStart"/>
+      <w:r>
+        <w:rPr>
+          <w:lang w:val="es-MX"/>
+        </w:rPr>
+        <w:t>framework</w:t>
+      </w:r>
+      <w:proofErr w:type="spellEnd"/>
+      <w:r>
+        <w:rPr>
+          <w:lang w:val="es-MX"/>
+        </w:rPr>
+        <w:t>:</w:t>
+      </w:r>
+      <w:bookmarkEnd w:id="2"/>
     </w:p>
     <w:p>
       <w:pPr>
@@ -1921,6 +3034,19 @@
           <w:lang w:val="es-MX"/>
         </w:rPr>
         <w:t xml:space="preserve"> para poder procesar el dato.</w:t>
+      </w:r>
+    </w:p>
+    <w:p>
+      <w:pPr>
+        <w:rPr>
+          <w:lang w:val="es-MX"/>
+        </w:rPr>
+      </w:pPr>
+      <w:r>
+        <w:rPr>
+          <w:lang w:val="es-MX"/>
+        </w:rPr>
+        <w:t>Carga el archivo:</w:t>
       </w:r>
     </w:p>
     <w:p>
@@ -1950,7 +3076,7 @@
                     <pic:cNvPicPr/>
                   </pic:nvPicPr>
                   <pic:blipFill>
-                    <a:blip r:embed="rId18"/>
+                    <a:blip r:embed="rId20"/>
                     <a:stretch>
                       <a:fillRect/>
                     </a:stretch>
@@ -1977,11 +3103,25 @@
           <w:lang w:val="es-MX"/>
         </w:rPr>
       </w:pPr>
-      <w:r>
-        <w:rPr>
-          <w:lang w:val="es-MX"/>
-        </w:rPr>
-        <w:t>Carga el archivo.</w:t>
+    </w:p>
+    <w:p>
+      <w:pPr>
+        <w:rPr>
+          <w:lang w:val="es-MX"/>
+        </w:rPr>
+      </w:pPr>
+    </w:p>
+    <w:p>
+      <w:pPr>
+        <w:rPr>
+          <w:lang w:val="es-MX"/>
+        </w:rPr>
+      </w:pPr>
+      <w:r>
+        <w:rPr>
+          <w:lang w:val="es-MX"/>
+        </w:rPr>
+        <w:t>Convierte de cualitativo a cuantitativo:</w:t>
       </w:r>
     </w:p>
     <w:p>
@@ -2011,7 +3151,7 @@
                     <pic:cNvPicPr/>
                   </pic:nvPicPr>
                   <pic:blipFill>
-                    <a:blip r:embed="rId19"/>
+                    <a:blip r:embed="rId21"/>
                     <a:stretch>
                       <a:fillRect/>
                     </a:stretch>
@@ -2042,7 +3182,7 @@
         <w:rPr>
           <w:lang w:val="es-MX"/>
         </w:rPr>
-        <w:t>Convierte de cualitativo a cuantitativo.</w:t>
+        <w:t>Separa la variable dependiente y junta todas las independientes en una sola matriz:</w:t>
       </w:r>
     </w:p>
     <w:p>
@@ -2072,7 +3212,7 @@
                     <pic:cNvPicPr/>
                   </pic:nvPicPr>
                   <pic:blipFill>
-                    <a:blip r:embed="rId20"/>
+                    <a:blip r:embed="rId22"/>
                     <a:stretch>
                       <a:fillRect/>
                     </a:stretch>
@@ -2095,19 +3235,6 @@
     </w:p>
     <w:p>
       <w:pPr>
-        <w:rPr>
-          <w:lang w:val="es-MX"/>
-        </w:rPr>
-      </w:pPr>
-      <w:r>
-        <w:rPr>
-          <w:lang w:val="es-MX"/>
-        </w:rPr>
-        <w:t>Separa la variable dependiente y junta todas las independientes en una sola matriz.</w:t>
-      </w:r>
-    </w:p>
-    <w:p>
-      <w:pPr>
         <w:pStyle w:val="Prrafodelista"/>
         <w:rPr>
           <w:lang w:val="es-MX"/>
@@ -2216,7 +3343,7 @@
                     <pic:cNvPicPr/>
                   </pic:nvPicPr>
                   <pic:blipFill>
-                    <a:blip r:embed="rId21"/>
+                    <a:blip r:embed="rId23"/>
                     <a:stretch>
                       <a:fillRect/>
                     </a:stretch>
@@ -2317,7 +3444,7 @@
                     <pic:cNvPicPr/>
                   </pic:nvPicPr>
                   <pic:blipFill>
-                    <a:blip r:embed="rId22"/>
+                    <a:blip r:embed="rId24"/>
                     <a:stretch>
                       <a:fillRect/>
                     </a:stretch>
@@ -2365,7 +3492,7 @@
                     <pic:cNvPicPr/>
                   </pic:nvPicPr>
                   <pic:blipFill>
-                    <a:blip r:embed="rId23"/>
+                    <a:blip r:embed="rId25"/>
                     <a:stretch>
                       <a:fillRect/>
                     </a:stretch>
@@ -2540,7 +3667,7 @@
                     <pic:cNvPicPr/>
                   </pic:nvPicPr>
                   <pic:blipFill>
-                    <a:blip r:embed="rId24"/>
+                    <a:blip r:embed="rId26"/>
                     <a:stretch>
                       <a:fillRect/>
                     </a:stretch>
@@ -2589,7 +3716,7 @@
                     <pic:cNvPicPr/>
                   </pic:nvPicPr>
                   <pic:blipFill>
-                    <a:blip r:embed="rId25"/>
+                    <a:blip r:embed="rId27"/>
                     <a:stretch>
                       <a:fillRect/>
                     </a:stretch>
@@ -2718,7 +3845,7 @@
                     <pic:cNvPicPr/>
                   </pic:nvPicPr>
                   <pic:blipFill>
-                    <a:blip r:embed="rId26"/>
+                    <a:blip r:embed="rId28"/>
                     <a:stretch>
                       <a:fillRect/>
                     </a:stretch>
@@ -2777,7 +3904,7 @@
                     </pic:cNvPicPr>
                   </pic:nvPicPr>
                   <pic:blipFill>
-                    <a:blip r:embed="rId13" cstate="print">
+                    <a:blip r:embed="rId15" cstate="print">
                       <a:extLst>
                         <a:ext uri="{28A0092B-C50C-407E-A947-70E740481C1C}">
                           <a14:useLocalDpi xmlns:a14="http://schemas.microsoft.com/office/drawing/2010/main" val="0"/>
@@ -2895,19 +4022,6 @@
     </w:p>
     <w:p>
       <w:pPr>
-        <w:rPr>
-          <w:lang w:val="es-MX"/>
-        </w:rPr>
-      </w:pPr>
-      <w:r>
-        <w:rPr>
-          <w:lang w:val="es-MX"/>
-        </w:rPr>
-        <w:br w:type="page"/>
-      </w:r>
-    </w:p>
-    <w:p>
-      <w:pPr>
         <w:pStyle w:val="Prrafodelista"/>
         <w:numPr>
           <w:ilvl w:val="0"/>
@@ -2993,7 +4107,7 @@
                     <pic:cNvPicPr/>
                   </pic:nvPicPr>
                   <pic:blipFill>
-                    <a:blip r:embed="rId27"/>
+                    <a:blip r:embed="rId29"/>
                     <a:stretch>
                       <a:fillRect/>
                     </a:stretch>
@@ -3092,7 +4206,7 @@
                     </pic:cNvPicPr>
                   </pic:nvPicPr>
                   <pic:blipFill>
-                    <a:blip r:embed="rId28" cstate="print">
+                    <a:blip r:embed="rId30" cstate="print">
                       <a:extLst>
                         <a:ext uri="{28A0092B-C50C-407E-A947-70E740481C1C}">
                           <a14:useLocalDpi xmlns:a14="http://schemas.microsoft.com/office/drawing/2010/main" val="0"/>
@@ -3150,7 +4264,7 @@
                     <pic:cNvPicPr/>
                   </pic:nvPicPr>
                   <pic:blipFill>
-                    <a:blip r:embed="rId29"/>
+                    <a:blip r:embed="rId31"/>
                     <a:stretch>
                       <a:fillRect/>
                     </a:stretch>
@@ -3230,7 +4344,7 @@
                     <pic:cNvPicPr/>
                   </pic:nvPicPr>
                   <pic:blipFill>
-                    <a:blip r:embed="rId27"/>
+                    <a:blip r:embed="rId29"/>
                     <a:stretch>
                       <a:fillRect/>
                     </a:stretch>
@@ -3250,35 +4364,28 @@
           </wp:inline>
         </w:drawing>
       </w:r>
-    </w:p>
-    <w:p>
-      <w:pPr>
-        <w:rPr>
-          <w:lang w:val="es-MX"/>
-        </w:rPr>
-      </w:pPr>
       <w:r>
         <w:rPr>
           <w:lang w:val="es-MX"/>
         </w:rPr>
         <w:t>El default está colocado en 25000.</w:t>
       </w:r>
-    </w:p>
-    <w:p>
-      <w:pPr>
-        <w:rPr>
-          <w:lang w:val="es-MX"/>
-        </w:rPr>
-      </w:pPr>
       <w:r>
         <w:rPr>
           <w:noProof/>
           <w:lang w:val="es-MX"/>
         </w:rPr>
+        <w:t xml:space="preserve"> </w:t>
+      </w:r>
+      <w:r>
+        <w:rPr>
+          <w:noProof/>
+          <w:lang w:val="es-MX"/>
+        </w:rPr>
         <w:drawing>
-          <wp:inline distT="0" distB="0" distL="0" distR="0" wp14:anchorId="6A5E9B0B" wp14:editId="15DE4694">
-            <wp:extent cx="5943600" cy="3634105"/>
-            <wp:effectExtent l="0" t="0" r="0" b="4445"/>
+          <wp:inline distT="0" distB="0" distL="0" distR="0" wp14:anchorId="1D2FAC98" wp14:editId="48FD1258">
+            <wp:extent cx="3832860" cy="2343531"/>
+            <wp:effectExtent l="0" t="0" r="0" b="0"/>
             <wp:docPr id="860341924" name="Imagen 1" descr="Texto&#10;&#10;Descripción generada automáticamente"/>
             <wp:cNvGraphicFramePr>
               <a:graphicFrameLocks xmlns:a="http://schemas.openxmlformats.org/drawingml/2006/main" noChangeAspect="1"/>
@@ -3291,7 +4398,7 @@
                     <pic:cNvPicPr/>
                   </pic:nvPicPr>
                   <pic:blipFill>
-                    <a:blip r:embed="rId30"/>
+                    <a:blip r:embed="rId32"/>
                     <a:stretch>
                       <a:fillRect/>
                     </a:stretch>
@@ -3299,7 +4406,7 @@
                   <pic:spPr>
                     <a:xfrm>
                       <a:off x="0" y="0"/>
-                      <a:ext cx="5943600" cy="3634105"/>
+                      <a:ext cx="3846942" cy="2352141"/>
                     </a:xfrm>
                     <a:prstGeom prst="rect">
                       <a:avLst/>
@@ -3371,7 +4478,7 @@
                     <pic:cNvPicPr/>
                   </pic:nvPicPr>
                   <pic:blipFill>
-                    <a:blip r:embed="rId31"/>
+                    <a:blip r:embed="rId33"/>
                     <a:stretch>
                       <a:fillRect/>
                     </a:stretch>
@@ -3419,7 +4526,7 @@
                     <pic:cNvPicPr/>
                   </pic:nvPicPr>
                   <pic:blipFill>
-                    <a:blip r:embed="rId32"/>
+                    <a:blip r:embed="rId34"/>
                     <a:stretch>
                       <a:fillRect/>
                     </a:stretch>
@@ -3521,7 +4628,7 @@
                     <pic:cNvPicPr/>
                   </pic:nvPicPr>
                   <pic:blipFill>
-                    <a:blip r:embed="rId33"/>
+                    <a:blip r:embed="rId35"/>
                     <a:stretch>
                       <a:fillRect/>
                     </a:stretch>
@@ -3620,7 +4727,7 @@
                     <pic:cNvPicPr/>
                   </pic:nvPicPr>
                   <pic:blipFill>
-                    <a:blip r:embed="rId34"/>
+                    <a:blip r:embed="rId36"/>
                     <a:stretch>
                       <a:fillRect/>
                     </a:stretch>
@@ -3814,7 +4921,7 @@
                     </pic:cNvPicPr>
                   </pic:nvPicPr>
                   <pic:blipFill>
-                    <a:blip r:embed="rId35">
+                    <a:blip r:embed="rId37">
                       <a:extLst>
                         <a:ext uri="{28A0092B-C50C-407E-A947-70E740481C1C}">
                           <a14:useLocalDpi xmlns:a14="http://schemas.microsoft.com/office/drawing/2010/main" val="0"/>
@@ -3850,7 +4957,7 @@
       <w:r>
         <w:t xml:space="preserve">Imagen de </w:t>
       </w:r>
-      <w:hyperlink r:id="rId36" w:history="1">
+      <w:hyperlink r:id="rId38" w:history="1">
         <w:r>
           <w:rPr>
             <w:rStyle w:val="Hipervnculo"/>
@@ -3883,7 +4990,7 @@
                     <pic:cNvPicPr/>
                   </pic:nvPicPr>
                   <pic:blipFill>
-                    <a:blip r:embed="rId37"/>
+                    <a:blip r:embed="rId39"/>
                     <a:stretch>
                       <a:fillRect/>
                     </a:stretch>
@@ -4002,7 +5109,7 @@
                     <pic:cNvPicPr/>
                   </pic:nvPicPr>
                   <pic:blipFill>
-                    <a:blip r:embed="rId38"/>
+                    <a:blip r:embed="rId40"/>
                     <a:stretch>
                       <a:fillRect/>
                     </a:stretch>
@@ -4050,7 +5157,7 @@
                     <pic:cNvPicPr/>
                   </pic:nvPicPr>
                   <pic:blipFill>
-                    <a:blip r:embed="rId39"/>
+                    <a:blip r:embed="rId41"/>
                     <a:stretch>
                       <a:fillRect/>
                     </a:stretch>
@@ -4211,7 +5318,7 @@
                     <pic:cNvPicPr/>
                   </pic:nvPicPr>
                   <pic:blipFill>
-                    <a:blip r:embed="rId40">
+                    <a:blip r:embed="rId42">
                       <a:extLst>
                         <a:ext uri="{28A0092B-C50C-407E-A947-70E740481C1C}">
                           <a14:useLocalDpi xmlns:a14="http://schemas.microsoft.com/office/drawing/2010/main" val="0"/>
@@ -4272,7 +5379,7 @@
                     <pic:cNvPicPr/>
                   </pic:nvPicPr>
                   <pic:blipFill>
-                    <a:blip r:embed="rId41">
+                    <a:blip r:embed="rId43">
                       <a:extLst>
                         <a:ext uri="{28A0092B-C50C-407E-A947-70E740481C1C}">
                           <a14:useLocalDpi xmlns:a14="http://schemas.microsoft.com/office/drawing/2010/main" val="0"/>
@@ -4325,7 +5432,7 @@
                     <pic:cNvPicPr/>
                   </pic:nvPicPr>
                   <pic:blipFill>
-                    <a:blip r:embed="rId42"/>
+                    <a:blip r:embed="rId44"/>
                     <a:stretch>
                       <a:fillRect/>
                     </a:stretch>
@@ -4362,16 +5469,14 @@
     </w:p>
     <w:p>
       <w:pPr>
-        <w:rPr>
-          <w:b/>
-          <w:bCs/>
-          <w:lang w:val="es-MX"/>
-        </w:rPr>
-      </w:pPr>
-      <w:r>
-        <w:rPr>
-          <w:b/>
-          <w:bCs/>
+        <w:pStyle w:val="Ttulo2"/>
+        <w:rPr>
+          <w:lang w:val="es-MX"/>
+        </w:rPr>
+      </w:pPr>
+      <w:bookmarkStart w:id="3" w:name="_Toc208785825"/>
+      <w:r>
+        <w:rPr>
           <w:lang w:val="es-MX"/>
         </w:rPr>
         <w:t xml:space="preserve">Train, </w:t>
@@ -4379,8 +5484,6 @@
       <w:proofErr w:type="spellStart"/>
       <w:r>
         <w:rPr>
-          <w:b/>
-          <w:bCs/>
           <w:lang w:val="es-MX"/>
         </w:rPr>
         <w:t>validate</w:t>
@@ -4388,12 +5491,11 @@
       <w:proofErr w:type="spellEnd"/>
       <w:r>
         <w:rPr>
-          <w:b/>
-          <w:bCs/>
           <w:lang w:val="es-MX"/>
         </w:rPr>
         <w:t xml:space="preserve"> y test:</w:t>
       </w:r>
+      <w:bookmarkEnd w:id="3"/>
     </w:p>
     <w:p>
       <w:pPr>
@@ -4496,35 +5598,114 @@
         <w:rPr>
           <w:lang w:val="es-MX"/>
         </w:rPr>
-        <w:t xml:space="preserve"> y </w:t>
-      </w:r>
-      <w:proofErr w:type="gramStart"/>
-      <w:r>
-        <w:rPr>
-          <w:lang w:val="es-MX"/>
-        </w:rPr>
-        <w:t>de test</w:t>
-      </w:r>
-      <w:proofErr w:type="gramEnd"/>
-      <w:r>
-        <w:rPr>
-          <w:lang w:val="es-MX"/>
-        </w:rPr>
-        <w:t xml:space="preserve"> podemos ver si nuestro modelo realmente funciona o si se está sobre ajustando </w:t>
-      </w:r>
-    </w:p>
-    <w:p>
-      <w:pPr>
-        <w:rPr>
-          <w:lang w:val="es-MX"/>
-        </w:rPr>
-      </w:pPr>
+        <w:t xml:space="preserve"> y de test podemos ver si nuestro modelo realmente funciona o si se está sobre ajustando</w:t>
+      </w:r>
+      <w:r>
+        <w:rPr>
+          <w:lang w:val="es-MX"/>
+        </w:rPr>
+        <w:t xml:space="preserve">. Además, podemos comparar como evoluciona el MSE de los sets de </w:t>
+      </w:r>
+      <w:proofErr w:type="spellStart"/>
+      <w:r>
+        <w:rPr>
+          <w:lang w:val="es-MX"/>
+        </w:rPr>
+        <w:t>validate</w:t>
+      </w:r>
+      <w:proofErr w:type="spellEnd"/>
+      <w:r>
+        <w:rPr>
+          <w:lang w:val="es-MX"/>
+        </w:rPr>
+        <w:t xml:space="preserve"> y de </w:t>
+      </w:r>
+      <w:proofErr w:type="spellStart"/>
+      <w:r>
+        <w:rPr>
+          <w:lang w:val="es-MX"/>
+        </w:rPr>
+        <w:t>train</w:t>
+      </w:r>
+      <w:proofErr w:type="spellEnd"/>
+      <w:r>
+        <w:rPr>
+          <w:lang w:val="es-MX"/>
+        </w:rPr>
+        <w:t xml:space="preserve"> en cada iteración para identificar si hay un </w:t>
+      </w:r>
+      <w:proofErr w:type="spellStart"/>
+      <w:r>
+        <w:rPr>
+          <w:lang w:val="es-MX"/>
+        </w:rPr>
+        <w:t>underfit</w:t>
+      </w:r>
+      <w:proofErr w:type="spellEnd"/>
+      <w:r>
+        <w:rPr>
+          <w:lang w:val="es-MX"/>
+        </w:rPr>
+        <w:t xml:space="preserve"> o un </w:t>
+      </w:r>
+      <w:proofErr w:type="spellStart"/>
+      <w:r>
+        <w:rPr>
+          <w:lang w:val="es-MX"/>
+        </w:rPr>
+        <w:t>overfit</w:t>
+      </w:r>
+      <w:proofErr w:type="spellEnd"/>
+      <w:r>
+        <w:rPr>
+          <w:lang w:val="es-MX"/>
+        </w:rPr>
+        <w:t xml:space="preserve">. </w:t>
+      </w:r>
+      <w:proofErr w:type="spellStart"/>
+      <w:r>
+        <w:rPr>
+          <w:lang w:val="es-MX"/>
+        </w:rPr>
+        <w:t>Unerfit</w:t>
+      </w:r>
+      <w:proofErr w:type="spellEnd"/>
+      <w:r>
+        <w:rPr>
+          <w:lang w:val="es-MX"/>
+        </w:rPr>
+        <w:t xml:space="preserve"> si ambas líneas se encuentran muy altas y </w:t>
+      </w:r>
+      <w:proofErr w:type="spellStart"/>
+      <w:r>
+        <w:rPr>
+          <w:lang w:val="es-MX"/>
+        </w:rPr>
+        <w:t>overfit</w:t>
+      </w:r>
+      <w:proofErr w:type="spellEnd"/>
+      <w:r>
+        <w:rPr>
+          <w:lang w:val="es-MX"/>
+        </w:rPr>
+        <w:t xml:space="preserve"> si ambas gráficas son muy distintas.</w:t>
+      </w:r>
+    </w:p>
+    <w:p>
+      <w:pPr>
+        <w:pStyle w:val="Ttulo3"/>
+        <w:rPr>
+          <w:lang w:val="es-MX"/>
+        </w:rPr>
+      </w:pPr>
+      <w:bookmarkStart w:id="4" w:name="_Toc208785826"/>
       <w:r>
         <w:rPr>
           <w:lang w:val="es-MX"/>
         </w:rPr>
         <w:t>Cómo evaluamos el modelo:</w:t>
       </w:r>
+      <w:bookmarkEnd w:id="4"/>
     </w:p>
     <w:p>
       <w:pPr>
@@ -4741,25 +5922,29 @@
     </w:p>
     <w:p>
       <w:pPr>
-        <w:rPr>
-          <w:lang w:val="es-MX"/>
-        </w:rPr>
-      </w:pPr>
+        <w:pStyle w:val="Ttulo3"/>
+        <w:rPr>
+          <w:lang w:val="es-MX"/>
+        </w:rPr>
+      </w:pPr>
+      <w:bookmarkStart w:id="5" w:name="_Toc208785827"/>
       <w:r>
         <w:rPr>
           <w:lang w:val="es-MX"/>
         </w:rPr>
         <w:t>En código:</w:t>
       </w:r>
-    </w:p>
-    <w:p>
-      <w:pPr>
-        <w:rPr>
-          <w:lang w:val="es-MX"/>
-        </w:rPr>
-      </w:pPr>
-      <w:r>
-        <w:rPr>
+      <w:bookmarkEnd w:id="5"/>
+    </w:p>
+    <w:p>
+      <w:pPr>
+        <w:rPr>
+          <w:lang w:val="es-MX"/>
+        </w:rPr>
+      </w:pPr>
+      <w:r>
+        <w:rPr>
+          <w:noProof/>
           <w:lang w:val="es-MX"/>
         </w:rPr>
         <w:drawing>
@@ -4778,7 +5963,7 @@
                     <pic:cNvPicPr/>
                   </pic:nvPicPr>
                   <pic:blipFill>
-                    <a:blip r:embed="rId43"/>
+                    <a:blip r:embed="rId45"/>
                     <a:stretch>
                       <a:fillRect/>
                     </a:stretch>
@@ -4820,6 +6005,7 @@
       </w:pPr>
       <w:r>
         <w:rPr>
+          <w:noProof/>
           <w:lang w:val="es-MX"/>
         </w:rPr>
         <w:drawing>
@@ -4838,7 +6024,7 @@
                     <pic:cNvPicPr/>
                   </pic:nvPicPr>
                   <pic:blipFill>
-                    <a:blip r:embed="rId44"/>
+                    <a:blip r:embed="rId46"/>
                     <a:stretch>
                       <a:fillRect/>
                     </a:stretch>
@@ -4915,6 +6101,7 @@
       </w:pPr>
       <w:r>
         <w:rPr>
+          <w:noProof/>
           <w:lang w:val="es-MX"/>
         </w:rPr>
         <w:drawing>
@@ -4933,7 +6120,7 @@
                     <pic:cNvPicPr/>
                   </pic:nvPicPr>
                   <pic:blipFill>
-                    <a:blip r:embed="rId45"/>
+                    <a:blip r:embed="rId47"/>
                     <a:stretch>
                       <a:fillRect/>
                     </a:stretch>
@@ -5038,30 +6225,19 @@
     </w:p>
     <w:p>
       <w:pPr>
-        <w:rPr>
-          <w:lang w:val="es-MX"/>
-        </w:rPr>
-      </w:pPr>
-      <w:r>
-        <w:rPr>
-          <w:b/>
-          <w:bCs/>
+        <w:pStyle w:val="Ttulo3"/>
+        <w:rPr>
+          <w:lang w:val="es-MX"/>
+        </w:rPr>
+      </w:pPr>
+      <w:bookmarkStart w:id="6" w:name="_Toc208785828"/>
+      <w:r>
+        <w:rPr>
           <w:lang w:val="es-MX"/>
         </w:rPr>
         <w:t>Estandarización</w:t>
       </w:r>
-      <w:r>
-        <w:rPr>
-          <w:lang w:val="es-MX"/>
-        </w:rPr>
-        <w:t xml:space="preserve"> (Mejora de modelo)</w:t>
-      </w:r>
-      <w:r>
-        <w:rPr>
-          <w:lang w:val="es-MX"/>
-        </w:rPr>
-        <w:t>:</w:t>
-      </w:r>
+      <w:bookmarkEnd w:id="6"/>
     </w:p>
     <w:p>
       <w:pPr>
@@ -5194,6 +6370,7 @@
       </w:pPr>
       <w:r>
         <w:rPr>
+          <w:rStyle w:val="Ttulo4Car"/>
           <w:lang w:val="es-MX"/>
         </w:rPr>
         <w:t>En código:</w:t>
@@ -5206,6 +6383,7 @@
       </w:r>
       <w:r>
         <w:rPr>
+          <w:noProof/>
           <w:lang w:val="es-MX"/>
         </w:rPr>
         <w:drawing>
@@ -5224,7 +6402,7 @@
                     <pic:cNvPicPr/>
                   </pic:nvPicPr>
                   <pic:blipFill>
-                    <a:blip r:embed="rId46"/>
+                    <a:blip r:embed="rId48"/>
                     <a:stretch>
                       <a:fillRect/>
                     </a:stretch>
@@ -5273,6 +6451,7 @@
       </w:pPr>
       <w:r>
         <w:rPr>
+          <w:noProof/>
           <w:lang w:val="es-MX"/>
         </w:rPr>
         <w:drawing>
@@ -5291,7 +6470,7 @@
                     <pic:cNvPicPr/>
                   </pic:nvPicPr>
                   <pic:blipFill>
-                    <a:blip r:embed="rId47"/>
+                    <a:blip r:embed="rId49"/>
                     <a:stretch>
                       <a:fillRect/>
                     </a:stretch>
@@ -5353,20 +6532,19 @@
     </w:p>
     <w:p>
       <w:pPr>
-        <w:rPr>
-          <w:b/>
-          <w:bCs/>
-          <w:lang w:val="es-MX"/>
-        </w:rPr>
-      </w:pPr>
-      <w:r>
-        <w:rPr>
-          <w:b/>
-          <w:bCs/>
+        <w:pStyle w:val="Ttulo2"/>
+        <w:rPr>
+          <w:lang w:val="es-MX"/>
+        </w:rPr>
+      </w:pPr>
+      <w:bookmarkStart w:id="7" w:name="_Toc208785829"/>
+      <w:r>
+        <w:rPr>
           <w:lang w:val="es-MX"/>
         </w:rPr>
         <w:t>Resultados:</w:t>
       </w:r>
+      <w:bookmarkEnd w:id="7"/>
     </w:p>
     <w:p>
       <w:pPr>
@@ -5408,12 +6586,13 @@
       </w:r>
       <w:r>
         <w:rPr>
+          <w:noProof/>
           <w:lang w:val="es-MX"/>
         </w:rPr>
         <w:drawing>
-          <wp:inline distT="0" distB="0" distL="0" distR="0" wp14:anchorId="1298369F" wp14:editId="0B33ABFE">
-            <wp:extent cx="5943600" cy="5037455"/>
-            <wp:effectExtent l="0" t="0" r="0" b="0"/>
+          <wp:inline distT="0" distB="0" distL="0" distR="0" wp14:anchorId="1298369F" wp14:editId="41D6C5A4">
+            <wp:extent cx="2817085" cy="2387600"/>
+            <wp:effectExtent l="0" t="0" r="2540" b="0"/>
             <wp:docPr id="1177408631" name="Imagen 1" descr="Gráfico&#10;&#10;Descripción generada automáticamente"/>
             <wp:cNvGraphicFramePr>
               <a:graphicFrameLocks xmlns:a="http://schemas.openxmlformats.org/drawingml/2006/main" noChangeAspect="1"/>
@@ -5426,7 +6605,7 @@
                     <pic:cNvPicPr/>
                   </pic:nvPicPr>
                   <pic:blipFill>
-                    <a:blip r:embed="rId48"/>
+                    <a:blip r:embed="rId50"/>
                     <a:stretch>
                       <a:fillRect/>
                     </a:stretch>
@@ -5434,7 +6613,7 @@
                   <pic:spPr>
                     <a:xfrm>
                       <a:off x="0" y="0"/>
-                      <a:ext cx="5943600" cy="5037455"/>
+                      <a:ext cx="2820909" cy="2390841"/>
                     </a:xfrm>
                     <a:prstGeom prst="rect">
                       <a:avLst/>
@@ -5501,31 +6680,11 @@
         </w:rPr>
         <w:t>.</w:t>
       </w:r>
-    </w:p>
-    <w:p>
-      <w:pPr>
-        <w:rPr>
-          <w:lang w:val="es-MX"/>
-        </w:rPr>
-      </w:pPr>
-      <w:r>
-        <w:rPr>
-          <w:lang w:val="es-MX"/>
-        </w:rPr>
-        <w:br w:type="page"/>
-      </w:r>
-    </w:p>
-    <w:p>
-      <w:pPr>
-        <w:rPr>
-          <w:lang w:val="es-MX"/>
-        </w:rPr>
-      </w:pPr>
-      <w:r>
-        <w:rPr>
-          <w:lang w:val="es-MX"/>
-        </w:rPr>
-        <w:t xml:space="preserve">Train, test y </w:t>
+      <w:r>
+        <w:rPr>
+          <w:lang w:val="es-MX"/>
+        </w:rPr>
+        <w:t xml:space="preserve"> Por ello, agregamos un nuevo segmento llamado </w:t>
       </w:r>
       <w:proofErr w:type="spellStart"/>
       <w:r>
@@ -5539,252 +6698,1053 @@
         <w:rPr>
           <w:lang w:val="es-MX"/>
         </w:rPr>
+        <w:t xml:space="preserve"> para hacer pruebas.</w:t>
+      </w:r>
+    </w:p>
+    <w:tbl>
+      <w:tblPr>
+        <w:tblStyle w:val="Tablaconcuadrcula"/>
+        <w:tblW w:w="0" w:type="auto"/>
+        <w:tblLook w:val="04A0" w:firstRow="1" w:lastRow="0" w:firstColumn="1" w:lastColumn="0" w:noHBand="0" w:noVBand="1"/>
+      </w:tblPr>
+      <w:tblGrid>
+        <w:gridCol w:w="4609"/>
+        <w:gridCol w:w="4532"/>
+      </w:tblGrid>
+      <w:tr>
+        <w:trPr>
+          <w:trHeight w:val="671"/>
+        </w:trPr>
+        <w:tc>
+          <w:tcPr>
+            <w:tcW w:w="4609" w:type="dxa"/>
+          </w:tcPr>
+          <w:p>
+            <w:pPr>
+              <w:rPr>
+                <w:lang w:val="es-MX"/>
+              </w:rPr>
+            </w:pPr>
+            <w:r>
+              <w:rPr>
+                <w:lang w:val="es-MX"/>
+              </w:rPr>
+              <w:t xml:space="preserve">MSE de </w:t>
+            </w:r>
+            <w:proofErr w:type="spellStart"/>
+            <w:r>
+              <w:rPr>
+                <w:lang w:val="es-MX"/>
+              </w:rPr>
+              <w:t>validate</w:t>
+            </w:r>
+            <w:proofErr w:type="spellEnd"/>
+            <w:r>
+              <w:rPr>
+                <w:lang w:val="es-MX"/>
+              </w:rPr>
+              <w:t xml:space="preserve"> vs </w:t>
+            </w:r>
+            <w:proofErr w:type="spellStart"/>
+            <w:r>
+              <w:rPr>
+                <w:lang w:val="es-MX"/>
+              </w:rPr>
+              <w:t>train</w:t>
+            </w:r>
+            <w:proofErr w:type="spellEnd"/>
+          </w:p>
+        </w:tc>
+        <w:tc>
+          <w:tcPr>
+            <w:tcW w:w="4532" w:type="dxa"/>
+          </w:tcPr>
+          <w:p>
+            <w:pPr>
+              <w:rPr>
+                <w:lang w:val="es-MX"/>
+              </w:rPr>
+            </w:pPr>
+            <w:r>
+              <w:rPr>
+                <w:lang w:val="es-MX"/>
+              </w:rPr>
+              <w:t xml:space="preserve">MSE de </w:t>
+            </w:r>
+            <w:proofErr w:type="spellStart"/>
+            <w:r>
+              <w:rPr>
+                <w:lang w:val="es-MX"/>
+              </w:rPr>
+              <w:t>validate</w:t>
+            </w:r>
+            <w:proofErr w:type="spellEnd"/>
+            <w:r>
+              <w:rPr>
+                <w:lang w:val="es-MX"/>
+              </w:rPr>
+              <w:t xml:space="preserve"> vs </w:t>
+            </w:r>
+            <w:proofErr w:type="spellStart"/>
+            <w:proofErr w:type="gramStart"/>
+            <w:r>
+              <w:rPr>
+                <w:lang w:val="es-MX"/>
+              </w:rPr>
+              <w:t>train</w:t>
+            </w:r>
+            <w:proofErr w:type="spellEnd"/>
+            <w:r>
+              <w:rPr>
+                <w:lang w:val="es-MX"/>
+              </w:rPr>
+              <w:t xml:space="preserve">  (</w:t>
+            </w:r>
+            <w:proofErr w:type="gramEnd"/>
+            <w:r>
+              <w:rPr>
+                <w:lang w:val="es-MX"/>
+              </w:rPr>
+              <w:t>data set estandarizado).</w:t>
+            </w:r>
+          </w:p>
+        </w:tc>
+      </w:tr>
+      <w:tr>
+        <w:trPr>
+          <w:trHeight w:val="3047"/>
+        </w:trPr>
+        <w:tc>
+          <w:tcPr>
+            <w:tcW w:w="4609" w:type="dxa"/>
+          </w:tcPr>
+          <w:p>
+            <w:pPr>
+              <w:rPr>
+                <w:lang w:val="es-MX"/>
+              </w:rPr>
+            </w:pPr>
+            <w:r>
+              <w:rPr>
+                <w:lang w:val="es-MX"/>
+              </w:rPr>
+              <w:drawing>
+                <wp:inline distT="0" distB="0" distL="0" distR="0" wp14:anchorId="2E994A10" wp14:editId="49BB1BCF">
+                  <wp:extent cx="2480733" cy="1675290"/>
+                  <wp:effectExtent l="0" t="0" r="0" b="1270"/>
+                  <wp:docPr id="391960087" name="Imagen 1" descr="Gráfico&#10;&#10;Descripción generada automáticamente"/>
+                  <wp:cNvGraphicFramePr>
+                    <a:graphicFrameLocks xmlns:a="http://schemas.openxmlformats.org/drawingml/2006/main" noChangeAspect="1"/>
+                  </wp:cNvGraphicFramePr>
+                  <a:graphic xmlns:a="http://schemas.openxmlformats.org/drawingml/2006/main">
+                    <a:graphicData uri="http://schemas.openxmlformats.org/drawingml/2006/picture">
+                      <pic:pic xmlns:pic="http://schemas.openxmlformats.org/drawingml/2006/picture">
+                        <pic:nvPicPr>
+                          <pic:cNvPr id="391960087" name="Imagen 1" descr="Gráfico&#10;&#10;Descripción generada automáticamente"/>
+                          <pic:cNvPicPr/>
+                        </pic:nvPicPr>
+                        <pic:blipFill>
+                          <a:blip r:embed="rId51"/>
+                          <a:stretch>
+                            <a:fillRect/>
+                          </a:stretch>
+                        </pic:blipFill>
+                        <pic:spPr>
+                          <a:xfrm>
+                            <a:off x="0" y="0"/>
+                            <a:ext cx="2485933" cy="1678802"/>
+                          </a:xfrm>
+                          <a:prstGeom prst="rect">
+                            <a:avLst/>
+                          </a:prstGeom>
+                        </pic:spPr>
+                      </pic:pic>
+                    </a:graphicData>
+                  </a:graphic>
+                </wp:inline>
+              </w:drawing>
+            </w:r>
+          </w:p>
+        </w:tc>
+        <w:tc>
+          <w:tcPr>
+            <w:tcW w:w="4532" w:type="dxa"/>
+          </w:tcPr>
+          <w:p>
+            <w:pPr>
+              <w:rPr>
+                <w:lang w:val="es-MX"/>
+              </w:rPr>
+            </w:pPr>
+            <w:r>
+              <w:rPr>
+                <w:lang w:val="es-MX"/>
+              </w:rPr>
+              <w:drawing>
+                <wp:inline distT="0" distB="0" distL="0" distR="0" wp14:anchorId="39E20DC6" wp14:editId="30373840">
+                  <wp:extent cx="2528801" cy="1698835"/>
+                  <wp:effectExtent l="0" t="0" r="5080" b="0"/>
+                  <wp:docPr id="185514808" name="Imagen 1" descr="Gráfico&#10;&#10;Descripción generada automáticamente"/>
+                  <wp:cNvGraphicFramePr>
+                    <a:graphicFrameLocks xmlns:a="http://schemas.openxmlformats.org/drawingml/2006/main" noChangeAspect="1"/>
+                  </wp:cNvGraphicFramePr>
+                  <a:graphic xmlns:a="http://schemas.openxmlformats.org/drawingml/2006/main">
+                    <a:graphicData uri="http://schemas.openxmlformats.org/drawingml/2006/picture">
+                      <pic:pic xmlns:pic="http://schemas.openxmlformats.org/drawingml/2006/picture">
+                        <pic:nvPicPr>
+                          <pic:cNvPr id="185514808" name="Imagen 1" descr="Gráfico&#10;&#10;Descripción generada automáticamente"/>
+                          <pic:cNvPicPr/>
+                        </pic:nvPicPr>
+                        <pic:blipFill>
+                          <a:blip r:embed="rId52"/>
+                          <a:stretch>
+                            <a:fillRect/>
+                          </a:stretch>
+                        </pic:blipFill>
+                        <pic:spPr>
+                          <a:xfrm>
+                            <a:off x="0" y="0"/>
+                            <a:ext cx="2539237" cy="1705846"/>
+                          </a:xfrm>
+                          <a:prstGeom prst="rect">
+                            <a:avLst/>
+                          </a:prstGeom>
+                        </pic:spPr>
+                      </pic:pic>
+                    </a:graphicData>
+                  </a:graphic>
+                </wp:inline>
+              </w:drawing>
+            </w:r>
+          </w:p>
+        </w:tc>
+      </w:tr>
+      <w:tr>
+        <w:trPr>
+          <w:trHeight w:val="323"/>
+        </w:trPr>
+        <w:tc>
+          <w:tcPr>
+            <w:tcW w:w="4609" w:type="dxa"/>
+          </w:tcPr>
+          <w:p>
+            <w:pPr>
+              <w:rPr>
+                <w:lang w:val="es-MX"/>
+              </w:rPr>
+            </w:pPr>
+            <w:r>
+              <w:rPr>
+                <w:lang w:val="es-MX"/>
+              </w:rPr>
+              <w:t xml:space="preserve">Como podemos ver en la gráfica el error disminuye significativamente y ambas líneas son muy parecidas por lo que no hay un </w:t>
+            </w:r>
+            <w:proofErr w:type="spellStart"/>
+            <w:r>
+              <w:rPr>
+                <w:lang w:val="es-MX"/>
+              </w:rPr>
+              <w:t>underfitting</w:t>
+            </w:r>
+            <w:proofErr w:type="spellEnd"/>
+            <w:r>
+              <w:rPr>
+                <w:lang w:val="es-MX"/>
+              </w:rPr>
+              <w:t xml:space="preserve"> ni un </w:t>
+            </w:r>
+            <w:proofErr w:type="spellStart"/>
+            <w:r>
+              <w:rPr>
+                <w:lang w:val="es-MX"/>
+              </w:rPr>
+              <w:t>overfitting</w:t>
+            </w:r>
+            <w:proofErr w:type="spellEnd"/>
+            <w:r>
+              <w:rPr>
+                <w:lang w:val="es-MX"/>
+              </w:rPr>
+              <w:t xml:space="preserve"> significativo.</w:t>
+            </w:r>
+          </w:p>
+        </w:tc>
+        <w:tc>
+          <w:tcPr>
+            <w:tcW w:w="4532" w:type="dxa"/>
+          </w:tcPr>
+          <w:p>
+            <w:pPr>
+              <w:rPr>
+                <w:lang w:val="es-MX"/>
+              </w:rPr>
+            </w:pPr>
+            <w:r>
+              <w:rPr>
+                <w:lang w:val="es-MX"/>
+              </w:rPr>
+              <w:t xml:space="preserve">Como podemos ver en la gráfica el error disminuye significativamente y ambas líneas son muy parecidas por lo que no hay un </w:t>
+            </w:r>
+            <w:proofErr w:type="spellStart"/>
+            <w:r>
+              <w:rPr>
+                <w:lang w:val="es-MX"/>
+              </w:rPr>
+              <w:t>underfitting</w:t>
+            </w:r>
+            <w:proofErr w:type="spellEnd"/>
+            <w:r>
+              <w:rPr>
+                <w:lang w:val="es-MX"/>
+              </w:rPr>
+              <w:t xml:space="preserve"> ni un </w:t>
+            </w:r>
+            <w:proofErr w:type="spellStart"/>
+            <w:r>
+              <w:rPr>
+                <w:lang w:val="es-MX"/>
+              </w:rPr>
+              <w:t>overfitting</w:t>
+            </w:r>
+            <w:proofErr w:type="spellEnd"/>
+            <w:r>
+              <w:rPr>
+                <w:lang w:val="es-MX"/>
+              </w:rPr>
+              <w:t xml:space="preserve"> significativo.</w:t>
+            </w:r>
+          </w:p>
+          <w:p>
+            <w:pPr>
+              <w:rPr>
+                <w:lang w:val="es-MX"/>
+              </w:rPr>
+            </w:pPr>
+            <w:r>
+              <w:rPr>
+                <w:lang w:val="es-MX"/>
+              </w:rPr>
+              <w:t xml:space="preserve">Además, podemos ver que la línea de </w:t>
+            </w:r>
+            <w:proofErr w:type="spellStart"/>
+            <w:r>
+              <w:rPr>
+                <w:lang w:val="es-MX"/>
+              </w:rPr>
+              <w:t>train</w:t>
+            </w:r>
+            <w:proofErr w:type="spellEnd"/>
+            <w:r>
+              <w:rPr>
+                <w:lang w:val="es-MX"/>
+              </w:rPr>
+              <w:t xml:space="preserve"> es ligeramente más cerca a la de </w:t>
+            </w:r>
+            <w:proofErr w:type="spellStart"/>
+            <w:r>
+              <w:rPr>
+                <w:lang w:val="es-MX"/>
+              </w:rPr>
+              <w:t>validation</w:t>
+            </w:r>
+            <w:proofErr w:type="spellEnd"/>
+            <w:r>
+              <w:rPr>
+                <w:lang w:val="es-MX"/>
+              </w:rPr>
+              <w:t>.</w:t>
+            </w:r>
+          </w:p>
+        </w:tc>
+      </w:tr>
+    </w:tbl>
+    <w:p>
+      <w:pPr>
+        <w:rPr>
+          <w:lang w:val="es-MX"/>
+        </w:rPr>
+      </w:pPr>
+    </w:p>
+    <w:p>
+      <w:pPr>
+        <w:pStyle w:val="Ttulo3"/>
+        <w:rPr>
+          <w:lang w:val="es-MX"/>
+        </w:rPr>
+      </w:pPr>
+      <w:bookmarkStart w:id="8" w:name="_Toc208785830"/>
+      <w:r>
+        <w:rPr>
+          <w:lang w:val="es-MX"/>
+        </w:rPr>
+        <w:t>Resultados y comparación del Modelo</w:t>
+      </w:r>
+      <w:r>
+        <w:rPr>
+          <w:lang w:val="es-MX"/>
+        </w:rPr>
         <w:t>:</w:t>
       </w:r>
-    </w:p>
-    <w:p>
-      <w:pPr>
-        <w:rPr>
-          <w:lang w:val="es-MX"/>
-        </w:rPr>
-      </w:pPr>
-      <w:r>
-        <w:rPr>
-          <w:lang w:val="es-MX"/>
-        </w:rPr>
-        <w:drawing>
-          <wp:inline distT="0" distB="0" distL="0" distR="0" wp14:anchorId="6EA340F9" wp14:editId="332CBDEB">
-            <wp:extent cx="2477451" cy="2065866"/>
-            <wp:effectExtent l="0" t="0" r="0" b="0"/>
-            <wp:docPr id="1921758768" name="Imagen 1" descr="Gráfico&#10;&#10;Descripción generada automáticamente"/>
-            <wp:cNvGraphicFramePr>
-              <a:graphicFrameLocks xmlns:a="http://schemas.openxmlformats.org/drawingml/2006/main" noChangeAspect="1"/>
-            </wp:cNvGraphicFramePr>
-            <a:graphic xmlns:a="http://schemas.openxmlformats.org/drawingml/2006/main">
-              <a:graphicData uri="http://schemas.openxmlformats.org/drawingml/2006/picture">
-                <pic:pic xmlns:pic="http://schemas.openxmlformats.org/drawingml/2006/picture">
-                  <pic:nvPicPr>
-                    <pic:cNvPr id="1921758768" name="Imagen 1" descr="Gráfico&#10;&#10;Descripción generada automáticamente"/>
-                    <pic:cNvPicPr/>
-                  </pic:nvPicPr>
-                  <pic:blipFill>
-                    <a:blip r:embed="rId49"/>
-                    <a:stretch>
-                      <a:fillRect/>
-                    </a:stretch>
-                  </pic:blipFill>
-                  <pic:spPr>
-                    <a:xfrm>
-                      <a:off x="0" y="0"/>
-                      <a:ext cx="2481726" cy="2069430"/>
-                    </a:xfrm>
-                    <a:prstGeom prst="rect">
-                      <a:avLst/>
-                    </a:prstGeom>
-                  </pic:spPr>
-                </pic:pic>
-              </a:graphicData>
-            </a:graphic>
-          </wp:inline>
-        </w:drawing>
-      </w:r>
-      <w:r>
-        <w:rPr>
-          <w:lang w:val="es-MX"/>
-        </w:rPr>
-        <w:drawing>
-          <wp:inline distT="0" distB="0" distL="0" distR="0" wp14:anchorId="66715359" wp14:editId="42166998">
-            <wp:extent cx="2431646" cy="2016760"/>
-            <wp:effectExtent l="0" t="0" r="6985" b="2540"/>
-            <wp:docPr id="1174778539" name="Imagen 1" descr="Gráfico, Gráfico de dispersión&#10;&#10;Descripción generada automáticamente"/>
-            <wp:cNvGraphicFramePr>
-              <a:graphicFrameLocks xmlns:a="http://schemas.openxmlformats.org/drawingml/2006/main" noChangeAspect="1"/>
-            </wp:cNvGraphicFramePr>
-            <a:graphic xmlns:a="http://schemas.openxmlformats.org/drawingml/2006/main">
-              <a:graphicData uri="http://schemas.openxmlformats.org/drawingml/2006/picture">
-                <pic:pic xmlns:pic="http://schemas.openxmlformats.org/drawingml/2006/picture">
-                  <pic:nvPicPr>
-                    <pic:cNvPr id="1174778539" name="Imagen 1" descr="Gráfico, Gráfico de dispersión&#10;&#10;Descripción generada automáticamente"/>
-                    <pic:cNvPicPr/>
-                  </pic:nvPicPr>
-                  <pic:blipFill>
-                    <a:blip r:embed="rId50"/>
-                    <a:stretch>
-                      <a:fillRect/>
-                    </a:stretch>
-                  </pic:blipFill>
-                  <pic:spPr>
-                    <a:xfrm>
-                      <a:off x="0" y="0"/>
-                      <a:ext cx="2439781" cy="2023507"/>
-                    </a:xfrm>
-                    <a:prstGeom prst="rect">
-                      <a:avLst/>
-                    </a:prstGeom>
-                  </pic:spPr>
-                </pic:pic>
-              </a:graphicData>
-            </a:graphic>
-          </wp:inline>
-        </w:drawing>
-      </w:r>
-    </w:p>
-    <w:p>
-      <w:pPr>
-        <w:rPr>
-          <w:lang w:val="es-MX"/>
-        </w:rPr>
-      </w:pPr>
-      <w:r>
-        <w:rPr>
-          <w:lang w:val="es-MX"/>
-        </w:rPr>
-        <w:drawing>
-          <wp:anchor distT="0" distB="0" distL="114300" distR="114300" simplePos="0" relativeHeight="251665408" behindDoc="1" locked="0" layoutInCell="1" allowOverlap="1" wp14:anchorId="25DD50E8" wp14:editId="45AB8EC6">
-            <wp:simplePos x="0" y="0"/>
-            <wp:positionH relativeFrom="column">
-              <wp:posOffset>2590800</wp:posOffset>
-            </wp:positionH>
-            <wp:positionV relativeFrom="paragraph">
-              <wp:posOffset>440690</wp:posOffset>
-            </wp:positionV>
-            <wp:extent cx="2997200" cy="970915"/>
-            <wp:effectExtent l="0" t="0" r="0" b="635"/>
-            <wp:wrapTight wrapText="bothSides">
-              <wp:wrapPolygon edited="0">
-                <wp:start x="0" y="0"/>
-                <wp:lineTo x="0" y="21190"/>
-                <wp:lineTo x="21417" y="21190"/>
-                <wp:lineTo x="21417" y="0"/>
-                <wp:lineTo x="0" y="0"/>
-              </wp:wrapPolygon>
-            </wp:wrapTight>
-            <wp:docPr id="1884656688" name="Imagen 1" descr="Texto&#10;&#10;Descripción generada automáticamente"/>
-            <wp:cNvGraphicFramePr>
-              <a:graphicFrameLocks xmlns:a="http://schemas.openxmlformats.org/drawingml/2006/main" noChangeAspect="1"/>
-            </wp:cNvGraphicFramePr>
-            <a:graphic xmlns:a="http://schemas.openxmlformats.org/drawingml/2006/main">
-              <a:graphicData uri="http://schemas.openxmlformats.org/drawingml/2006/picture">
-                <pic:pic xmlns:pic="http://schemas.openxmlformats.org/drawingml/2006/picture">
-                  <pic:nvPicPr>
-                    <pic:cNvPr id="1884656688" name="Imagen 1" descr="Texto&#10;&#10;Descripción generada automáticamente"/>
-                    <pic:cNvPicPr/>
-                  </pic:nvPicPr>
-                  <pic:blipFill>
-                    <a:blip r:embed="rId51">
-                      <a:extLst>
-                        <a:ext uri="{28A0092B-C50C-407E-A947-70E740481C1C}">
-                          <a14:useLocalDpi xmlns:a14="http://schemas.microsoft.com/office/drawing/2010/main" val="0"/>
-                        </a:ext>
-                      </a:extLst>
-                    </a:blip>
-                    <a:stretch>
-                      <a:fillRect/>
-                    </a:stretch>
-                  </pic:blipFill>
-                  <pic:spPr>
-                    <a:xfrm>
-                      <a:off x="0" y="0"/>
-                      <a:ext cx="2997200" cy="970915"/>
-                    </a:xfrm>
-                    <a:prstGeom prst="rect">
-                      <a:avLst/>
-                    </a:prstGeom>
-                  </pic:spPr>
-                </pic:pic>
-              </a:graphicData>
-            </a:graphic>
-            <wp14:sizeRelH relativeFrom="margin">
-              <wp14:pctWidth>0</wp14:pctWidth>
-            </wp14:sizeRelH>
-            <wp14:sizeRelV relativeFrom="margin">
-              <wp14:pctHeight>0</wp14:pctHeight>
-            </wp14:sizeRelV>
-          </wp:anchor>
-        </w:drawing>
-      </w:r>
-      <w:r>
-        <w:rPr>
-          <w:lang w:val="es-MX"/>
-        </w:rPr>
-        <w:drawing>
-          <wp:inline distT="0" distB="0" distL="0" distR="0" wp14:anchorId="5141DD76" wp14:editId="3E603B7B">
-            <wp:extent cx="2326185" cy="1998133"/>
-            <wp:effectExtent l="0" t="0" r="0" b="2540"/>
-            <wp:docPr id="2073945887" name="Imagen 1" descr="Gráfico&#10;&#10;Descripción generada automáticamente"/>
-            <wp:cNvGraphicFramePr>
-              <a:graphicFrameLocks xmlns:a="http://schemas.openxmlformats.org/drawingml/2006/main" noChangeAspect="1"/>
-            </wp:cNvGraphicFramePr>
-            <a:graphic xmlns:a="http://schemas.openxmlformats.org/drawingml/2006/main">
-              <a:graphicData uri="http://schemas.openxmlformats.org/drawingml/2006/picture">
-                <pic:pic xmlns:pic="http://schemas.openxmlformats.org/drawingml/2006/picture">
-                  <pic:nvPicPr>
-                    <pic:cNvPr id="2073945887" name="Imagen 1" descr="Gráfico&#10;&#10;Descripción generada automáticamente"/>
-                    <pic:cNvPicPr/>
-                  </pic:nvPicPr>
-                  <pic:blipFill>
-                    <a:blip r:embed="rId52"/>
-                    <a:stretch>
-                      <a:fillRect/>
-                    </a:stretch>
-                  </pic:blipFill>
-                  <pic:spPr>
-                    <a:xfrm>
-                      <a:off x="0" y="0"/>
-                      <a:ext cx="2340194" cy="2010167"/>
-                    </a:xfrm>
-                    <a:prstGeom prst="rect">
-                      <a:avLst/>
-                    </a:prstGeom>
-                  </pic:spPr>
-                </pic:pic>
-              </a:graphicData>
-            </a:graphic>
-          </wp:inline>
-        </w:drawing>
-      </w:r>
-    </w:p>
-    <w:p>
-      <w:pPr>
-        <w:rPr>
-          <w:lang w:val="es-MX"/>
-        </w:rPr>
-      </w:pPr>
-      <w:r>
-        <w:rPr>
-          <w:lang w:val="es-MX"/>
-        </w:rPr>
-        <w:t xml:space="preserve">Obtuvimos una R2 </w:t>
-      </w:r>
-      <w:proofErr w:type="gramStart"/>
-      <w:r>
-        <w:rPr>
-          <w:lang w:val="es-MX"/>
-        </w:rPr>
-        <w:t>de test</w:t>
-      </w:r>
-      <w:proofErr w:type="gramEnd"/>
-      <w:r>
-        <w:rPr>
-          <w:lang w:val="es-MX"/>
-        </w:rPr>
-        <w:t xml:space="preserve"> muy similar al anterior, sin embargo, tenemos más certeza de que nuestro modelo está haciendo el </w:t>
-      </w:r>
-      <w:proofErr w:type="spellStart"/>
-      <w:r>
-        <w:rPr>
-          <w:lang w:val="es-MX"/>
-        </w:rPr>
-        <w:t>fit</w:t>
-      </w:r>
-      <w:proofErr w:type="spellEnd"/>
-      <w:r>
-        <w:rPr>
-          <w:lang w:val="es-MX"/>
-        </w:rPr>
-        <w:t xml:space="preserve"> correctamente. A pesar de esto, el R2 es medio, acercándose a bajo. En otras palabras nuestro modelo solo encapsula el 40% de la variabilidad de y.</w:t>
-      </w:r>
-    </w:p>
+      <w:bookmarkEnd w:id="8"/>
+    </w:p>
+    <w:tbl>
+      <w:tblPr>
+        <w:tblStyle w:val="Tablaconcuadrcula"/>
+        <w:tblW w:w="0" w:type="auto"/>
+        <w:tblLook w:val="04A0" w:firstRow="1" w:lastRow="0" w:firstColumn="1" w:lastColumn="0" w:noHBand="0" w:noVBand="1"/>
+      </w:tblPr>
+      <w:tblGrid>
+        <w:gridCol w:w="1376"/>
+        <w:gridCol w:w="2706"/>
+        <w:gridCol w:w="2676"/>
+        <w:gridCol w:w="2592"/>
+      </w:tblGrid>
+      <w:tr>
+        <w:tc>
+          <w:tcPr>
+            <w:tcW w:w="1376" w:type="dxa"/>
+          </w:tcPr>
+          <w:p>
+            <w:pPr>
+              <w:rPr>
+                <w:lang w:val="es-MX"/>
+              </w:rPr>
+            </w:pPr>
+          </w:p>
+        </w:tc>
+        <w:tc>
+          <w:tcPr>
+            <w:tcW w:w="2706" w:type="dxa"/>
+          </w:tcPr>
+          <w:p>
+            <w:pPr>
+              <w:rPr>
+                <w:b/>
+                <w:bCs/>
+                <w:lang w:val="es-MX"/>
+              </w:rPr>
+            </w:pPr>
+            <w:r>
+              <w:rPr>
+                <w:b/>
+                <w:bCs/>
+                <w:lang w:val="es-MX"/>
+              </w:rPr>
+              <w:t>Train</w:t>
+            </w:r>
+          </w:p>
+        </w:tc>
+        <w:tc>
+          <w:tcPr>
+            <w:tcW w:w="2676" w:type="dxa"/>
+          </w:tcPr>
+          <w:p>
+            <w:pPr>
+              <w:rPr>
+                <w:b/>
+                <w:bCs/>
+                <w:lang w:val="es-MX"/>
+              </w:rPr>
+            </w:pPr>
+            <w:proofErr w:type="spellStart"/>
+            <w:r>
+              <w:rPr>
+                <w:b/>
+                <w:bCs/>
+                <w:lang w:val="es-MX"/>
+              </w:rPr>
+              <w:t>Validate</w:t>
+            </w:r>
+            <w:proofErr w:type="spellEnd"/>
+          </w:p>
+        </w:tc>
+        <w:tc>
+          <w:tcPr>
+            <w:tcW w:w="2592" w:type="dxa"/>
+          </w:tcPr>
+          <w:p>
+            <w:pPr>
+              <w:rPr>
+                <w:b/>
+                <w:bCs/>
+                <w:lang w:val="es-MX"/>
+              </w:rPr>
+            </w:pPr>
+            <w:r>
+              <w:rPr>
+                <w:b/>
+                <w:bCs/>
+                <w:lang w:val="es-MX"/>
+              </w:rPr>
+              <w:t>Test</w:t>
+            </w:r>
+          </w:p>
+        </w:tc>
+      </w:tr>
+      <w:tr>
+        <w:tc>
+          <w:tcPr>
+            <w:tcW w:w="1376" w:type="dxa"/>
+          </w:tcPr>
+          <w:p>
+            <w:pPr>
+              <w:rPr>
+                <w:b/>
+                <w:bCs/>
+                <w:lang w:val="es-MX"/>
+              </w:rPr>
+            </w:pPr>
+            <w:r>
+              <w:rPr>
+                <w:b/>
+                <w:bCs/>
+                <w:lang w:val="es-MX"/>
+              </w:rPr>
+              <w:t>Gráfica</w:t>
+            </w:r>
+          </w:p>
+        </w:tc>
+        <w:tc>
+          <w:tcPr>
+            <w:tcW w:w="2706" w:type="dxa"/>
+          </w:tcPr>
+          <w:p>
+            <w:pPr>
+              <w:rPr>
+                <w:lang w:val="es-MX"/>
+              </w:rPr>
+            </w:pPr>
+            <w:r>
+              <w:rPr>
+                <w:noProof/>
+                <w:lang w:val="es-MX"/>
+              </w:rPr>
+              <w:drawing>
+                <wp:inline distT="0" distB="0" distL="0" distR="0" wp14:anchorId="3E1EC639" wp14:editId="74D1BB80">
+                  <wp:extent cx="1580899" cy="1318260"/>
+                  <wp:effectExtent l="0" t="0" r="635" b="0"/>
+                  <wp:docPr id="1921758768" name="Imagen 1" descr="Gráfico&#10;&#10;Descripción generada automáticamente"/>
+                  <wp:cNvGraphicFramePr>
+                    <a:graphicFrameLocks xmlns:a="http://schemas.openxmlformats.org/drawingml/2006/main" noChangeAspect="1"/>
+                  </wp:cNvGraphicFramePr>
+                  <a:graphic xmlns:a="http://schemas.openxmlformats.org/drawingml/2006/main">
+                    <a:graphicData uri="http://schemas.openxmlformats.org/drawingml/2006/picture">
+                      <pic:pic xmlns:pic="http://schemas.openxmlformats.org/drawingml/2006/picture">
+                        <pic:nvPicPr>
+                          <pic:cNvPr id="1921758768" name="Imagen 1" descr="Gráfico&#10;&#10;Descripción generada automáticamente"/>
+                          <pic:cNvPicPr/>
+                        </pic:nvPicPr>
+                        <pic:blipFill>
+                          <a:blip r:embed="rId53"/>
+                          <a:stretch>
+                            <a:fillRect/>
+                          </a:stretch>
+                        </pic:blipFill>
+                        <pic:spPr>
+                          <a:xfrm>
+                            <a:off x="0" y="0"/>
+                            <a:ext cx="1586579" cy="1322997"/>
+                          </a:xfrm>
+                          <a:prstGeom prst="rect">
+                            <a:avLst/>
+                          </a:prstGeom>
+                        </pic:spPr>
+                      </pic:pic>
+                    </a:graphicData>
+                  </a:graphic>
+                </wp:inline>
+              </w:drawing>
+            </w:r>
+          </w:p>
+        </w:tc>
+        <w:tc>
+          <w:tcPr>
+            <w:tcW w:w="2676" w:type="dxa"/>
+          </w:tcPr>
+          <w:p>
+            <w:pPr>
+              <w:rPr>
+                <w:lang w:val="es-MX"/>
+              </w:rPr>
+            </w:pPr>
+            <w:r>
+              <w:rPr>
+                <w:noProof/>
+                <w:lang w:val="es-MX"/>
+              </w:rPr>
+              <w:drawing>
+                <wp:inline distT="0" distB="0" distL="0" distR="0" wp14:anchorId="5404BCE8" wp14:editId="796231EF">
+                  <wp:extent cx="1562100" cy="1295575"/>
+                  <wp:effectExtent l="0" t="0" r="0" b="0"/>
+                  <wp:docPr id="1174778539" name="Imagen 1" descr="Gráfico, Gráfico de dispersión&#10;&#10;Descripción generada automáticamente"/>
+                  <wp:cNvGraphicFramePr>
+                    <a:graphicFrameLocks xmlns:a="http://schemas.openxmlformats.org/drawingml/2006/main" noChangeAspect="1"/>
+                  </wp:cNvGraphicFramePr>
+                  <a:graphic xmlns:a="http://schemas.openxmlformats.org/drawingml/2006/main">
+                    <a:graphicData uri="http://schemas.openxmlformats.org/drawingml/2006/picture">
+                      <pic:pic xmlns:pic="http://schemas.openxmlformats.org/drawingml/2006/picture">
+                        <pic:nvPicPr>
+                          <pic:cNvPr id="1174778539" name="Imagen 1" descr="Gráfico, Gráfico de dispersión&#10;&#10;Descripción generada automáticamente"/>
+                          <pic:cNvPicPr/>
+                        </pic:nvPicPr>
+                        <pic:blipFill>
+                          <a:blip r:embed="rId54"/>
+                          <a:stretch>
+                            <a:fillRect/>
+                          </a:stretch>
+                        </pic:blipFill>
+                        <pic:spPr>
+                          <a:xfrm>
+                            <a:off x="0" y="0"/>
+                            <a:ext cx="1571016" cy="1302970"/>
+                          </a:xfrm>
+                          <a:prstGeom prst="rect">
+                            <a:avLst/>
+                          </a:prstGeom>
+                        </pic:spPr>
+                      </pic:pic>
+                    </a:graphicData>
+                  </a:graphic>
+                </wp:inline>
+              </w:drawing>
+            </w:r>
+          </w:p>
+        </w:tc>
+        <w:tc>
+          <w:tcPr>
+            <w:tcW w:w="2592" w:type="dxa"/>
+          </w:tcPr>
+          <w:p>
+            <w:pPr>
+              <w:rPr>
+                <w:lang w:val="es-MX"/>
+              </w:rPr>
+            </w:pPr>
+            <w:r>
+              <w:rPr>
+                <w:noProof/>
+                <w:lang w:val="es-MX"/>
+              </w:rPr>
+              <w:drawing>
+                <wp:inline distT="0" distB="0" distL="0" distR="0" wp14:anchorId="6E08E32D" wp14:editId="6BF0102C">
+                  <wp:extent cx="1508760" cy="1295986"/>
+                  <wp:effectExtent l="0" t="0" r="0" b="0"/>
+                  <wp:docPr id="2073945887" name="Imagen 1" descr="Gráfico&#10;&#10;Descripción generada automáticamente"/>
+                  <wp:cNvGraphicFramePr>
+                    <a:graphicFrameLocks xmlns:a="http://schemas.openxmlformats.org/drawingml/2006/main" noChangeAspect="1"/>
+                  </wp:cNvGraphicFramePr>
+                  <a:graphic xmlns:a="http://schemas.openxmlformats.org/drawingml/2006/main">
+                    <a:graphicData uri="http://schemas.openxmlformats.org/drawingml/2006/picture">
+                      <pic:pic xmlns:pic="http://schemas.openxmlformats.org/drawingml/2006/picture">
+                        <pic:nvPicPr>
+                          <pic:cNvPr id="2073945887" name="Imagen 1" descr="Gráfico&#10;&#10;Descripción generada automáticamente"/>
+                          <pic:cNvPicPr/>
+                        </pic:nvPicPr>
+                        <pic:blipFill>
+                          <a:blip r:embed="rId55"/>
+                          <a:stretch>
+                            <a:fillRect/>
+                          </a:stretch>
+                        </pic:blipFill>
+                        <pic:spPr>
+                          <a:xfrm>
+                            <a:off x="0" y="0"/>
+                            <a:ext cx="1527776" cy="1312320"/>
+                          </a:xfrm>
+                          <a:prstGeom prst="rect">
+                            <a:avLst/>
+                          </a:prstGeom>
+                        </pic:spPr>
+                      </pic:pic>
+                    </a:graphicData>
+                  </a:graphic>
+                </wp:inline>
+              </w:drawing>
+            </w:r>
+          </w:p>
+        </w:tc>
+      </w:tr>
+      <w:tr>
+        <w:tc>
+          <w:tcPr>
+            <w:tcW w:w="1376" w:type="dxa"/>
+          </w:tcPr>
+          <w:p>
+            <w:pPr>
+              <w:rPr>
+                <w:b/>
+                <w:bCs/>
+                <w:lang w:val="es-MX"/>
+              </w:rPr>
+            </w:pPr>
+            <w:r>
+              <w:rPr>
+                <w:b/>
+                <w:bCs/>
+                <w:lang w:val="es-MX"/>
+              </w:rPr>
+              <w:t>R2</w:t>
+            </w:r>
+          </w:p>
+        </w:tc>
+        <w:tc>
+          <w:tcPr>
+            <w:tcW w:w="2706" w:type="dxa"/>
+          </w:tcPr>
+          <w:p>
+            <w:pPr>
+              <w:rPr>
+                <w:lang w:val="es-MX"/>
+              </w:rPr>
+            </w:pPr>
+            <w:r>
+              <w:rPr>
+                <w:lang w:val="es-MX"/>
+              </w:rPr>
+              <w:t>.3755</w:t>
+            </w:r>
+          </w:p>
+        </w:tc>
+        <w:tc>
+          <w:tcPr>
+            <w:tcW w:w="2676" w:type="dxa"/>
+          </w:tcPr>
+          <w:p>
+            <w:pPr>
+              <w:rPr>
+                <w:lang w:val="es-MX"/>
+              </w:rPr>
+            </w:pPr>
+            <w:r>
+              <w:rPr>
+                <w:lang w:val="es-MX"/>
+              </w:rPr>
+              <w:t>.3729</w:t>
+            </w:r>
+          </w:p>
+        </w:tc>
+        <w:tc>
+          <w:tcPr>
+            <w:tcW w:w="2592" w:type="dxa"/>
+          </w:tcPr>
+          <w:p>
+            <w:pPr>
+              <w:rPr>
+                <w:lang w:val="es-MX"/>
+              </w:rPr>
+            </w:pPr>
+            <w:r>
+              <w:rPr>
+                <w:lang w:val="es-MX"/>
+              </w:rPr>
+              <w:t>.4085</w:t>
+            </w:r>
+          </w:p>
+        </w:tc>
+      </w:tr>
+      <w:tr>
+        <w:tc>
+          <w:tcPr>
+            <w:tcW w:w="1376" w:type="dxa"/>
+          </w:tcPr>
+          <w:p>
+            <w:pPr>
+              <w:rPr>
+                <w:b/>
+                <w:bCs/>
+                <w:lang w:val="es-MX"/>
+              </w:rPr>
+            </w:pPr>
+            <w:r>
+              <w:rPr>
+                <w:b/>
+                <w:bCs/>
+                <w:lang w:val="es-MX"/>
+              </w:rPr>
+              <w:t>MSE</w:t>
+            </w:r>
+          </w:p>
+        </w:tc>
+        <w:tc>
+          <w:tcPr>
+            <w:tcW w:w="2706" w:type="dxa"/>
+          </w:tcPr>
+          <w:p>
+            <w:pPr>
+              <w:rPr>
+                <w:lang w:val="es-MX"/>
+              </w:rPr>
+            </w:pPr>
+            <w:r>
+              <w:rPr>
+                <w:lang w:val="es-MX"/>
+              </w:rPr>
+              <w:t>.6838</w:t>
+            </w:r>
+          </w:p>
+        </w:tc>
+        <w:tc>
+          <w:tcPr>
+            <w:tcW w:w="2676" w:type="dxa"/>
+          </w:tcPr>
+          <w:p>
+            <w:pPr>
+              <w:rPr>
+                <w:lang w:val="es-MX"/>
+              </w:rPr>
+            </w:pPr>
+            <w:r>
+              <w:rPr>
+                <w:lang w:val="es-MX"/>
+              </w:rPr>
+              <w:t>5.6165</w:t>
+            </w:r>
+          </w:p>
+        </w:tc>
+        <w:tc>
+          <w:tcPr>
+            <w:tcW w:w="2592" w:type="dxa"/>
+          </w:tcPr>
+          <w:p>
+            <w:pPr>
+              <w:rPr>
+                <w:lang w:val="es-MX"/>
+              </w:rPr>
+            </w:pPr>
+            <w:r>
+              <w:rPr>
+                <w:lang w:val="es-MX"/>
+              </w:rPr>
+              <w:t>6.4050</w:t>
+            </w:r>
+          </w:p>
+        </w:tc>
+      </w:tr>
+      <w:tr>
+        <w:tc>
+          <w:tcPr>
+            <w:tcW w:w="1376" w:type="dxa"/>
+          </w:tcPr>
+          <w:p>
+            <w:pPr>
+              <w:rPr>
+                <w:b/>
+                <w:bCs/>
+                <w:lang w:val="es-MX"/>
+              </w:rPr>
+            </w:pPr>
+            <w:proofErr w:type="spellStart"/>
+            <w:r>
+              <w:rPr>
+                <w:b/>
+                <w:bCs/>
+                <w:lang w:val="es-MX"/>
+              </w:rPr>
+              <w:t>Bias</w:t>
+            </w:r>
+            <w:proofErr w:type="spellEnd"/>
+          </w:p>
+        </w:tc>
+        <w:tc>
+          <w:tcPr>
+            <w:tcW w:w="2706" w:type="dxa"/>
+          </w:tcPr>
+          <w:p>
+            <w:pPr>
+              <w:rPr>
+                <w:lang w:val="es-MX"/>
+              </w:rPr>
+            </w:pPr>
+            <w:r>
+              <w:rPr>
+                <w:lang w:val="es-MX"/>
+              </w:rPr>
+              <w:t>Medio (modelo limitado)</w:t>
+            </w:r>
+          </w:p>
+        </w:tc>
+        <w:tc>
+          <w:tcPr>
+            <w:tcW w:w="2676" w:type="dxa"/>
+          </w:tcPr>
+          <w:p>
+            <w:pPr>
+              <w:rPr>
+                <w:lang w:val="es-MX"/>
+              </w:rPr>
+            </w:pPr>
+            <w:r>
+              <w:rPr>
+                <w:lang w:val="es-MX"/>
+              </w:rPr>
+              <w:t>Medio (modelo limitado)</w:t>
+            </w:r>
+          </w:p>
+        </w:tc>
+        <w:tc>
+          <w:tcPr>
+            <w:tcW w:w="2592" w:type="dxa"/>
+          </w:tcPr>
+          <w:p>
+            <w:pPr>
+              <w:rPr>
+                <w:lang w:val="es-MX"/>
+              </w:rPr>
+            </w:pPr>
+            <w:r>
+              <w:rPr>
+                <w:lang w:val="es-MX"/>
+              </w:rPr>
+              <w:t>Medio (modelo limitado)</w:t>
+            </w:r>
+          </w:p>
+        </w:tc>
+      </w:tr>
+      <w:tr>
+        <w:tc>
+          <w:tcPr>
+            <w:tcW w:w="1376" w:type="dxa"/>
+          </w:tcPr>
+          <w:p>
+            <w:pPr>
+              <w:rPr>
+                <w:b/>
+                <w:bCs/>
+                <w:lang w:val="es-MX"/>
+              </w:rPr>
+            </w:pPr>
+            <w:r>
+              <w:rPr>
+                <w:b/>
+                <w:bCs/>
+                <w:lang w:val="es-MX"/>
+              </w:rPr>
+              <w:t>Varianza</w:t>
+            </w:r>
+          </w:p>
+        </w:tc>
+        <w:tc>
+          <w:tcPr>
+            <w:tcW w:w="7974" w:type="dxa"/>
+            <w:gridSpan w:val="3"/>
+          </w:tcPr>
+          <w:p>
+            <w:pPr>
+              <w:rPr>
+                <w:lang w:val="es-MX"/>
+              </w:rPr>
+            </w:pPr>
+            <w:r>
+              <w:rPr>
+                <w:lang w:val="es-MX"/>
+              </w:rPr>
+              <w:t>La varianza entre los 3 modelos es muy baja (la R2 y el MSE son prácticamente iguales), esto significa que no hay una memorización del set de entrenamiento.</w:t>
+            </w:r>
+          </w:p>
+        </w:tc>
+      </w:tr>
+      <w:tr>
+        <w:tc>
+          <w:tcPr>
+            <w:tcW w:w="1376" w:type="dxa"/>
+          </w:tcPr>
+          <w:p>
+            <w:pPr>
+              <w:rPr>
+                <w:b/>
+                <w:bCs/>
+                <w:lang w:val="es-MX"/>
+              </w:rPr>
+            </w:pPr>
+            <w:proofErr w:type="spellStart"/>
+            <w:r>
+              <w:rPr>
+                <w:b/>
+                <w:bCs/>
+                <w:lang w:val="es-MX"/>
+              </w:rPr>
+              <w:t>Fit</w:t>
+            </w:r>
+            <w:proofErr w:type="spellEnd"/>
+          </w:p>
+        </w:tc>
+        <w:tc>
+          <w:tcPr>
+            <w:tcW w:w="7974" w:type="dxa"/>
+            <w:gridSpan w:val="3"/>
+          </w:tcPr>
+          <w:p>
+            <w:pPr>
+              <w:rPr>
+                <w:lang w:val="es-MX"/>
+              </w:rPr>
+            </w:pPr>
+            <w:r>
+              <w:rPr>
+                <w:lang w:val="es-MX"/>
+              </w:rPr>
+              <w:t xml:space="preserve">El </w:t>
+            </w:r>
+            <w:proofErr w:type="spellStart"/>
+            <w:r>
+              <w:rPr>
+                <w:lang w:val="es-MX"/>
+              </w:rPr>
+              <w:t>fit</w:t>
+            </w:r>
+            <w:proofErr w:type="spellEnd"/>
+            <w:r>
+              <w:rPr>
+                <w:lang w:val="es-MX"/>
+              </w:rPr>
+              <w:t xml:space="preserve"> está entre </w:t>
+            </w:r>
+            <w:proofErr w:type="spellStart"/>
+            <w:r>
+              <w:rPr>
+                <w:lang w:val="es-MX"/>
+              </w:rPr>
+              <w:t>underfit</w:t>
+            </w:r>
+            <w:proofErr w:type="spellEnd"/>
+            <w:r>
+              <w:rPr>
+                <w:lang w:val="es-MX"/>
+              </w:rPr>
+              <w:t xml:space="preserve"> y </w:t>
+            </w:r>
+            <w:proofErr w:type="spellStart"/>
+            <w:r>
+              <w:rPr>
+                <w:lang w:val="es-MX"/>
+              </w:rPr>
+              <w:t>fit</w:t>
+            </w:r>
+            <w:proofErr w:type="spellEnd"/>
+            <w:r>
+              <w:rPr>
+                <w:lang w:val="es-MX"/>
+              </w:rPr>
+              <w:t xml:space="preserve">. La R2 es algo baja por lo que el patrón que está aprendiendo el modelo no es capaz de representar la mayoría de la variabilidad de los datos reales. Sin </w:t>
+            </w:r>
+            <w:proofErr w:type="gramStart"/>
+            <w:r>
+              <w:rPr>
+                <w:lang w:val="es-MX"/>
+              </w:rPr>
+              <w:t>embargo</w:t>
+            </w:r>
+            <w:proofErr w:type="gramEnd"/>
+            <w:r>
+              <w:rPr>
+                <w:lang w:val="es-MX"/>
+              </w:rPr>
+              <w:t xml:space="preserve"> la varianza es muy buena ya que casi no cambia entre un set y otro.</w:t>
+            </w:r>
+          </w:p>
+        </w:tc>
+      </w:tr>
+    </w:tbl>
     <w:p>
       <w:pPr>
         <w:rPr>
@@ -5793,395 +7753,4414 @@
           <w:lang w:val="es-MX"/>
         </w:rPr>
       </w:pPr>
-      <w:r>
+    </w:p>
+    <w:tbl>
+      <w:tblPr>
+        <w:tblStyle w:val="Tablaconcuadrcula"/>
+        <w:tblW w:w="0" w:type="auto"/>
+        <w:tblLook w:val="04A0" w:firstRow="1" w:lastRow="0" w:firstColumn="1" w:lastColumn="0" w:noHBand="0" w:noVBand="1"/>
+      </w:tblPr>
+      <w:tblGrid>
+        <w:gridCol w:w="1376"/>
+        <w:gridCol w:w="2706"/>
+        <w:gridCol w:w="2676"/>
+        <w:gridCol w:w="2592"/>
+      </w:tblGrid>
+      <w:tr>
+        <w:tc>
+          <w:tcPr>
+            <w:tcW w:w="1376" w:type="dxa"/>
+          </w:tcPr>
+          <w:p>
+            <w:pPr>
+              <w:rPr>
+                <w:lang w:val="es-MX"/>
+              </w:rPr>
+            </w:pPr>
+          </w:p>
+        </w:tc>
+        <w:tc>
+          <w:tcPr>
+            <w:tcW w:w="2706" w:type="dxa"/>
+          </w:tcPr>
+          <w:p>
+            <w:pPr>
+              <w:rPr>
+                <w:b/>
+                <w:bCs/>
+                <w:lang w:val="es-MX"/>
+              </w:rPr>
+            </w:pPr>
+            <w:r>
+              <w:rPr>
+                <w:b/>
+                <w:bCs/>
+                <w:lang w:val="es-MX"/>
+              </w:rPr>
+              <w:t>Train</w:t>
+            </w:r>
+            <w:r>
+              <w:rPr>
+                <w:b/>
+                <w:bCs/>
+                <w:lang w:val="es-MX"/>
+              </w:rPr>
+              <w:t xml:space="preserve"> (Estandarizado)</w:t>
+            </w:r>
+          </w:p>
+        </w:tc>
+        <w:tc>
+          <w:tcPr>
+            <w:tcW w:w="2676" w:type="dxa"/>
+          </w:tcPr>
+          <w:p>
+            <w:pPr>
+              <w:rPr>
+                <w:b/>
+                <w:bCs/>
+                <w:lang w:val="es-MX"/>
+              </w:rPr>
+            </w:pPr>
+            <w:r>
+              <w:rPr>
+                <w:b/>
+                <w:bCs/>
+                <w:lang w:val="es-MX"/>
+              </w:rPr>
+              <w:t>Val</w:t>
+            </w:r>
+            <w:r>
+              <w:rPr>
+                <w:b/>
+                <w:bCs/>
+                <w:lang w:val="es-MX"/>
+              </w:rPr>
+              <w:t xml:space="preserve"> (Estandarizado)</w:t>
+            </w:r>
+          </w:p>
+        </w:tc>
+        <w:tc>
+          <w:tcPr>
+            <w:tcW w:w="2592" w:type="dxa"/>
+          </w:tcPr>
+          <w:p>
+            <w:pPr>
+              <w:rPr>
+                <w:b/>
+                <w:bCs/>
+                <w:lang w:val="es-MX"/>
+              </w:rPr>
+            </w:pPr>
+            <w:r>
+              <w:rPr>
+                <w:b/>
+                <w:bCs/>
+                <w:lang w:val="es-MX"/>
+              </w:rPr>
+              <w:t>Test</w:t>
+            </w:r>
+            <w:r>
+              <w:rPr>
+                <w:b/>
+                <w:bCs/>
+                <w:lang w:val="es-MX"/>
+              </w:rPr>
+              <w:t xml:space="preserve"> (Estandarizado)</w:t>
+            </w:r>
+          </w:p>
+        </w:tc>
+      </w:tr>
+      <w:tr>
+        <w:tc>
+          <w:tcPr>
+            <w:tcW w:w="1376" w:type="dxa"/>
+          </w:tcPr>
+          <w:p>
+            <w:pPr>
+              <w:rPr>
+                <w:b/>
+                <w:bCs/>
+                <w:lang w:val="es-MX"/>
+              </w:rPr>
+            </w:pPr>
+            <w:r>
+              <w:rPr>
+                <w:b/>
+                <w:bCs/>
+                <w:lang w:val="es-MX"/>
+              </w:rPr>
+              <w:t>Gráfica</w:t>
+            </w:r>
+          </w:p>
+        </w:tc>
+        <w:tc>
+          <w:tcPr>
+            <w:tcW w:w="2706" w:type="dxa"/>
+          </w:tcPr>
+          <w:p>
+            <w:pPr>
+              <w:rPr>
+                <w:lang w:val="es-MX"/>
+              </w:rPr>
+            </w:pPr>
+            <w:r>
+              <w:rPr>
+                <w:noProof/>
+                <w:lang w:val="es-MX"/>
+              </w:rPr>
+              <w:drawing>
+                <wp:inline distT="0" distB="0" distL="0" distR="0" wp14:anchorId="698BECF7" wp14:editId="29EB3C64">
+                  <wp:extent cx="1541566" cy="1314450"/>
+                  <wp:effectExtent l="0" t="0" r="1905" b="0"/>
+                  <wp:docPr id="1011908956" name="Imagen 1" descr="Gráfico, Gráfico de dispersión&#10;&#10;Descripción generada automáticamente"/>
+                  <wp:cNvGraphicFramePr>
+                    <a:graphicFrameLocks xmlns:a="http://schemas.openxmlformats.org/drawingml/2006/main" noChangeAspect="1"/>
+                  </wp:cNvGraphicFramePr>
+                  <a:graphic xmlns:a="http://schemas.openxmlformats.org/drawingml/2006/main">
+                    <a:graphicData uri="http://schemas.openxmlformats.org/drawingml/2006/picture">
+                      <pic:pic xmlns:pic="http://schemas.openxmlformats.org/drawingml/2006/picture">
+                        <pic:nvPicPr>
+                          <pic:cNvPr id="1011908956" name="Imagen 1" descr="Gráfico, Gráfico de dispersión&#10;&#10;Descripción generada automáticamente"/>
+                          <pic:cNvPicPr/>
+                        </pic:nvPicPr>
+                        <pic:blipFill>
+                          <a:blip r:embed="rId56"/>
+                          <a:stretch>
+                            <a:fillRect/>
+                          </a:stretch>
+                        </pic:blipFill>
+                        <pic:spPr>
+                          <a:xfrm>
+                            <a:off x="0" y="0"/>
+                            <a:ext cx="1552109" cy="1323440"/>
+                          </a:xfrm>
+                          <a:prstGeom prst="rect">
+                            <a:avLst/>
+                          </a:prstGeom>
+                        </pic:spPr>
+                      </pic:pic>
+                    </a:graphicData>
+                  </a:graphic>
+                </wp:inline>
+              </w:drawing>
+            </w:r>
+          </w:p>
+        </w:tc>
+        <w:tc>
+          <w:tcPr>
+            <w:tcW w:w="2676" w:type="dxa"/>
+          </w:tcPr>
+          <w:p>
+            <w:pPr>
+              <w:rPr>
+                <w:lang w:val="es-MX"/>
+              </w:rPr>
+            </w:pPr>
+            <w:r>
+              <w:rPr>
+                <w:noProof/>
+                <w:lang w:val="es-MX"/>
+              </w:rPr>
+              <w:drawing>
+                <wp:inline distT="0" distB="0" distL="0" distR="0" wp14:anchorId="5C6FAF37" wp14:editId="55400F11">
+                  <wp:extent cx="1479550" cy="1272792"/>
+                  <wp:effectExtent l="0" t="0" r="6350" b="3810"/>
+                  <wp:docPr id="191981882" name="Imagen 1" descr="Gráfico, Gráfico de dispersión&#10;&#10;Descripción generada automáticamente"/>
+                  <wp:cNvGraphicFramePr>
+                    <a:graphicFrameLocks xmlns:a="http://schemas.openxmlformats.org/drawingml/2006/main" noChangeAspect="1"/>
+                  </wp:cNvGraphicFramePr>
+                  <a:graphic xmlns:a="http://schemas.openxmlformats.org/drawingml/2006/main">
+                    <a:graphicData uri="http://schemas.openxmlformats.org/drawingml/2006/picture">
+                      <pic:pic xmlns:pic="http://schemas.openxmlformats.org/drawingml/2006/picture">
+                        <pic:nvPicPr>
+                          <pic:cNvPr id="191981882" name="Imagen 1" descr="Gráfico, Gráfico de dispersión&#10;&#10;Descripción generada automáticamente"/>
+                          <pic:cNvPicPr/>
+                        </pic:nvPicPr>
+                        <pic:blipFill>
+                          <a:blip r:embed="rId57"/>
+                          <a:stretch>
+                            <a:fillRect/>
+                          </a:stretch>
+                        </pic:blipFill>
+                        <pic:spPr>
+                          <a:xfrm>
+                            <a:off x="0" y="0"/>
+                            <a:ext cx="1492386" cy="1283834"/>
+                          </a:xfrm>
+                          <a:prstGeom prst="rect">
+                            <a:avLst/>
+                          </a:prstGeom>
+                        </pic:spPr>
+                      </pic:pic>
+                    </a:graphicData>
+                  </a:graphic>
+                </wp:inline>
+              </w:drawing>
+            </w:r>
+          </w:p>
+        </w:tc>
+        <w:tc>
+          <w:tcPr>
+            <w:tcW w:w="2592" w:type="dxa"/>
+          </w:tcPr>
+          <w:p>
+            <w:pPr>
+              <w:rPr>
+                <w:lang w:val="es-MX"/>
+              </w:rPr>
+            </w:pPr>
+            <w:r>
+              <w:rPr>
+                <w:noProof/>
+                <w:lang w:val="es-MX"/>
+              </w:rPr>
+              <w:drawing>
+                <wp:inline distT="0" distB="0" distL="0" distR="0" wp14:anchorId="6E9AA08F" wp14:editId="10391498">
+                  <wp:extent cx="1466850" cy="1269389"/>
+                  <wp:effectExtent l="0" t="0" r="0" b="6985"/>
+                  <wp:docPr id="1549600906" name="Imagen 1" descr="Gráfico, Gráfico de dispersión&#10;&#10;Descripción generada automáticamente"/>
+                  <wp:cNvGraphicFramePr>
+                    <a:graphicFrameLocks xmlns:a="http://schemas.openxmlformats.org/drawingml/2006/main" noChangeAspect="1"/>
+                  </wp:cNvGraphicFramePr>
+                  <a:graphic xmlns:a="http://schemas.openxmlformats.org/drawingml/2006/main">
+                    <a:graphicData uri="http://schemas.openxmlformats.org/drawingml/2006/picture">
+                      <pic:pic xmlns:pic="http://schemas.openxmlformats.org/drawingml/2006/picture">
+                        <pic:nvPicPr>
+                          <pic:cNvPr id="1549600906" name="Imagen 1" descr="Gráfico, Gráfico de dispersión&#10;&#10;Descripción generada automáticamente"/>
+                          <pic:cNvPicPr/>
+                        </pic:nvPicPr>
+                        <pic:blipFill>
+                          <a:blip r:embed="rId58"/>
+                          <a:stretch>
+                            <a:fillRect/>
+                          </a:stretch>
+                        </pic:blipFill>
+                        <pic:spPr>
+                          <a:xfrm>
+                            <a:off x="0" y="0"/>
+                            <a:ext cx="1480482" cy="1281186"/>
+                          </a:xfrm>
+                          <a:prstGeom prst="rect">
+                            <a:avLst/>
+                          </a:prstGeom>
+                        </pic:spPr>
+                      </pic:pic>
+                    </a:graphicData>
+                  </a:graphic>
+                </wp:inline>
+              </w:drawing>
+            </w:r>
+          </w:p>
+        </w:tc>
+      </w:tr>
+      <w:tr>
+        <w:tc>
+          <w:tcPr>
+            <w:tcW w:w="1376" w:type="dxa"/>
+          </w:tcPr>
+          <w:p>
+            <w:pPr>
+              <w:rPr>
+                <w:b/>
+                <w:bCs/>
+                <w:lang w:val="es-MX"/>
+              </w:rPr>
+            </w:pPr>
+            <w:r>
+              <w:rPr>
+                <w:b/>
+                <w:bCs/>
+                <w:lang w:val="es-MX"/>
+              </w:rPr>
+              <w:t>R2</w:t>
+            </w:r>
+          </w:p>
+        </w:tc>
+        <w:tc>
+          <w:tcPr>
+            <w:tcW w:w="2706" w:type="dxa"/>
+          </w:tcPr>
+          <w:p>
+            <w:pPr>
+              <w:tabs>
+                <w:tab w:val="right" w:pos="2490"/>
+              </w:tabs>
+              <w:rPr>
+                <w:lang w:val="es-MX"/>
+              </w:rPr>
+            </w:pPr>
+            <w:r>
+              <w:rPr>
+                <w:lang w:val="es-MX"/>
+              </w:rPr>
+              <w:t>.5320</w:t>
+            </w:r>
+          </w:p>
+        </w:tc>
+        <w:tc>
+          <w:tcPr>
+            <w:tcW w:w="2676" w:type="dxa"/>
+          </w:tcPr>
+          <w:p>
+            <w:pPr>
+              <w:rPr>
+                <w:lang w:val="es-MX"/>
+              </w:rPr>
+            </w:pPr>
+            <w:r>
+              <w:rPr>
+                <w:lang w:val="es-MX"/>
+              </w:rPr>
+              <w:t>.4978</w:t>
+            </w:r>
+          </w:p>
+        </w:tc>
+        <w:tc>
+          <w:tcPr>
+            <w:tcW w:w="2592" w:type="dxa"/>
+          </w:tcPr>
+          <w:p>
+            <w:pPr>
+              <w:rPr>
+                <w:lang w:val="es-MX"/>
+              </w:rPr>
+            </w:pPr>
+            <w:r>
+              <w:rPr>
+                <w:lang w:val="es-MX"/>
+              </w:rPr>
+              <w:t>.5331</w:t>
+            </w:r>
+          </w:p>
+        </w:tc>
+      </w:tr>
+      <w:tr>
+        <w:tc>
+          <w:tcPr>
+            <w:tcW w:w="1376" w:type="dxa"/>
+          </w:tcPr>
+          <w:p>
+            <w:pPr>
+              <w:rPr>
+                <w:b/>
+                <w:bCs/>
+                <w:lang w:val="es-MX"/>
+              </w:rPr>
+            </w:pPr>
+            <w:r>
+              <w:rPr>
+                <w:b/>
+                <w:bCs/>
+                <w:lang w:val="es-MX"/>
+              </w:rPr>
+              <w:t>MSE</w:t>
+            </w:r>
+          </w:p>
+        </w:tc>
+        <w:tc>
+          <w:tcPr>
+            <w:tcW w:w="2706" w:type="dxa"/>
+          </w:tcPr>
+          <w:p>
+            <w:pPr>
+              <w:rPr>
+                <w:lang w:val="es-MX"/>
+              </w:rPr>
+            </w:pPr>
+            <w:r>
+              <w:rPr>
+                <w:lang w:val="es-MX"/>
+              </w:rPr>
+              <w:t>5.0085</w:t>
+            </w:r>
+          </w:p>
+        </w:tc>
+        <w:tc>
+          <w:tcPr>
+            <w:tcW w:w="2676" w:type="dxa"/>
+          </w:tcPr>
+          <w:p>
+            <w:pPr>
+              <w:rPr>
+                <w:lang w:val="es-MX"/>
+              </w:rPr>
+            </w:pPr>
+            <w:r>
+              <w:rPr>
+                <w:lang w:val="es-MX"/>
+              </w:rPr>
+              <w:t>4.4980</w:t>
+            </w:r>
+          </w:p>
+        </w:tc>
+        <w:tc>
+          <w:tcPr>
+            <w:tcW w:w="2592" w:type="dxa"/>
+          </w:tcPr>
+          <w:p>
+            <w:pPr>
+              <w:rPr>
+                <w:lang w:val="es-MX"/>
+              </w:rPr>
+            </w:pPr>
+            <w:r>
+              <w:rPr>
+                <w:lang w:val="es-MX"/>
+              </w:rPr>
+              <w:t>5.0556</w:t>
+            </w:r>
+          </w:p>
+        </w:tc>
+      </w:tr>
+      <w:tr>
+        <w:tc>
+          <w:tcPr>
+            <w:tcW w:w="1376" w:type="dxa"/>
+          </w:tcPr>
+          <w:p>
+            <w:pPr>
+              <w:rPr>
+                <w:b/>
+                <w:bCs/>
+                <w:lang w:val="es-MX"/>
+              </w:rPr>
+            </w:pPr>
+            <w:proofErr w:type="spellStart"/>
+            <w:r>
+              <w:rPr>
+                <w:b/>
+                <w:bCs/>
+                <w:lang w:val="es-MX"/>
+              </w:rPr>
+              <w:t>Bias</w:t>
+            </w:r>
+            <w:proofErr w:type="spellEnd"/>
+          </w:p>
+        </w:tc>
+        <w:tc>
+          <w:tcPr>
+            <w:tcW w:w="2706" w:type="dxa"/>
+          </w:tcPr>
+          <w:p>
+            <w:pPr>
+              <w:rPr>
+                <w:lang w:val="es-MX"/>
+              </w:rPr>
+            </w:pPr>
+            <w:r>
+              <w:rPr>
+                <w:lang w:val="es-MX"/>
+              </w:rPr>
+              <w:t>Medio (modelo limitado)</w:t>
+            </w:r>
+          </w:p>
+        </w:tc>
+        <w:tc>
+          <w:tcPr>
+            <w:tcW w:w="2676" w:type="dxa"/>
+          </w:tcPr>
+          <w:p>
+            <w:pPr>
+              <w:rPr>
+                <w:lang w:val="es-MX"/>
+              </w:rPr>
+            </w:pPr>
+            <w:r>
+              <w:rPr>
+                <w:lang w:val="es-MX"/>
+              </w:rPr>
+              <w:t>Medio (modelo limitado)</w:t>
+            </w:r>
+          </w:p>
+        </w:tc>
+        <w:tc>
+          <w:tcPr>
+            <w:tcW w:w="2592" w:type="dxa"/>
+          </w:tcPr>
+          <w:p>
+            <w:pPr>
+              <w:rPr>
+                <w:lang w:val="es-MX"/>
+              </w:rPr>
+            </w:pPr>
+            <w:r>
+              <w:rPr>
+                <w:lang w:val="es-MX"/>
+              </w:rPr>
+              <w:t>Medio (modelo limitado)</w:t>
+            </w:r>
+          </w:p>
+        </w:tc>
+      </w:tr>
+      <w:tr>
+        <w:tc>
+          <w:tcPr>
+            <w:tcW w:w="1376" w:type="dxa"/>
+          </w:tcPr>
+          <w:p>
+            <w:pPr>
+              <w:rPr>
+                <w:b/>
+                <w:bCs/>
+                <w:lang w:val="es-MX"/>
+              </w:rPr>
+            </w:pPr>
+            <w:r>
+              <w:rPr>
+                <w:b/>
+                <w:bCs/>
+                <w:lang w:val="es-MX"/>
+              </w:rPr>
+              <w:t>Varianza</w:t>
+            </w:r>
+          </w:p>
+        </w:tc>
+        <w:tc>
+          <w:tcPr>
+            <w:tcW w:w="7974" w:type="dxa"/>
+            <w:gridSpan w:val="3"/>
+          </w:tcPr>
+          <w:p>
+            <w:pPr>
+              <w:rPr>
+                <w:lang w:val="es-MX"/>
+              </w:rPr>
+            </w:pPr>
+            <w:r>
+              <w:rPr>
+                <w:lang w:val="es-MX"/>
+              </w:rPr>
+              <w:t>La varianza entre los 3 modelos es muy baja (la R2 y el MSE son prácticamente iguales), esto significa que no hay una memorización del set de entrenamiento.</w:t>
+            </w:r>
+          </w:p>
+        </w:tc>
+      </w:tr>
+      <w:tr>
+        <w:tc>
+          <w:tcPr>
+            <w:tcW w:w="1376" w:type="dxa"/>
+          </w:tcPr>
+          <w:p>
+            <w:pPr>
+              <w:rPr>
+                <w:b/>
+                <w:bCs/>
+                <w:lang w:val="es-MX"/>
+              </w:rPr>
+            </w:pPr>
+            <w:proofErr w:type="spellStart"/>
+            <w:r>
+              <w:rPr>
+                <w:b/>
+                <w:bCs/>
+                <w:lang w:val="es-MX"/>
+              </w:rPr>
+              <w:t>Fit</w:t>
+            </w:r>
+            <w:proofErr w:type="spellEnd"/>
+          </w:p>
+        </w:tc>
+        <w:tc>
+          <w:tcPr>
+            <w:tcW w:w="7974" w:type="dxa"/>
+            <w:gridSpan w:val="3"/>
+          </w:tcPr>
+          <w:p>
+            <w:pPr>
+              <w:rPr>
+                <w:lang w:val="es-MX"/>
+              </w:rPr>
+            </w:pPr>
+            <w:r>
+              <w:rPr>
+                <w:lang w:val="es-MX"/>
+              </w:rPr>
+              <w:t xml:space="preserve">El </w:t>
+            </w:r>
+            <w:proofErr w:type="spellStart"/>
+            <w:r>
+              <w:rPr>
+                <w:lang w:val="es-MX"/>
+              </w:rPr>
+              <w:t>fit</w:t>
+            </w:r>
+            <w:proofErr w:type="spellEnd"/>
+            <w:r>
+              <w:rPr>
+                <w:lang w:val="es-MX"/>
+              </w:rPr>
+              <w:t xml:space="preserve"> está entre </w:t>
+            </w:r>
+            <w:proofErr w:type="spellStart"/>
+            <w:r>
+              <w:rPr>
+                <w:lang w:val="es-MX"/>
+              </w:rPr>
+              <w:t>underfit</w:t>
+            </w:r>
+            <w:proofErr w:type="spellEnd"/>
+            <w:r>
+              <w:rPr>
+                <w:lang w:val="es-MX"/>
+              </w:rPr>
+              <w:t xml:space="preserve"> y </w:t>
+            </w:r>
+            <w:proofErr w:type="spellStart"/>
+            <w:r>
+              <w:rPr>
+                <w:lang w:val="es-MX"/>
+              </w:rPr>
+              <w:t>fit</w:t>
+            </w:r>
+            <w:proofErr w:type="spellEnd"/>
+            <w:r>
+              <w:rPr>
+                <w:lang w:val="es-MX"/>
+              </w:rPr>
+              <w:t xml:space="preserve">. La R2 es algo baja por lo que el patrón que está aprendiendo el modelo no es capaz de representar </w:t>
+            </w:r>
+            <w:r>
+              <w:rPr>
+                <w:lang w:val="es-MX"/>
+              </w:rPr>
+              <w:t xml:space="preserve">gran parte de la </w:t>
+            </w:r>
+            <w:r>
+              <w:rPr>
+                <w:lang w:val="es-MX"/>
+              </w:rPr>
+              <w:t>variabilidad de los datos reales. Sin embargo</w:t>
+            </w:r>
+            <w:r>
+              <w:rPr>
+                <w:lang w:val="es-MX"/>
+              </w:rPr>
+              <w:t>, estos valores son mucho mejores que el set sin estandarización. La</w:t>
+            </w:r>
+            <w:r>
+              <w:rPr>
+                <w:lang w:val="es-MX"/>
+              </w:rPr>
+              <w:t xml:space="preserve"> varianza </w:t>
+            </w:r>
+            <w:r>
+              <w:rPr>
+                <w:lang w:val="es-MX"/>
+              </w:rPr>
+              <w:t>sigue siendo</w:t>
+            </w:r>
+            <w:r>
+              <w:rPr>
+                <w:lang w:val="es-MX"/>
+              </w:rPr>
+              <w:t xml:space="preserve"> muy buena ya que casi no cambia entre un set y otro.</w:t>
+            </w:r>
+          </w:p>
+        </w:tc>
+      </w:tr>
+    </w:tbl>
+    <w:p>
+      <w:pPr>
         <w:rPr>
           <w:i/>
           <w:iCs/>
           <w:lang w:val="es-MX"/>
         </w:rPr>
-        <w:br w:type="page"/>
-      </w:r>
-    </w:p>
-    <w:p>
-      <w:pPr>
+      </w:pPr>
+      <w:r>
         <w:rPr>
           <w:i/>
           <w:iCs/>
           <w:lang w:val="es-MX"/>
         </w:rPr>
-      </w:pPr>
-      <w:r>
-        <w:rPr>
-          <w:i/>
-          <w:iCs/>
-          <w:lang w:val="es-MX"/>
-        </w:rPr>
-        <w:t xml:space="preserve">Train, test y </w:t>
+        <w:br w:type="page"/>
+      </w:r>
+    </w:p>
+    <w:p>
+      <w:pPr>
+        <w:pStyle w:val="Ttulo2"/>
+        <w:rPr>
+          <w:lang w:val="es-MX"/>
+        </w:rPr>
+      </w:pPr>
+      <w:bookmarkStart w:id="9" w:name="_Toc208785831"/>
+      <w:r>
+        <w:rPr>
+          <w:lang w:val="es-MX"/>
+        </w:rPr>
+        <w:t>Mejora:</w:t>
+      </w:r>
+      <w:bookmarkEnd w:id="9"/>
+    </w:p>
+    <w:p>
+      <w:pPr>
+        <w:rPr>
+          <w:lang w:val="es-MX"/>
+        </w:rPr>
+      </w:pPr>
+      <w:r>
+        <w:rPr>
+          <w:lang w:val="es-MX"/>
+        </w:rPr>
+        <w:t xml:space="preserve">Para obtener buenos resultados con el algoritmo </w:t>
+      </w:r>
+      <w:r>
+        <w:rPr>
+          <w:lang w:val="es-MX"/>
+        </w:rPr>
+        <w:t xml:space="preserve">de </w:t>
       </w:r>
       <w:proofErr w:type="spellStart"/>
       <w:r>
         <w:rPr>
-          <w:i/>
-          <w:iCs/>
-          <w:lang w:val="es-MX"/>
-        </w:rPr>
-        <w:t>validate</w:t>
+          <w:lang w:val="es-MX"/>
+        </w:rPr>
+        <w:t>gradient</w:t>
       </w:r>
       <w:proofErr w:type="spellEnd"/>
       <w:r>
         <w:rPr>
-          <w:i/>
-          <w:iCs/>
-          <w:lang w:val="es-MX"/>
-        </w:rPr>
-        <w:t xml:space="preserve"> con estandarización:</w:t>
-      </w:r>
-    </w:p>
-    <w:p>
-      <w:pPr>
-        <w:rPr>
-          <w:lang w:val="es-MX"/>
-        </w:rPr>
-      </w:pPr>
-      <w:r>
-        <w:rPr>
+          <w:lang w:val="es-MX"/>
+        </w:rPr>
+        <w:t xml:space="preserve"> </w:t>
+      </w:r>
+      <w:proofErr w:type="spellStart"/>
+      <w:r>
+        <w:rPr>
+          <w:lang w:val="es-MX"/>
+        </w:rPr>
+        <w:t>descent</w:t>
+      </w:r>
+      <w:proofErr w:type="spellEnd"/>
+      <w:r>
+        <w:rPr>
+          <w:lang w:val="es-MX"/>
+        </w:rPr>
+        <w:t xml:space="preserve">, lo que se puede hacer (además de estandarizar los datos) es mover los </w:t>
+      </w:r>
+      <w:proofErr w:type="spellStart"/>
+      <w:r>
+        <w:rPr>
+          <w:lang w:val="es-MX"/>
+        </w:rPr>
+        <w:t>hiperparámetros</w:t>
+      </w:r>
+      <w:proofErr w:type="spellEnd"/>
+      <w:r>
+        <w:rPr>
+          <w:lang w:val="es-MX"/>
+        </w:rPr>
+        <w:t>.</w:t>
+      </w:r>
+    </w:p>
+    <w:p>
+      <w:pPr>
+        <w:rPr>
+          <w:lang w:val="es-MX"/>
+        </w:rPr>
+      </w:pPr>
+      <w:bookmarkStart w:id="10" w:name="_Toc208785832"/>
+      <w:r>
+        <w:rPr>
+          <w:rStyle w:val="Ttulo3Car"/>
+          <w:lang w:val="es-MX"/>
+        </w:rPr>
+        <w:t xml:space="preserve">¿Qué son los </w:t>
+      </w:r>
+      <w:proofErr w:type="spellStart"/>
+      <w:r>
+        <w:rPr>
+          <w:rStyle w:val="Ttulo3Car"/>
+          <w:lang w:val="es-MX"/>
+        </w:rPr>
+        <w:t>hiperparámetros</w:t>
+      </w:r>
+      <w:proofErr w:type="spellEnd"/>
+      <w:r>
+        <w:rPr>
+          <w:rStyle w:val="Ttulo3Car"/>
+          <w:lang w:val="es-MX"/>
+        </w:rPr>
+        <w:t>?</w:t>
+      </w:r>
+      <w:bookmarkEnd w:id="10"/>
+      <w:r>
+        <w:rPr>
+          <w:rStyle w:val="Ttulo3Car"/>
+          <w:lang w:val="es-MX"/>
+        </w:rPr>
+        <w:br/>
+      </w:r>
+      <w:r>
+        <w:rPr>
+          <w:lang w:val="es-MX"/>
+        </w:rPr>
+        <w:t>Son literalmente valores arbitrarios que nosotros elegimos.</w:t>
+      </w:r>
+    </w:p>
+    <w:p>
+      <w:pPr>
+        <w:pStyle w:val="Prrafodelista"/>
+        <w:numPr>
+          <w:ilvl w:val="0"/>
+          <w:numId w:val="5"/>
+        </w:numPr>
+        <w:rPr>
+          <w:lang w:val="es-MX"/>
+        </w:rPr>
+      </w:pPr>
+      <w:r>
+        <w:rPr>
+          <w:lang w:val="es-MX"/>
+        </w:rPr>
+        <w:t xml:space="preserve">Número de </w:t>
+      </w:r>
+      <w:proofErr w:type="spellStart"/>
+      <w:r>
+        <w:rPr>
+          <w:lang w:val="es-MX"/>
+        </w:rPr>
+        <w:t>epochs</w:t>
+      </w:r>
+      <w:proofErr w:type="spellEnd"/>
+      <w:r>
+        <w:rPr>
+          <w:lang w:val="es-MX"/>
+        </w:rPr>
+        <w:t xml:space="preserve"> (iteraciones).</w:t>
+      </w:r>
+    </w:p>
+    <w:p>
+      <w:pPr>
+        <w:pStyle w:val="Prrafodelista"/>
+        <w:numPr>
+          <w:ilvl w:val="0"/>
+          <w:numId w:val="5"/>
+        </w:numPr>
+      </w:pPr>
+      <w:r>
+        <w:t>Learning rate (</w:t>
+      </w:r>
+      <w:proofErr w:type="spellStart"/>
+      <w:r>
+        <w:t>tamaño</w:t>
+      </w:r>
+      <w:proofErr w:type="spellEnd"/>
+      <w:r>
+        <w:t xml:space="preserve"> del step).</w:t>
+      </w:r>
+    </w:p>
+    <w:p>
+      <w:pPr>
+        <w:pStyle w:val="Prrafodelista"/>
+        <w:numPr>
+          <w:ilvl w:val="0"/>
+          <w:numId w:val="5"/>
+        </w:numPr>
+        <w:rPr>
+          <w:lang w:val="es-MX"/>
+        </w:rPr>
+      </w:pPr>
+      <w:r>
+        <w:rPr>
+          <w:lang w:val="es-MX"/>
+        </w:rPr>
+        <w:t>Pesos iniciales. (Puede hacer que converja m</w:t>
+      </w:r>
+      <w:r>
+        <w:rPr>
+          <w:lang w:val="es-MX"/>
+        </w:rPr>
+        <w:t>ás rápido, pero no tiene tanto impacto en una regresión lineal</w:t>
+      </w:r>
+      <w:r>
+        <w:rPr>
+          <w:lang w:val="es-MX"/>
+        </w:rPr>
+        <w:t>)</w:t>
+      </w:r>
+      <w:r>
+        <w:rPr>
+          <w:lang w:val="es-MX"/>
+        </w:rPr>
+        <w:t>.</w:t>
+      </w:r>
+    </w:p>
+    <w:p>
+      <w:pPr>
+        <w:pStyle w:val="Prrafodelista"/>
+        <w:numPr>
+          <w:ilvl w:val="0"/>
+          <w:numId w:val="5"/>
+        </w:numPr>
+        <w:rPr>
+          <w:lang w:val="es-MX"/>
+        </w:rPr>
+      </w:pPr>
+      <w:proofErr w:type="spellStart"/>
+      <w:r>
+        <w:rPr>
+          <w:lang w:val="es-MX"/>
+        </w:rPr>
+        <w:t>Batch</w:t>
+      </w:r>
+      <w:proofErr w:type="spellEnd"/>
+      <w:r>
+        <w:rPr>
+          <w:lang w:val="es-MX"/>
+        </w:rPr>
+        <w:t xml:space="preserve"> </w:t>
+      </w:r>
+      <w:proofErr w:type="spellStart"/>
+      <w:r>
+        <w:rPr>
+          <w:lang w:val="es-MX"/>
+        </w:rPr>
+        <w:t>size</w:t>
+      </w:r>
+      <w:proofErr w:type="spellEnd"/>
+      <w:r>
+        <w:rPr>
+          <w:lang w:val="es-MX"/>
+        </w:rPr>
+        <w:t>. (Mientras más grande es más lento, pero generaliza mejor).</w:t>
+      </w:r>
+    </w:p>
+    <w:p>
+      <w:pPr>
+        <w:rPr>
+          <w:lang w:val="es-MX"/>
+        </w:rPr>
+      </w:pPr>
+      <w:r>
+        <w:rPr>
+          <w:lang w:val="es-MX"/>
+        </w:rPr>
+        <w:t>Para nuestro modelo no moveremos los</w:t>
+      </w:r>
+      <w:r>
+        <w:rPr>
+          <w:lang w:val="es-MX"/>
+        </w:rPr>
+        <w:t xml:space="preserve"> pesos iniciales ni el </w:t>
+      </w:r>
+      <w:proofErr w:type="spellStart"/>
+      <w:r>
+        <w:rPr>
+          <w:lang w:val="es-MX"/>
+        </w:rPr>
+        <w:t>batch</w:t>
+      </w:r>
+      <w:proofErr w:type="spellEnd"/>
+      <w:r>
+        <w:rPr>
+          <w:lang w:val="es-MX"/>
+        </w:rPr>
+        <w:t xml:space="preserve"> </w:t>
+      </w:r>
+      <w:proofErr w:type="spellStart"/>
+      <w:r>
+        <w:rPr>
+          <w:lang w:val="es-MX"/>
+        </w:rPr>
+        <w:t>size</w:t>
+      </w:r>
+      <w:proofErr w:type="spellEnd"/>
+      <w:r>
+        <w:rPr>
+          <w:lang w:val="es-MX"/>
+        </w:rPr>
+        <w:t xml:space="preserve"> ya que el impacto de estos en nuestro algoritmo </w:t>
+      </w:r>
+      <w:r>
+        <w:rPr>
+          <w:lang w:val="es-MX"/>
+        </w:rPr>
+        <w:t xml:space="preserve">y con nuestro set de datos </w:t>
+      </w:r>
+      <w:r>
+        <w:rPr>
+          <w:lang w:val="es-MX"/>
+        </w:rPr>
+        <w:t>no representaría una mejora</w:t>
+      </w:r>
+      <w:r>
+        <w:rPr>
+          <w:lang w:val="es-MX"/>
+        </w:rPr>
+        <w:t xml:space="preserve"> tan</w:t>
+      </w:r>
+      <w:r>
+        <w:rPr>
+          <w:lang w:val="es-MX"/>
+        </w:rPr>
+        <w:t xml:space="preserve"> significativa.</w:t>
+      </w:r>
+    </w:p>
+    <w:tbl>
+      <w:tblPr>
+        <w:tblStyle w:val="Tablaconcuadrcula"/>
+        <w:tblW w:w="0" w:type="auto"/>
+        <w:tblLook w:val="04A0" w:firstRow="1" w:lastRow="0" w:firstColumn="1" w:lastColumn="0" w:noHBand="0" w:noVBand="1"/>
+      </w:tblPr>
+      <w:tblGrid>
+        <w:gridCol w:w="992"/>
+        <w:gridCol w:w="884"/>
+        <w:gridCol w:w="1866"/>
+        <w:gridCol w:w="1859"/>
+        <w:gridCol w:w="1896"/>
+        <w:gridCol w:w="1853"/>
+      </w:tblGrid>
+      <w:tr>
+        <w:tc>
+          <w:tcPr>
+            <w:tcW w:w="992" w:type="dxa"/>
+            <w:vMerge w:val="restart"/>
+            <w:vAlign w:val="center"/>
+          </w:tcPr>
+          <w:p>
+            <w:pPr>
+              <w:jc w:val="center"/>
+              <w:rPr>
+                <w:lang w:val="es-MX"/>
+              </w:rPr>
+            </w:pPr>
+            <w:proofErr w:type="spellStart"/>
+            <w:r>
+              <w:rPr>
+                <w:lang w:val="es-MX"/>
+              </w:rPr>
+              <w:t>Epochs</w:t>
+            </w:r>
+            <w:proofErr w:type="spellEnd"/>
+          </w:p>
+        </w:tc>
+        <w:tc>
+          <w:tcPr>
+            <w:tcW w:w="893" w:type="dxa"/>
+            <w:vMerge w:val="restart"/>
+          </w:tcPr>
+          <w:p>
+            <w:pPr>
+              <w:rPr>
+                <w:lang w:val="es-MX"/>
+              </w:rPr>
+            </w:pPr>
+          </w:p>
+        </w:tc>
+        <w:tc>
+          <w:tcPr>
+            <w:tcW w:w="7465" w:type="dxa"/>
+            <w:gridSpan w:val="4"/>
+          </w:tcPr>
+          <w:p>
+            <w:pPr>
+              <w:jc w:val="center"/>
+              <w:rPr>
+                <w:lang w:val="es-MX"/>
+              </w:rPr>
+            </w:pPr>
+            <w:proofErr w:type="spellStart"/>
+            <w:r>
+              <w:rPr>
+                <w:lang w:val="es-MX"/>
+              </w:rPr>
+              <w:t>Learning</w:t>
+            </w:r>
+            <w:proofErr w:type="spellEnd"/>
+            <w:r>
+              <w:rPr>
+                <w:lang w:val="es-MX"/>
+              </w:rPr>
+              <w:t xml:space="preserve"> </w:t>
+            </w:r>
+            <w:proofErr w:type="spellStart"/>
+            <w:r>
+              <w:rPr>
+                <w:lang w:val="es-MX"/>
+              </w:rPr>
+              <w:t>rate</w:t>
+            </w:r>
+            <w:proofErr w:type="spellEnd"/>
+          </w:p>
+        </w:tc>
+      </w:tr>
+      <w:tr>
+        <w:tc>
+          <w:tcPr>
+            <w:tcW w:w="992" w:type="dxa"/>
+            <w:vMerge/>
+          </w:tcPr>
+          <w:p>
+            <w:pPr>
+              <w:rPr>
+                <w:lang w:val="es-MX"/>
+              </w:rPr>
+            </w:pPr>
+          </w:p>
+        </w:tc>
+        <w:tc>
+          <w:tcPr>
+            <w:tcW w:w="893" w:type="dxa"/>
+            <w:vMerge/>
+          </w:tcPr>
+          <w:p>
+            <w:pPr>
+              <w:rPr>
+                <w:lang w:val="es-MX"/>
+              </w:rPr>
+            </w:pPr>
+          </w:p>
+        </w:tc>
+        <w:tc>
+          <w:tcPr>
+            <w:tcW w:w="1866" w:type="dxa"/>
+          </w:tcPr>
+          <w:p>
+            <w:pPr>
+              <w:rPr>
+                <w:lang w:val="es-MX"/>
+              </w:rPr>
+            </w:pPr>
+            <w:r>
+              <w:rPr>
+                <w:lang w:val="es-MX"/>
+              </w:rPr>
+              <w:t>.00001</w:t>
+            </w:r>
+          </w:p>
+        </w:tc>
+        <w:tc>
+          <w:tcPr>
+            <w:tcW w:w="1866" w:type="dxa"/>
+          </w:tcPr>
+          <w:p>
+            <w:pPr>
+              <w:rPr>
+                <w:lang w:val="es-MX"/>
+              </w:rPr>
+            </w:pPr>
+            <w:r>
+              <w:rPr>
+                <w:lang w:val="es-MX"/>
+              </w:rPr>
+              <w:t>.0001</w:t>
+            </w:r>
+          </w:p>
+        </w:tc>
+        <w:tc>
+          <w:tcPr>
+            <w:tcW w:w="1866" w:type="dxa"/>
+          </w:tcPr>
+          <w:p>
+            <w:pPr>
+              <w:rPr>
+                <w:lang w:val="es-MX"/>
+              </w:rPr>
+            </w:pPr>
+            <w:r>
+              <w:rPr>
+                <w:lang w:val="es-MX"/>
+              </w:rPr>
+              <w:t>.001</w:t>
+            </w:r>
+          </w:p>
+        </w:tc>
+        <w:tc>
+          <w:tcPr>
+            <w:tcW w:w="1867" w:type="dxa"/>
+          </w:tcPr>
+          <w:p>
+            <w:pPr>
+              <w:rPr>
+                <w:lang w:val="es-MX"/>
+              </w:rPr>
+            </w:pPr>
+            <w:r>
+              <w:rPr>
+                <w:lang w:val="es-MX"/>
+              </w:rPr>
+              <w:t>.01</w:t>
+            </w:r>
+          </w:p>
+        </w:tc>
+      </w:tr>
+      <w:tr>
+        <w:tc>
+          <w:tcPr>
+            <w:tcW w:w="992" w:type="dxa"/>
+            <w:vMerge/>
+          </w:tcPr>
+          <w:p>
+            <w:pPr>
+              <w:rPr>
+                <w:lang w:val="es-MX"/>
+              </w:rPr>
+            </w:pPr>
+          </w:p>
+        </w:tc>
+        <w:tc>
+          <w:tcPr>
+            <w:tcW w:w="893" w:type="dxa"/>
+          </w:tcPr>
+          <w:p>
+            <w:pPr>
+              <w:rPr>
+                <w:lang w:val="es-MX"/>
+              </w:rPr>
+            </w:pPr>
+            <w:r>
+              <w:rPr>
+                <w:lang w:val="es-MX"/>
+              </w:rPr>
+              <w:t>10000</w:t>
+            </w:r>
+          </w:p>
+        </w:tc>
+        <w:tc>
+          <w:tcPr>
+            <w:tcW w:w="1866" w:type="dxa"/>
+          </w:tcPr>
+          <w:p>
+            <w:pPr>
+              <w:rPr>
+                <w:lang w:val="es-MX"/>
+              </w:rPr>
+            </w:pPr>
+            <w:r>
+              <w:rPr>
+                <w:noProof/>
+                <w:lang w:val="es-MX"/>
+              </w:rPr>
+              <w:drawing>
+                <wp:inline distT="0" distB="0" distL="0" distR="0" wp14:anchorId="49EC2F8D" wp14:editId="709028F2">
+                  <wp:extent cx="1027931" cy="287215"/>
+                  <wp:effectExtent l="0" t="0" r="1270" b="0"/>
+                  <wp:docPr id="1880752808" name="Imagen 1"/>
+                  <wp:cNvGraphicFramePr>
+                    <a:graphicFrameLocks xmlns:a="http://schemas.openxmlformats.org/drawingml/2006/main" noChangeAspect="1"/>
+                  </wp:cNvGraphicFramePr>
+                  <a:graphic xmlns:a="http://schemas.openxmlformats.org/drawingml/2006/main">
+                    <a:graphicData uri="http://schemas.openxmlformats.org/drawingml/2006/picture">
+                      <pic:pic xmlns:pic="http://schemas.openxmlformats.org/drawingml/2006/picture">
+                        <pic:nvPicPr>
+                          <pic:cNvPr id="1880752808" name=""/>
+                          <pic:cNvPicPr/>
+                        </pic:nvPicPr>
+                        <pic:blipFill>
+                          <a:blip r:embed="rId59"/>
+                          <a:stretch>
+                            <a:fillRect/>
+                          </a:stretch>
+                        </pic:blipFill>
+                        <pic:spPr>
+                          <a:xfrm>
+                            <a:off x="0" y="0"/>
+                            <a:ext cx="1145938" cy="320187"/>
+                          </a:xfrm>
+                          <a:prstGeom prst="rect">
+                            <a:avLst/>
+                          </a:prstGeom>
+                        </pic:spPr>
+                      </pic:pic>
+                    </a:graphicData>
+                  </a:graphic>
+                </wp:inline>
+              </w:drawing>
+            </w:r>
+          </w:p>
+          <w:p>
+            <w:pPr>
+              <w:rPr>
+                <w:lang w:val="es-MX"/>
+              </w:rPr>
+            </w:pPr>
+            <w:r>
+              <w:rPr>
+                <w:noProof/>
+                <w:lang w:val="es-MX"/>
+              </w:rPr>
+              <w:drawing>
+                <wp:inline distT="0" distB="0" distL="0" distR="0" wp14:anchorId="0B4D2F69" wp14:editId="0A330B13">
+                  <wp:extent cx="1002030" cy="210954"/>
+                  <wp:effectExtent l="0" t="0" r="7620" b="0"/>
+                  <wp:docPr id="238812857" name="Imagen 1"/>
+                  <wp:cNvGraphicFramePr>
+                    <a:graphicFrameLocks xmlns:a="http://schemas.openxmlformats.org/drawingml/2006/main" noChangeAspect="1"/>
+                  </wp:cNvGraphicFramePr>
+                  <a:graphic xmlns:a="http://schemas.openxmlformats.org/drawingml/2006/main">
+                    <a:graphicData uri="http://schemas.openxmlformats.org/drawingml/2006/picture">
+                      <pic:pic xmlns:pic="http://schemas.openxmlformats.org/drawingml/2006/picture">
+                        <pic:nvPicPr>
+                          <pic:cNvPr id="238812857" name=""/>
+                          <pic:cNvPicPr/>
+                        </pic:nvPicPr>
+                        <pic:blipFill>
+                          <a:blip r:embed="rId60"/>
+                          <a:stretch>
+                            <a:fillRect/>
+                          </a:stretch>
+                        </pic:blipFill>
+                        <pic:spPr>
+                          <a:xfrm>
+                            <a:off x="0" y="0"/>
+                            <a:ext cx="1018818" cy="214488"/>
+                          </a:xfrm>
+                          <a:prstGeom prst="rect">
+                            <a:avLst/>
+                          </a:prstGeom>
+                        </pic:spPr>
+                      </pic:pic>
+                    </a:graphicData>
+                  </a:graphic>
+                </wp:inline>
+              </w:drawing>
+            </w:r>
+          </w:p>
+        </w:tc>
+        <w:tc>
+          <w:tcPr>
+            <w:tcW w:w="1866" w:type="dxa"/>
+          </w:tcPr>
+          <w:p>
+            <w:pPr>
+              <w:rPr>
+                <w:lang w:val="es-MX"/>
+              </w:rPr>
+            </w:pPr>
+            <w:r>
+              <w:rPr>
+                <w:noProof/>
+                <w:lang w:val="es-MX"/>
+              </w:rPr>
+              <w:drawing>
+                <wp:inline distT="0" distB="0" distL="0" distR="0" wp14:anchorId="4F3CBB91" wp14:editId="29E8592B">
+                  <wp:extent cx="983672" cy="294733"/>
+                  <wp:effectExtent l="0" t="0" r="6985" b="0"/>
+                  <wp:docPr id="1898616371" name="Imagen 1"/>
+                  <wp:cNvGraphicFramePr>
+                    <a:graphicFrameLocks xmlns:a="http://schemas.openxmlformats.org/drawingml/2006/main" noChangeAspect="1"/>
+                  </wp:cNvGraphicFramePr>
+                  <a:graphic xmlns:a="http://schemas.openxmlformats.org/drawingml/2006/main">
+                    <a:graphicData uri="http://schemas.openxmlformats.org/drawingml/2006/picture">
+                      <pic:pic xmlns:pic="http://schemas.openxmlformats.org/drawingml/2006/picture">
+                        <pic:nvPicPr>
+                          <pic:cNvPr id="1898616371" name=""/>
+                          <pic:cNvPicPr/>
+                        </pic:nvPicPr>
+                        <pic:blipFill>
+                          <a:blip r:embed="rId61"/>
+                          <a:stretch>
+                            <a:fillRect/>
+                          </a:stretch>
+                        </pic:blipFill>
+                        <pic:spPr>
+                          <a:xfrm>
+                            <a:off x="0" y="0"/>
+                            <a:ext cx="1015866" cy="304379"/>
+                          </a:xfrm>
+                          <a:prstGeom prst="rect">
+                            <a:avLst/>
+                          </a:prstGeom>
+                        </pic:spPr>
+                      </pic:pic>
+                    </a:graphicData>
+                  </a:graphic>
+                </wp:inline>
+              </w:drawing>
+            </w:r>
+          </w:p>
+          <w:p>
+            <w:pPr>
+              <w:rPr>
+                <w:lang w:val="es-MX"/>
+              </w:rPr>
+            </w:pPr>
+            <w:r>
+              <w:rPr>
+                <w:noProof/>
+                <w:lang w:val="es-MX"/>
+              </w:rPr>
+              <w:drawing>
+                <wp:inline distT="0" distB="0" distL="0" distR="0" wp14:anchorId="62A85D11" wp14:editId="06522A5A">
+                  <wp:extent cx="983615" cy="195277"/>
+                  <wp:effectExtent l="0" t="0" r="6985" b="0"/>
+                  <wp:docPr id="574093736" name="Imagen 1"/>
+                  <wp:cNvGraphicFramePr>
+                    <a:graphicFrameLocks xmlns:a="http://schemas.openxmlformats.org/drawingml/2006/main" noChangeAspect="1"/>
+                  </wp:cNvGraphicFramePr>
+                  <a:graphic xmlns:a="http://schemas.openxmlformats.org/drawingml/2006/main">
+                    <a:graphicData uri="http://schemas.openxmlformats.org/drawingml/2006/picture">
+                      <pic:pic xmlns:pic="http://schemas.openxmlformats.org/drawingml/2006/picture">
+                        <pic:nvPicPr>
+                          <pic:cNvPr id="574093736" name=""/>
+                          <pic:cNvPicPr/>
+                        </pic:nvPicPr>
+                        <pic:blipFill>
+                          <a:blip r:embed="rId62"/>
+                          <a:stretch>
+                            <a:fillRect/>
+                          </a:stretch>
+                        </pic:blipFill>
+                        <pic:spPr>
+                          <a:xfrm>
+                            <a:off x="0" y="0"/>
+                            <a:ext cx="1019398" cy="202381"/>
+                          </a:xfrm>
+                          <a:prstGeom prst="rect">
+                            <a:avLst/>
+                          </a:prstGeom>
+                        </pic:spPr>
+                      </pic:pic>
+                    </a:graphicData>
+                  </a:graphic>
+                </wp:inline>
+              </w:drawing>
+            </w:r>
+          </w:p>
+        </w:tc>
+        <w:tc>
+          <w:tcPr>
+            <w:tcW w:w="1866" w:type="dxa"/>
+          </w:tcPr>
+          <w:p>
+            <w:pPr>
+              <w:rPr>
+                <w:lang w:val="es-MX"/>
+              </w:rPr>
+            </w:pPr>
+            <w:r>
+              <w:rPr>
+                <w:noProof/>
+                <w:lang w:val="es-MX"/>
+              </w:rPr>
+              <w:drawing>
+                <wp:inline distT="0" distB="0" distL="0" distR="0" wp14:anchorId="6A43F682" wp14:editId="5DC3E4B5">
+                  <wp:extent cx="1032163" cy="286933"/>
+                  <wp:effectExtent l="0" t="0" r="0" b="0"/>
+                  <wp:docPr id="2007114526" name="Imagen 1"/>
+                  <wp:cNvGraphicFramePr>
+                    <a:graphicFrameLocks xmlns:a="http://schemas.openxmlformats.org/drawingml/2006/main" noChangeAspect="1"/>
+                  </wp:cNvGraphicFramePr>
+                  <a:graphic xmlns:a="http://schemas.openxmlformats.org/drawingml/2006/main">
+                    <a:graphicData uri="http://schemas.openxmlformats.org/drawingml/2006/picture">
+                      <pic:pic xmlns:pic="http://schemas.openxmlformats.org/drawingml/2006/picture">
+                        <pic:nvPicPr>
+                          <pic:cNvPr id="2007114526" name=""/>
+                          <pic:cNvPicPr/>
+                        </pic:nvPicPr>
+                        <pic:blipFill>
+                          <a:blip r:embed="rId63"/>
+                          <a:stretch>
+                            <a:fillRect/>
+                          </a:stretch>
+                        </pic:blipFill>
+                        <pic:spPr>
+                          <a:xfrm>
+                            <a:off x="0" y="0"/>
+                            <a:ext cx="1053759" cy="292936"/>
+                          </a:xfrm>
+                          <a:prstGeom prst="rect">
+                            <a:avLst/>
+                          </a:prstGeom>
+                        </pic:spPr>
+                      </pic:pic>
+                    </a:graphicData>
+                  </a:graphic>
+                </wp:inline>
+              </w:drawing>
+            </w:r>
+          </w:p>
+          <w:p>
+            <w:pPr>
+              <w:rPr>
+                <w:lang w:val="es-MX"/>
+              </w:rPr>
+            </w:pPr>
+            <w:r>
+              <w:rPr>
+                <w:noProof/>
+                <w:lang w:val="es-MX"/>
+              </w:rPr>
+              <w:drawing>
+                <wp:inline distT="0" distB="0" distL="0" distR="0" wp14:anchorId="01F24E98" wp14:editId="5879673F">
+                  <wp:extent cx="969821" cy="187037"/>
+                  <wp:effectExtent l="0" t="0" r="1905" b="3810"/>
+                  <wp:docPr id="178039981" name="Imagen 1"/>
+                  <wp:cNvGraphicFramePr>
+                    <a:graphicFrameLocks xmlns:a="http://schemas.openxmlformats.org/drawingml/2006/main" noChangeAspect="1"/>
+                  </wp:cNvGraphicFramePr>
+                  <a:graphic xmlns:a="http://schemas.openxmlformats.org/drawingml/2006/main">
+                    <a:graphicData uri="http://schemas.openxmlformats.org/drawingml/2006/picture">
+                      <pic:pic xmlns:pic="http://schemas.openxmlformats.org/drawingml/2006/picture">
+                        <pic:nvPicPr>
+                          <pic:cNvPr id="178039981" name=""/>
+                          <pic:cNvPicPr/>
+                        </pic:nvPicPr>
+                        <pic:blipFill>
+                          <a:blip r:embed="rId64"/>
+                          <a:stretch>
+                            <a:fillRect/>
+                          </a:stretch>
+                        </pic:blipFill>
+                        <pic:spPr>
+                          <a:xfrm>
+                            <a:off x="0" y="0"/>
+                            <a:ext cx="973270" cy="187702"/>
+                          </a:xfrm>
+                          <a:prstGeom prst="rect">
+                            <a:avLst/>
+                          </a:prstGeom>
+                        </pic:spPr>
+                      </pic:pic>
+                    </a:graphicData>
+                  </a:graphic>
+                </wp:inline>
+              </w:drawing>
+            </w:r>
+          </w:p>
+        </w:tc>
+        <w:tc>
+          <w:tcPr>
+            <w:tcW w:w="1867" w:type="dxa"/>
+          </w:tcPr>
+          <w:p>
+            <w:pPr>
+              <w:rPr>
+                <w:lang w:val="es-MX"/>
+              </w:rPr>
+            </w:pPr>
+            <w:r>
+              <w:rPr>
+                <w:noProof/>
+                <w:lang w:val="es-MX"/>
+              </w:rPr>
+              <w:drawing>
+                <wp:inline distT="0" distB="0" distL="0" distR="0" wp14:anchorId="48BB6F87" wp14:editId="2C49A855">
+                  <wp:extent cx="992862" cy="278765"/>
+                  <wp:effectExtent l="0" t="0" r="0" b="6985"/>
+                  <wp:docPr id="576646734" name="Imagen 1"/>
+                  <wp:cNvGraphicFramePr>
+                    <a:graphicFrameLocks xmlns:a="http://schemas.openxmlformats.org/drawingml/2006/main" noChangeAspect="1"/>
+                  </wp:cNvGraphicFramePr>
+                  <a:graphic xmlns:a="http://schemas.openxmlformats.org/drawingml/2006/main">
+                    <a:graphicData uri="http://schemas.openxmlformats.org/drawingml/2006/picture">
+                      <pic:pic xmlns:pic="http://schemas.openxmlformats.org/drawingml/2006/picture">
+                        <pic:nvPicPr>
+                          <pic:cNvPr id="576646734" name=""/>
+                          <pic:cNvPicPr/>
+                        </pic:nvPicPr>
+                        <pic:blipFill>
+                          <a:blip r:embed="rId65"/>
+                          <a:stretch>
+                            <a:fillRect/>
+                          </a:stretch>
+                        </pic:blipFill>
+                        <pic:spPr>
+                          <a:xfrm>
+                            <a:off x="0" y="0"/>
+                            <a:ext cx="1021396" cy="286777"/>
+                          </a:xfrm>
+                          <a:prstGeom prst="rect">
+                            <a:avLst/>
+                          </a:prstGeom>
+                        </pic:spPr>
+                      </pic:pic>
+                    </a:graphicData>
+                  </a:graphic>
+                </wp:inline>
+              </w:drawing>
+            </w:r>
+          </w:p>
+          <w:p>
+            <w:pPr>
+              <w:rPr>
+                <w:lang w:val="es-MX"/>
+              </w:rPr>
+            </w:pPr>
+            <w:r>
+              <w:rPr>
+                <w:noProof/>
+                <w:lang w:val="es-MX"/>
+              </w:rPr>
+              <w:drawing>
+                <wp:inline distT="0" distB="0" distL="0" distR="0" wp14:anchorId="6906FFDE" wp14:editId="02DC9F35">
+                  <wp:extent cx="965200" cy="225898"/>
+                  <wp:effectExtent l="0" t="0" r="6350" b="3175"/>
+                  <wp:docPr id="2046256692" name="Imagen 1"/>
+                  <wp:cNvGraphicFramePr>
+                    <a:graphicFrameLocks xmlns:a="http://schemas.openxmlformats.org/drawingml/2006/main" noChangeAspect="1"/>
+                  </wp:cNvGraphicFramePr>
+                  <a:graphic xmlns:a="http://schemas.openxmlformats.org/drawingml/2006/main">
+                    <a:graphicData uri="http://schemas.openxmlformats.org/drawingml/2006/picture">
+                      <pic:pic xmlns:pic="http://schemas.openxmlformats.org/drawingml/2006/picture">
+                        <pic:nvPicPr>
+                          <pic:cNvPr id="2046256692" name=""/>
+                          <pic:cNvPicPr/>
+                        </pic:nvPicPr>
+                        <pic:blipFill>
+                          <a:blip r:embed="rId66"/>
+                          <a:stretch>
+                            <a:fillRect/>
+                          </a:stretch>
+                        </pic:blipFill>
+                        <pic:spPr>
+                          <a:xfrm>
+                            <a:off x="0" y="0"/>
+                            <a:ext cx="1018165" cy="238294"/>
+                          </a:xfrm>
+                          <a:prstGeom prst="rect">
+                            <a:avLst/>
+                          </a:prstGeom>
+                        </pic:spPr>
+                      </pic:pic>
+                    </a:graphicData>
+                  </a:graphic>
+                </wp:inline>
+              </w:drawing>
+            </w:r>
+          </w:p>
+        </w:tc>
+      </w:tr>
+      <w:tr>
+        <w:tc>
+          <w:tcPr>
+            <w:tcW w:w="992" w:type="dxa"/>
+            <w:vMerge/>
+          </w:tcPr>
+          <w:p>
+            <w:pPr>
+              <w:rPr>
+                <w:lang w:val="es-MX"/>
+              </w:rPr>
+            </w:pPr>
+          </w:p>
+        </w:tc>
+        <w:tc>
+          <w:tcPr>
+            <w:tcW w:w="893" w:type="dxa"/>
+          </w:tcPr>
+          <w:p>
+            <w:pPr>
+              <w:rPr>
+                <w:lang w:val="es-MX"/>
+              </w:rPr>
+            </w:pPr>
+            <w:r>
+              <w:rPr>
+                <w:lang w:val="es-MX"/>
+              </w:rPr>
+              <w:t>15000</w:t>
+            </w:r>
+          </w:p>
+        </w:tc>
+        <w:tc>
+          <w:tcPr>
+            <w:tcW w:w="1866" w:type="dxa"/>
+          </w:tcPr>
+          <w:p>
+            <w:pPr>
+              <w:rPr>
+                <w:lang w:val="es-MX"/>
+              </w:rPr>
+            </w:pPr>
+            <w:r>
+              <w:rPr>
+                <w:noProof/>
+                <w:lang w:val="es-MX"/>
+              </w:rPr>
+              <w:drawing>
+                <wp:inline distT="0" distB="0" distL="0" distR="0" wp14:anchorId="3DA362EF" wp14:editId="7F006E27">
+                  <wp:extent cx="1022761" cy="281354"/>
+                  <wp:effectExtent l="0" t="0" r="6350" b="4445"/>
+                  <wp:docPr id="631839005" name="Imagen 1"/>
+                  <wp:cNvGraphicFramePr>
+                    <a:graphicFrameLocks xmlns:a="http://schemas.openxmlformats.org/drawingml/2006/main" noChangeAspect="1"/>
+                  </wp:cNvGraphicFramePr>
+                  <a:graphic xmlns:a="http://schemas.openxmlformats.org/drawingml/2006/main">
+                    <a:graphicData uri="http://schemas.openxmlformats.org/drawingml/2006/picture">
+                      <pic:pic xmlns:pic="http://schemas.openxmlformats.org/drawingml/2006/picture">
+                        <pic:nvPicPr>
+                          <pic:cNvPr id="631839005" name=""/>
+                          <pic:cNvPicPr/>
+                        </pic:nvPicPr>
+                        <pic:blipFill>
+                          <a:blip r:embed="rId67"/>
+                          <a:stretch>
+                            <a:fillRect/>
+                          </a:stretch>
+                        </pic:blipFill>
+                        <pic:spPr>
+                          <a:xfrm>
+                            <a:off x="0" y="0"/>
+                            <a:ext cx="1106057" cy="304268"/>
+                          </a:xfrm>
+                          <a:prstGeom prst="rect">
+                            <a:avLst/>
+                          </a:prstGeom>
+                        </pic:spPr>
+                      </pic:pic>
+                    </a:graphicData>
+                  </a:graphic>
+                </wp:inline>
+              </w:drawing>
+            </w:r>
+          </w:p>
+          <w:p>
+            <w:pPr>
+              <w:rPr>
+                <w:lang w:val="es-MX"/>
+              </w:rPr>
+            </w:pPr>
+            <w:r>
+              <w:rPr>
+                <w:noProof/>
+                <w:lang w:val="es-MX"/>
+              </w:rPr>
+              <w:drawing>
+                <wp:inline distT="0" distB="0" distL="0" distR="0" wp14:anchorId="6BEACE8B" wp14:editId="6DDBD535">
+                  <wp:extent cx="1002323" cy="247148"/>
+                  <wp:effectExtent l="0" t="0" r="7620" b="635"/>
+                  <wp:docPr id="838610736" name="Imagen 1"/>
+                  <wp:cNvGraphicFramePr>
+                    <a:graphicFrameLocks xmlns:a="http://schemas.openxmlformats.org/drawingml/2006/main" noChangeAspect="1"/>
+                  </wp:cNvGraphicFramePr>
+                  <a:graphic xmlns:a="http://schemas.openxmlformats.org/drawingml/2006/main">
+                    <a:graphicData uri="http://schemas.openxmlformats.org/drawingml/2006/picture">
+                      <pic:pic xmlns:pic="http://schemas.openxmlformats.org/drawingml/2006/picture">
+                        <pic:nvPicPr>
+                          <pic:cNvPr id="838610736" name=""/>
+                          <pic:cNvPicPr/>
+                        </pic:nvPicPr>
+                        <pic:blipFill>
+                          <a:blip r:embed="rId68"/>
+                          <a:stretch>
+                            <a:fillRect/>
+                          </a:stretch>
+                        </pic:blipFill>
+                        <pic:spPr>
+                          <a:xfrm>
+                            <a:off x="0" y="0"/>
+                            <a:ext cx="1023671" cy="252412"/>
+                          </a:xfrm>
+                          <a:prstGeom prst="rect">
+                            <a:avLst/>
+                          </a:prstGeom>
+                        </pic:spPr>
+                      </pic:pic>
+                    </a:graphicData>
+                  </a:graphic>
+                </wp:inline>
+              </w:drawing>
+            </w:r>
+          </w:p>
+        </w:tc>
+        <w:tc>
+          <w:tcPr>
+            <w:tcW w:w="1866" w:type="dxa"/>
+          </w:tcPr>
+          <w:p>
+            <w:pPr>
+              <w:rPr>
+                <w:lang w:val="es-MX"/>
+              </w:rPr>
+            </w:pPr>
+            <w:r>
+              <w:rPr>
+                <w:noProof/>
+                <w:lang w:val="es-MX"/>
+              </w:rPr>
+              <w:drawing>
+                <wp:inline distT="0" distB="0" distL="0" distR="0" wp14:anchorId="66F6FA5B" wp14:editId="660A81C3">
+                  <wp:extent cx="983615" cy="282693"/>
+                  <wp:effectExtent l="0" t="0" r="6985" b="3175"/>
+                  <wp:docPr id="98881824" name="Imagen 1"/>
+                  <wp:cNvGraphicFramePr>
+                    <a:graphicFrameLocks xmlns:a="http://schemas.openxmlformats.org/drawingml/2006/main" noChangeAspect="1"/>
+                  </wp:cNvGraphicFramePr>
+                  <a:graphic xmlns:a="http://schemas.openxmlformats.org/drawingml/2006/main">
+                    <a:graphicData uri="http://schemas.openxmlformats.org/drawingml/2006/picture">
+                      <pic:pic xmlns:pic="http://schemas.openxmlformats.org/drawingml/2006/picture">
+                        <pic:nvPicPr>
+                          <pic:cNvPr id="98881824" name=""/>
+                          <pic:cNvPicPr/>
+                        </pic:nvPicPr>
+                        <pic:blipFill>
+                          <a:blip r:embed="rId69"/>
+                          <a:stretch>
+                            <a:fillRect/>
+                          </a:stretch>
+                        </pic:blipFill>
+                        <pic:spPr>
+                          <a:xfrm>
+                            <a:off x="0" y="0"/>
+                            <a:ext cx="999599" cy="287287"/>
+                          </a:xfrm>
+                          <a:prstGeom prst="rect">
+                            <a:avLst/>
+                          </a:prstGeom>
+                        </pic:spPr>
+                      </pic:pic>
+                    </a:graphicData>
+                  </a:graphic>
+                </wp:inline>
+              </w:drawing>
+            </w:r>
+          </w:p>
+          <w:p>
+            <w:pPr>
+              <w:rPr>
+                <w:lang w:val="es-MX"/>
+              </w:rPr>
+            </w:pPr>
+            <w:r>
+              <w:rPr>
+                <w:noProof/>
+                <w:lang w:val="es-MX"/>
+              </w:rPr>
+              <w:drawing>
+                <wp:inline distT="0" distB="0" distL="0" distR="0" wp14:anchorId="1C906C02" wp14:editId="1B5D20EF">
+                  <wp:extent cx="983615" cy="247673"/>
+                  <wp:effectExtent l="0" t="0" r="6985" b="0"/>
+                  <wp:docPr id="1331291492" name="Imagen 1"/>
+                  <wp:cNvGraphicFramePr>
+                    <a:graphicFrameLocks xmlns:a="http://schemas.openxmlformats.org/drawingml/2006/main" noChangeAspect="1"/>
+                  </wp:cNvGraphicFramePr>
+                  <a:graphic xmlns:a="http://schemas.openxmlformats.org/drawingml/2006/main">
+                    <a:graphicData uri="http://schemas.openxmlformats.org/drawingml/2006/picture">
+                      <pic:pic xmlns:pic="http://schemas.openxmlformats.org/drawingml/2006/picture">
+                        <pic:nvPicPr>
+                          <pic:cNvPr id="1331291492" name=""/>
+                          <pic:cNvPicPr/>
+                        </pic:nvPicPr>
+                        <pic:blipFill>
+                          <a:blip r:embed="rId70"/>
+                          <a:stretch>
+                            <a:fillRect/>
+                          </a:stretch>
+                        </pic:blipFill>
+                        <pic:spPr>
+                          <a:xfrm>
+                            <a:off x="0" y="0"/>
+                            <a:ext cx="997675" cy="251213"/>
+                          </a:xfrm>
+                          <a:prstGeom prst="rect">
+                            <a:avLst/>
+                          </a:prstGeom>
+                        </pic:spPr>
+                      </pic:pic>
+                    </a:graphicData>
+                  </a:graphic>
+                </wp:inline>
+              </w:drawing>
+            </w:r>
+          </w:p>
+        </w:tc>
+        <w:tc>
+          <w:tcPr>
+            <w:tcW w:w="1866" w:type="dxa"/>
+          </w:tcPr>
+          <w:p>
+            <w:pPr>
+              <w:rPr>
+                <w:lang w:val="es-MX"/>
+              </w:rPr>
+            </w:pPr>
+            <w:r>
+              <w:rPr>
+                <w:noProof/>
+                <w:lang w:val="es-MX"/>
+              </w:rPr>
+              <w:drawing>
+                <wp:inline distT="0" distB="0" distL="0" distR="0" wp14:anchorId="440B46E1" wp14:editId="2A615276">
+                  <wp:extent cx="1039090" cy="300269"/>
+                  <wp:effectExtent l="0" t="0" r="0" b="5080"/>
+                  <wp:docPr id="455325737" name="Imagen 1"/>
+                  <wp:cNvGraphicFramePr>
+                    <a:graphicFrameLocks xmlns:a="http://schemas.openxmlformats.org/drawingml/2006/main" noChangeAspect="1"/>
+                  </wp:cNvGraphicFramePr>
+                  <a:graphic xmlns:a="http://schemas.openxmlformats.org/drawingml/2006/main">
+                    <a:graphicData uri="http://schemas.openxmlformats.org/drawingml/2006/picture">
+                      <pic:pic xmlns:pic="http://schemas.openxmlformats.org/drawingml/2006/picture">
+                        <pic:nvPicPr>
+                          <pic:cNvPr id="455325737" name=""/>
+                          <pic:cNvPicPr/>
+                        </pic:nvPicPr>
+                        <pic:blipFill>
+                          <a:blip r:embed="rId71"/>
+                          <a:stretch>
+                            <a:fillRect/>
+                          </a:stretch>
+                        </pic:blipFill>
+                        <pic:spPr>
+                          <a:xfrm>
+                            <a:off x="0" y="0"/>
+                            <a:ext cx="1051696" cy="303912"/>
+                          </a:xfrm>
+                          <a:prstGeom prst="rect">
+                            <a:avLst/>
+                          </a:prstGeom>
+                        </pic:spPr>
+                      </pic:pic>
+                    </a:graphicData>
+                  </a:graphic>
+                </wp:inline>
+              </w:drawing>
+            </w:r>
+            <w:r>
+              <w:rPr>
+                <w:noProof/>
+              </w:rPr>
+              <w:t xml:space="preserve"> </w:t>
+            </w:r>
+            <w:r>
+              <w:rPr>
+                <w:noProof/>
+              </w:rPr>
+              <w:drawing>
+                <wp:inline distT="0" distB="0" distL="0" distR="0" wp14:anchorId="22AE2AD0" wp14:editId="70B4346C">
+                  <wp:extent cx="907472" cy="231695"/>
+                  <wp:effectExtent l="0" t="0" r="6985" b="0"/>
+                  <wp:docPr id="1366672655" name="Imagen 1"/>
+                  <wp:cNvGraphicFramePr>
+                    <a:graphicFrameLocks xmlns:a="http://schemas.openxmlformats.org/drawingml/2006/main" noChangeAspect="1"/>
+                  </wp:cNvGraphicFramePr>
+                  <a:graphic xmlns:a="http://schemas.openxmlformats.org/drawingml/2006/main">
+                    <a:graphicData uri="http://schemas.openxmlformats.org/drawingml/2006/picture">
+                      <pic:pic xmlns:pic="http://schemas.openxmlformats.org/drawingml/2006/picture">
+                        <pic:nvPicPr>
+                          <pic:cNvPr id="1366672655" name=""/>
+                          <pic:cNvPicPr/>
+                        </pic:nvPicPr>
+                        <pic:blipFill>
+                          <a:blip r:embed="rId72"/>
+                          <a:stretch>
+                            <a:fillRect/>
+                          </a:stretch>
+                        </pic:blipFill>
+                        <pic:spPr>
+                          <a:xfrm>
+                            <a:off x="0" y="0"/>
+                            <a:ext cx="925815" cy="236378"/>
+                          </a:xfrm>
+                          <a:prstGeom prst="rect">
+                            <a:avLst/>
+                          </a:prstGeom>
+                        </pic:spPr>
+                      </pic:pic>
+                    </a:graphicData>
+                  </a:graphic>
+                </wp:inline>
+              </w:drawing>
+            </w:r>
+          </w:p>
+        </w:tc>
+        <w:tc>
+          <w:tcPr>
+            <w:tcW w:w="1867" w:type="dxa"/>
+          </w:tcPr>
+          <w:p>
+            <w:pPr>
+              <w:rPr>
+                <w:lang w:val="es-MX"/>
+              </w:rPr>
+            </w:pPr>
+            <w:r>
+              <w:rPr>
+                <w:noProof/>
+                <w:lang w:val="es-MX"/>
+              </w:rPr>
+              <w:drawing>
+                <wp:inline distT="0" distB="0" distL="0" distR="0" wp14:anchorId="70370EC3" wp14:editId="7B4BB2C4">
+                  <wp:extent cx="1000760" cy="250190"/>
+                  <wp:effectExtent l="0" t="0" r="8890" b="0"/>
+                  <wp:docPr id="2138824673" name="Imagen 1"/>
+                  <wp:cNvGraphicFramePr>
+                    <a:graphicFrameLocks xmlns:a="http://schemas.openxmlformats.org/drawingml/2006/main" noChangeAspect="1"/>
+                  </wp:cNvGraphicFramePr>
+                  <a:graphic xmlns:a="http://schemas.openxmlformats.org/drawingml/2006/main">
+                    <a:graphicData uri="http://schemas.openxmlformats.org/drawingml/2006/picture">
+                      <pic:pic xmlns:pic="http://schemas.openxmlformats.org/drawingml/2006/picture">
+                        <pic:nvPicPr>
+                          <pic:cNvPr id="2138824673" name=""/>
+                          <pic:cNvPicPr/>
+                        </pic:nvPicPr>
+                        <pic:blipFill>
+                          <a:blip r:embed="rId73"/>
+                          <a:stretch>
+                            <a:fillRect/>
+                          </a:stretch>
+                        </pic:blipFill>
+                        <pic:spPr>
+                          <a:xfrm>
+                            <a:off x="0" y="0"/>
+                            <a:ext cx="1003472" cy="250868"/>
+                          </a:xfrm>
+                          <a:prstGeom prst="rect">
+                            <a:avLst/>
+                          </a:prstGeom>
+                        </pic:spPr>
+                      </pic:pic>
+                    </a:graphicData>
+                  </a:graphic>
+                </wp:inline>
+              </w:drawing>
+            </w:r>
+          </w:p>
+          <w:p>
+            <w:pPr>
+              <w:rPr>
+                <w:lang w:val="es-MX"/>
+              </w:rPr>
+            </w:pPr>
+            <w:r>
+              <w:rPr>
+                <w:noProof/>
+                <w:lang w:val="es-MX"/>
+              </w:rPr>
+              <w:drawing>
+                <wp:inline distT="0" distB="0" distL="0" distR="0" wp14:anchorId="0BD434D1" wp14:editId="607EE3F5">
+                  <wp:extent cx="944880" cy="206908"/>
+                  <wp:effectExtent l="0" t="0" r="0" b="3175"/>
+                  <wp:docPr id="543794632" name="Imagen 1"/>
+                  <wp:cNvGraphicFramePr>
+                    <a:graphicFrameLocks xmlns:a="http://schemas.openxmlformats.org/drawingml/2006/main" noChangeAspect="1"/>
+                  </wp:cNvGraphicFramePr>
+                  <a:graphic xmlns:a="http://schemas.openxmlformats.org/drawingml/2006/main">
+                    <a:graphicData uri="http://schemas.openxmlformats.org/drawingml/2006/picture">
+                      <pic:pic xmlns:pic="http://schemas.openxmlformats.org/drawingml/2006/picture">
+                        <pic:nvPicPr>
+                          <pic:cNvPr id="543794632" name=""/>
+                          <pic:cNvPicPr/>
+                        </pic:nvPicPr>
+                        <pic:blipFill>
+                          <a:blip r:embed="rId74"/>
+                          <a:stretch>
+                            <a:fillRect/>
+                          </a:stretch>
+                        </pic:blipFill>
+                        <pic:spPr>
+                          <a:xfrm>
+                            <a:off x="0" y="0"/>
+                            <a:ext cx="971719" cy="212785"/>
+                          </a:xfrm>
+                          <a:prstGeom prst="rect">
+                            <a:avLst/>
+                          </a:prstGeom>
+                        </pic:spPr>
+                      </pic:pic>
+                    </a:graphicData>
+                  </a:graphic>
+                </wp:inline>
+              </w:drawing>
+            </w:r>
+          </w:p>
+        </w:tc>
+      </w:tr>
+      <w:tr>
+        <w:tc>
+          <w:tcPr>
+            <w:tcW w:w="992" w:type="dxa"/>
+            <w:vMerge/>
+          </w:tcPr>
+          <w:p>
+            <w:pPr>
+              <w:rPr>
+                <w:lang w:val="es-MX"/>
+              </w:rPr>
+            </w:pPr>
+          </w:p>
+        </w:tc>
+        <w:tc>
+          <w:tcPr>
+            <w:tcW w:w="893" w:type="dxa"/>
+          </w:tcPr>
+          <w:p>
+            <w:pPr>
+              <w:rPr>
+                <w:lang w:val="es-MX"/>
+              </w:rPr>
+            </w:pPr>
+            <w:r>
+              <w:rPr>
+                <w:lang w:val="es-MX"/>
+              </w:rPr>
+              <w:t>20000</w:t>
+            </w:r>
+          </w:p>
+        </w:tc>
+        <w:tc>
+          <w:tcPr>
+            <w:tcW w:w="1866" w:type="dxa"/>
+          </w:tcPr>
+          <w:p>
+            <w:pPr>
+              <w:rPr>
+                <w:lang w:val="es-MX"/>
+              </w:rPr>
+            </w:pPr>
+            <w:r>
+              <w:rPr>
+                <w:noProof/>
+                <w:lang w:val="es-MX"/>
+              </w:rPr>
+              <w:drawing>
+                <wp:inline distT="0" distB="0" distL="0" distR="0" wp14:anchorId="54423C31" wp14:editId="249B1A4B">
+                  <wp:extent cx="1039446" cy="293077"/>
+                  <wp:effectExtent l="0" t="0" r="8890" b="0"/>
+                  <wp:docPr id="1867001340" name="Imagen 1"/>
+                  <wp:cNvGraphicFramePr>
+                    <a:graphicFrameLocks xmlns:a="http://schemas.openxmlformats.org/drawingml/2006/main" noChangeAspect="1"/>
+                  </wp:cNvGraphicFramePr>
+                  <a:graphic xmlns:a="http://schemas.openxmlformats.org/drawingml/2006/main">
+                    <a:graphicData uri="http://schemas.openxmlformats.org/drawingml/2006/picture">
+                      <pic:pic xmlns:pic="http://schemas.openxmlformats.org/drawingml/2006/picture">
+                        <pic:nvPicPr>
+                          <pic:cNvPr id="1867001340" name=""/>
+                          <pic:cNvPicPr/>
+                        </pic:nvPicPr>
+                        <pic:blipFill>
+                          <a:blip r:embed="rId75"/>
+                          <a:stretch>
+                            <a:fillRect/>
+                          </a:stretch>
+                        </pic:blipFill>
+                        <pic:spPr>
+                          <a:xfrm>
+                            <a:off x="0" y="0"/>
+                            <a:ext cx="1054178" cy="297231"/>
+                          </a:xfrm>
+                          <a:prstGeom prst="rect">
+                            <a:avLst/>
+                          </a:prstGeom>
+                        </pic:spPr>
+                      </pic:pic>
+                    </a:graphicData>
+                  </a:graphic>
+                </wp:inline>
+              </w:drawing>
+            </w:r>
+            <w:r>
+              <w:rPr>
+                <w:lang w:val="es-MX"/>
+              </w:rPr>
+              <w:t xml:space="preserve"> </w:t>
+            </w:r>
+            <w:r>
+              <w:rPr>
+                <w:noProof/>
+                <w:lang w:val="es-MX"/>
+              </w:rPr>
+              <w:drawing>
+                <wp:inline distT="0" distB="0" distL="0" distR="0" wp14:anchorId="38CE2A3A" wp14:editId="655ECF33">
+                  <wp:extent cx="1027430" cy="265143"/>
+                  <wp:effectExtent l="0" t="0" r="1270" b="1905"/>
+                  <wp:docPr id="1006724545" name="Imagen 1"/>
+                  <wp:cNvGraphicFramePr>
+                    <a:graphicFrameLocks xmlns:a="http://schemas.openxmlformats.org/drawingml/2006/main" noChangeAspect="1"/>
+                  </wp:cNvGraphicFramePr>
+                  <a:graphic xmlns:a="http://schemas.openxmlformats.org/drawingml/2006/main">
+                    <a:graphicData uri="http://schemas.openxmlformats.org/drawingml/2006/picture">
+                      <pic:pic xmlns:pic="http://schemas.openxmlformats.org/drawingml/2006/picture">
+                        <pic:nvPicPr>
+                          <pic:cNvPr id="1006724545" name=""/>
+                          <pic:cNvPicPr/>
+                        </pic:nvPicPr>
+                        <pic:blipFill>
+                          <a:blip r:embed="rId76"/>
+                          <a:stretch>
+                            <a:fillRect/>
+                          </a:stretch>
+                        </pic:blipFill>
+                        <pic:spPr>
+                          <a:xfrm>
+                            <a:off x="0" y="0"/>
+                            <a:ext cx="1048557" cy="270595"/>
+                          </a:xfrm>
+                          <a:prstGeom prst="rect">
+                            <a:avLst/>
+                          </a:prstGeom>
+                        </pic:spPr>
+                      </pic:pic>
+                    </a:graphicData>
+                  </a:graphic>
+                </wp:inline>
+              </w:drawing>
+            </w:r>
+          </w:p>
+        </w:tc>
+        <w:tc>
+          <w:tcPr>
+            <w:tcW w:w="1866" w:type="dxa"/>
+          </w:tcPr>
+          <w:p>
+            <w:pPr>
+              <w:rPr>
+                <w:lang w:val="es-MX"/>
+              </w:rPr>
+            </w:pPr>
+            <w:r>
+              <w:rPr>
+                <w:noProof/>
+                <w:lang w:val="es-MX"/>
+              </w:rPr>
+              <w:drawing>
+                <wp:inline distT="0" distB="0" distL="0" distR="0" wp14:anchorId="2A494222" wp14:editId="4590DC63">
+                  <wp:extent cx="996943" cy="270164"/>
+                  <wp:effectExtent l="0" t="0" r="0" b="0"/>
+                  <wp:docPr id="821930434" name="Imagen 1"/>
+                  <wp:cNvGraphicFramePr>
+                    <a:graphicFrameLocks xmlns:a="http://schemas.openxmlformats.org/drawingml/2006/main" noChangeAspect="1"/>
+                  </wp:cNvGraphicFramePr>
+                  <a:graphic xmlns:a="http://schemas.openxmlformats.org/drawingml/2006/main">
+                    <a:graphicData uri="http://schemas.openxmlformats.org/drawingml/2006/picture">
+                      <pic:pic xmlns:pic="http://schemas.openxmlformats.org/drawingml/2006/picture">
+                        <pic:nvPicPr>
+                          <pic:cNvPr id="821930434" name=""/>
+                          <pic:cNvPicPr/>
+                        </pic:nvPicPr>
+                        <pic:blipFill>
+                          <a:blip r:embed="rId77"/>
+                          <a:stretch>
+                            <a:fillRect/>
+                          </a:stretch>
+                        </pic:blipFill>
+                        <pic:spPr>
+                          <a:xfrm>
+                            <a:off x="0" y="0"/>
+                            <a:ext cx="1013005" cy="274517"/>
+                          </a:xfrm>
+                          <a:prstGeom prst="rect">
+                            <a:avLst/>
+                          </a:prstGeom>
+                        </pic:spPr>
+                      </pic:pic>
+                    </a:graphicData>
+                  </a:graphic>
+                </wp:inline>
+              </w:drawing>
+            </w:r>
+          </w:p>
+          <w:p>
+            <w:pPr>
+              <w:rPr>
+                <w:lang w:val="es-MX"/>
+              </w:rPr>
+            </w:pPr>
+            <w:r>
+              <w:rPr>
+                <w:noProof/>
+                <w:lang w:val="es-MX"/>
+              </w:rPr>
+              <w:drawing>
+                <wp:inline distT="0" distB="0" distL="0" distR="0" wp14:anchorId="3864B70D" wp14:editId="5B923F94">
+                  <wp:extent cx="1025233" cy="193963"/>
+                  <wp:effectExtent l="0" t="0" r="3810" b="0"/>
+                  <wp:docPr id="1084068063" name="Imagen 1"/>
+                  <wp:cNvGraphicFramePr>
+                    <a:graphicFrameLocks xmlns:a="http://schemas.openxmlformats.org/drawingml/2006/main" noChangeAspect="1"/>
+                  </wp:cNvGraphicFramePr>
+                  <a:graphic xmlns:a="http://schemas.openxmlformats.org/drawingml/2006/main">
+                    <a:graphicData uri="http://schemas.openxmlformats.org/drawingml/2006/picture">
+                      <pic:pic xmlns:pic="http://schemas.openxmlformats.org/drawingml/2006/picture">
+                        <pic:nvPicPr>
+                          <pic:cNvPr id="1084068063" name=""/>
+                          <pic:cNvPicPr/>
+                        </pic:nvPicPr>
+                        <pic:blipFill>
+                          <a:blip r:embed="rId78"/>
+                          <a:stretch>
+                            <a:fillRect/>
+                          </a:stretch>
+                        </pic:blipFill>
+                        <pic:spPr>
+                          <a:xfrm>
+                            <a:off x="0" y="0"/>
+                            <a:ext cx="1036117" cy="196022"/>
+                          </a:xfrm>
+                          <a:prstGeom prst="rect">
+                            <a:avLst/>
+                          </a:prstGeom>
+                        </pic:spPr>
+                      </pic:pic>
+                    </a:graphicData>
+                  </a:graphic>
+                </wp:inline>
+              </w:drawing>
+            </w:r>
+          </w:p>
+        </w:tc>
+        <w:tc>
+          <w:tcPr>
+            <w:tcW w:w="1866" w:type="dxa"/>
+          </w:tcPr>
+          <w:p>
+            <w:pPr>
+              <w:rPr>
+                <w:lang w:val="es-MX"/>
+              </w:rPr>
+            </w:pPr>
+            <w:r>
+              <w:rPr>
+                <w:noProof/>
+                <w:lang w:val="es-MX"/>
+              </w:rPr>
+              <w:drawing>
+                <wp:inline distT="0" distB="0" distL="0" distR="0" wp14:anchorId="2A3DD839" wp14:editId="100EF974">
+                  <wp:extent cx="1059873" cy="315535"/>
+                  <wp:effectExtent l="0" t="0" r="6985" b="8890"/>
+                  <wp:docPr id="1665826622" name="Imagen 1"/>
+                  <wp:cNvGraphicFramePr>
+                    <a:graphicFrameLocks xmlns:a="http://schemas.openxmlformats.org/drawingml/2006/main" noChangeAspect="1"/>
+                  </wp:cNvGraphicFramePr>
+                  <a:graphic xmlns:a="http://schemas.openxmlformats.org/drawingml/2006/main">
+                    <a:graphicData uri="http://schemas.openxmlformats.org/drawingml/2006/picture">
+                      <pic:pic xmlns:pic="http://schemas.openxmlformats.org/drawingml/2006/picture">
+                        <pic:nvPicPr>
+                          <pic:cNvPr id="1665826622" name=""/>
+                          <pic:cNvPicPr/>
+                        </pic:nvPicPr>
+                        <pic:blipFill>
+                          <a:blip r:embed="rId79"/>
+                          <a:stretch>
+                            <a:fillRect/>
+                          </a:stretch>
+                        </pic:blipFill>
+                        <pic:spPr>
+                          <a:xfrm>
+                            <a:off x="0" y="0"/>
+                            <a:ext cx="1074579" cy="319913"/>
+                          </a:xfrm>
+                          <a:prstGeom prst="rect">
+                            <a:avLst/>
+                          </a:prstGeom>
+                        </pic:spPr>
+                      </pic:pic>
+                    </a:graphicData>
+                  </a:graphic>
+                </wp:inline>
+              </w:drawing>
+            </w:r>
+          </w:p>
+          <w:p>
+            <w:pPr>
+              <w:rPr>
+                <w:lang w:val="es-MX"/>
+              </w:rPr>
+            </w:pPr>
+            <w:r>
+              <w:rPr>
+                <w:noProof/>
+                <w:lang w:val="es-MX"/>
+              </w:rPr>
+              <w:drawing>
+                <wp:inline distT="0" distB="0" distL="0" distR="0" wp14:anchorId="35BA1927" wp14:editId="6994EED6">
+                  <wp:extent cx="921327" cy="198341"/>
+                  <wp:effectExtent l="0" t="0" r="0" b="0"/>
+                  <wp:docPr id="551514808" name="Imagen 1"/>
+                  <wp:cNvGraphicFramePr>
+                    <a:graphicFrameLocks xmlns:a="http://schemas.openxmlformats.org/drawingml/2006/main" noChangeAspect="1"/>
+                  </wp:cNvGraphicFramePr>
+                  <a:graphic xmlns:a="http://schemas.openxmlformats.org/drawingml/2006/main">
+                    <a:graphicData uri="http://schemas.openxmlformats.org/drawingml/2006/picture">
+                      <pic:pic xmlns:pic="http://schemas.openxmlformats.org/drawingml/2006/picture">
+                        <pic:nvPicPr>
+                          <pic:cNvPr id="551514808" name=""/>
+                          <pic:cNvPicPr/>
+                        </pic:nvPicPr>
+                        <pic:blipFill>
+                          <a:blip r:embed="rId80"/>
+                          <a:stretch>
+                            <a:fillRect/>
+                          </a:stretch>
+                        </pic:blipFill>
+                        <pic:spPr>
+                          <a:xfrm>
+                            <a:off x="0" y="0"/>
+                            <a:ext cx="957223" cy="206069"/>
+                          </a:xfrm>
+                          <a:prstGeom prst="rect">
+                            <a:avLst/>
+                          </a:prstGeom>
+                        </pic:spPr>
+                      </pic:pic>
+                    </a:graphicData>
+                  </a:graphic>
+                </wp:inline>
+              </w:drawing>
+            </w:r>
+          </w:p>
+        </w:tc>
+        <w:tc>
+          <w:tcPr>
+            <w:tcW w:w="1867" w:type="dxa"/>
+          </w:tcPr>
+          <w:p>
+            <w:pPr>
+              <w:rPr>
+                <w:lang w:val="es-MX"/>
+              </w:rPr>
+            </w:pPr>
+            <w:r>
+              <w:rPr>
+                <w:noProof/>
+                <w:lang w:val="es-MX"/>
+              </w:rPr>
+              <w:drawing>
+                <wp:inline distT="0" distB="0" distL="0" distR="0" wp14:anchorId="53C3E9F1" wp14:editId="7BE798B7">
+                  <wp:extent cx="1010920" cy="297330"/>
+                  <wp:effectExtent l="0" t="0" r="0" b="7620"/>
+                  <wp:docPr id="713224946" name="Imagen 1"/>
+                  <wp:cNvGraphicFramePr>
+                    <a:graphicFrameLocks xmlns:a="http://schemas.openxmlformats.org/drawingml/2006/main" noChangeAspect="1"/>
+                  </wp:cNvGraphicFramePr>
+                  <a:graphic xmlns:a="http://schemas.openxmlformats.org/drawingml/2006/main">
+                    <a:graphicData uri="http://schemas.openxmlformats.org/drawingml/2006/picture">
+                      <pic:pic xmlns:pic="http://schemas.openxmlformats.org/drawingml/2006/picture">
+                        <pic:nvPicPr>
+                          <pic:cNvPr id="713224946" name=""/>
+                          <pic:cNvPicPr/>
+                        </pic:nvPicPr>
+                        <pic:blipFill>
+                          <a:blip r:embed="rId81"/>
+                          <a:stretch>
+                            <a:fillRect/>
+                          </a:stretch>
+                        </pic:blipFill>
+                        <pic:spPr>
+                          <a:xfrm>
+                            <a:off x="0" y="0"/>
+                            <a:ext cx="1020887" cy="300261"/>
+                          </a:xfrm>
+                          <a:prstGeom prst="rect">
+                            <a:avLst/>
+                          </a:prstGeom>
+                        </pic:spPr>
+                      </pic:pic>
+                    </a:graphicData>
+                  </a:graphic>
+                </wp:inline>
+              </w:drawing>
+            </w:r>
+          </w:p>
+          <w:p>
+            <w:pPr>
+              <w:rPr>
+                <w:lang w:val="es-MX"/>
+              </w:rPr>
+            </w:pPr>
+            <w:r>
+              <w:rPr>
+                <w:noProof/>
+                <w:lang w:val="es-MX"/>
+              </w:rPr>
+              <w:drawing>
+                <wp:inline distT="0" distB="0" distL="0" distR="0" wp14:anchorId="4E831EC1" wp14:editId="0FD2D636">
+                  <wp:extent cx="985520" cy="226305"/>
+                  <wp:effectExtent l="0" t="0" r="5080" b="2540"/>
+                  <wp:docPr id="709298433" name="Imagen 1"/>
+                  <wp:cNvGraphicFramePr>
+                    <a:graphicFrameLocks xmlns:a="http://schemas.openxmlformats.org/drawingml/2006/main" noChangeAspect="1"/>
+                  </wp:cNvGraphicFramePr>
+                  <a:graphic xmlns:a="http://schemas.openxmlformats.org/drawingml/2006/main">
+                    <a:graphicData uri="http://schemas.openxmlformats.org/drawingml/2006/picture">
+                      <pic:pic xmlns:pic="http://schemas.openxmlformats.org/drawingml/2006/picture">
+                        <pic:nvPicPr>
+                          <pic:cNvPr id="709298433" name=""/>
+                          <pic:cNvPicPr/>
+                        </pic:nvPicPr>
+                        <pic:blipFill>
+                          <a:blip r:embed="rId82"/>
+                          <a:stretch>
+                            <a:fillRect/>
+                          </a:stretch>
+                        </pic:blipFill>
+                        <pic:spPr>
+                          <a:xfrm>
+                            <a:off x="0" y="0"/>
+                            <a:ext cx="1015723" cy="233241"/>
+                          </a:xfrm>
+                          <a:prstGeom prst="rect">
+                            <a:avLst/>
+                          </a:prstGeom>
+                        </pic:spPr>
+                      </pic:pic>
+                    </a:graphicData>
+                  </a:graphic>
+                </wp:inline>
+              </w:drawing>
+            </w:r>
+          </w:p>
+        </w:tc>
+      </w:tr>
+      <w:tr>
+        <w:tc>
+          <w:tcPr>
+            <w:tcW w:w="992" w:type="dxa"/>
+            <w:vMerge/>
+          </w:tcPr>
+          <w:p>
+            <w:pPr>
+              <w:rPr>
+                <w:lang w:val="es-MX"/>
+              </w:rPr>
+            </w:pPr>
+          </w:p>
+        </w:tc>
+        <w:tc>
+          <w:tcPr>
+            <w:tcW w:w="893" w:type="dxa"/>
+          </w:tcPr>
+          <w:p>
+            <w:pPr>
+              <w:rPr>
+                <w:lang w:val="es-MX"/>
+              </w:rPr>
+            </w:pPr>
+            <w:r>
+              <w:rPr>
+                <w:lang w:val="es-MX"/>
+              </w:rPr>
+              <w:t>25000</w:t>
+            </w:r>
+          </w:p>
+        </w:tc>
+        <w:tc>
+          <w:tcPr>
+            <w:tcW w:w="1866" w:type="dxa"/>
+          </w:tcPr>
+          <w:p>
+            <w:pPr>
+              <w:rPr>
+                <w:lang w:val="es-MX"/>
+              </w:rPr>
+            </w:pPr>
+            <w:r>
+              <w:rPr>
+                <w:noProof/>
+                <w:lang w:val="es-MX"/>
+              </w:rPr>
+              <w:drawing>
+                <wp:inline distT="0" distB="0" distL="0" distR="0" wp14:anchorId="2064E28A" wp14:editId="68417DDD">
+                  <wp:extent cx="1027053" cy="300038"/>
+                  <wp:effectExtent l="0" t="0" r="1905" b="5080"/>
+                  <wp:docPr id="320986583" name="Imagen 1"/>
+                  <wp:cNvGraphicFramePr>
+                    <a:graphicFrameLocks xmlns:a="http://schemas.openxmlformats.org/drawingml/2006/main" noChangeAspect="1"/>
+                  </wp:cNvGraphicFramePr>
+                  <a:graphic xmlns:a="http://schemas.openxmlformats.org/drawingml/2006/main">
+                    <a:graphicData uri="http://schemas.openxmlformats.org/drawingml/2006/picture">
+                      <pic:pic xmlns:pic="http://schemas.openxmlformats.org/drawingml/2006/picture">
+                        <pic:nvPicPr>
+                          <pic:cNvPr id="320986583" name=""/>
+                          <pic:cNvPicPr/>
+                        </pic:nvPicPr>
+                        <pic:blipFill>
+                          <a:blip r:embed="rId83"/>
+                          <a:stretch>
+                            <a:fillRect/>
+                          </a:stretch>
+                        </pic:blipFill>
+                        <pic:spPr>
+                          <a:xfrm>
+                            <a:off x="0" y="0"/>
+                            <a:ext cx="1064740" cy="311048"/>
+                          </a:xfrm>
+                          <a:prstGeom prst="rect">
+                            <a:avLst/>
+                          </a:prstGeom>
+                        </pic:spPr>
+                      </pic:pic>
+                    </a:graphicData>
+                  </a:graphic>
+                </wp:inline>
+              </w:drawing>
+            </w:r>
+          </w:p>
+          <w:p>
+            <w:pPr>
+              <w:rPr>
+                <w:lang w:val="es-MX"/>
+              </w:rPr>
+            </w:pPr>
+            <w:r>
+              <w:rPr>
+                <w:noProof/>
+                <w:lang w:val="es-MX"/>
+              </w:rPr>
+              <w:drawing>
+                <wp:inline distT="0" distB="0" distL="0" distR="0" wp14:anchorId="3AEEA3C0" wp14:editId="10E33F22">
+                  <wp:extent cx="1017113" cy="204788"/>
+                  <wp:effectExtent l="0" t="0" r="0" b="5080"/>
+                  <wp:docPr id="1463719664" name="Imagen 1"/>
+                  <wp:cNvGraphicFramePr>
+                    <a:graphicFrameLocks xmlns:a="http://schemas.openxmlformats.org/drawingml/2006/main" noChangeAspect="1"/>
+                  </wp:cNvGraphicFramePr>
+                  <a:graphic xmlns:a="http://schemas.openxmlformats.org/drawingml/2006/main">
+                    <a:graphicData uri="http://schemas.openxmlformats.org/drawingml/2006/picture">
+                      <pic:pic xmlns:pic="http://schemas.openxmlformats.org/drawingml/2006/picture">
+                        <pic:nvPicPr>
+                          <pic:cNvPr id="1463719664" name=""/>
+                          <pic:cNvPicPr/>
+                        </pic:nvPicPr>
+                        <pic:blipFill>
+                          <a:blip r:embed="rId84"/>
+                          <a:stretch>
+                            <a:fillRect/>
+                          </a:stretch>
+                        </pic:blipFill>
+                        <pic:spPr>
+                          <a:xfrm>
+                            <a:off x="0" y="0"/>
+                            <a:ext cx="1043472" cy="210095"/>
+                          </a:xfrm>
+                          <a:prstGeom prst="rect">
+                            <a:avLst/>
+                          </a:prstGeom>
+                        </pic:spPr>
+                      </pic:pic>
+                    </a:graphicData>
+                  </a:graphic>
+                </wp:inline>
+              </w:drawing>
+            </w:r>
+          </w:p>
+        </w:tc>
+        <w:tc>
+          <w:tcPr>
+            <w:tcW w:w="1866" w:type="dxa"/>
+          </w:tcPr>
+          <w:p>
+            <w:pPr>
+              <w:rPr>
+                <w:lang w:val="es-MX"/>
+              </w:rPr>
+            </w:pPr>
+            <w:r>
+              <w:rPr>
+                <w:noProof/>
+                <w:lang w:val="es-MX"/>
+              </w:rPr>
+              <w:drawing>
+                <wp:inline distT="0" distB="0" distL="0" distR="0" wp14:anchorId="407E7EB5" wp14:editId="0A331DB9">
+                  <wp:extent cx="1021492" cy="304800"/>
+                  <wp:effectExtent l="0" t="0" r="7620" b="0"/>
+                  <wp:docPr id="939305391" name="Imagen 1"/>
+                  <wp:cNvGraphicFramePr>
+                    <a:graphicFrameLocks xmlns:a="http://schemas.openxmlformats.org/drawingml/2006/main" noChangeAspect="1"/>
+                  </wp:cNvGraphicFramePr>
+                  <a:graphic xmlns:a="http://schemas.openxmlformats.org/drawingml/2006/main">
+                    <a:graphicData uri="http://schemas.openxmlformats.org/drawingml/2006/picture">
+                      <pic:pic xmlns:pic="http://schemas.openxmlformats.org/drawingml/2006/picture">
+                        <pic:nvPicPr>
+                          <pic:cNvPr id="939305391" name=""/>
+                          <pic:cNvPicPr/>
+                        </pic:nvPicPr>
+                        <pic:blipFill>
+                          <a:blip r:embed="rId85"/>
+                          <a:stretch>
+                            <a:fillRect/>
+                          </a:stretch>
+                        </pic:blipFill>
+                        <pic:spPr>
+                          <a:xfrm>
+                            <a:off x="0" y="0"/>
+                            <a:ext cx="1051129" cy="313643"/>
+                          </a:xfrm>
+                          <a:prstGeom prst="rect">
+                            <a:avLst/>
+                          </a:prstGeom>
+                        </pic:spPr>
+                      </pic:pic>
+                    </a:graphicData>
+                  </a:graphic>
+                </wp:inline>
+              </w:drawing>
+            </w:r>
+            <w:r>
+              <w:rPr>
+                <w:noProof/>
+              </w:rPr>
+              <w:t xml:space="preserve"> </w:t>
+            </w:r>
+            <w:r>
+              <w:rPr>
+                <w:noProof/>
+                <w:lang w:val="es-MX"/>
+              </w:rPr>
+              <w:drawing>
+                <wp:inline distT="0" distB="0" distL="0" distR="0" wp14:anchorId="0990F231" wp14:editId="3323AE89">
+                  <wp:extent cx="969818" cy="176331"/>
+                  <wp:effectExtent l="0" t="0" r="1905" b="0"/>
+                  <wp:docPr id="361926263" name="Imagen 1"/>
+                  <wp:cNvGraphicFramePr>
+                    <a:graphicFrameLocks xmlns:a="http://schemas.openxmlformats.org/drawingml/2006/main" noChangeAspect="1"/>
+                  </wp:cNvGraphicFramePr>
+                  <a:graphic xmlns:a="http://schemas.openxmlformats.org/drawingml/2006/main">
+                    <a:graphicData uri="http://schemas.openxmlformats.org/drawingml/2006/picture">
+                      <pic:pic xmlns:pic="http://schemas.openxmlformats.org/drawingml/2006/picture">
+                        <pic:nvPicPr>
+                          <pic:cNvPr id="361926263" name=""/>
+                          <pic:cNvPicPr/>
+                        </pic:nvPicPr>
+                        <pic:blipFill>
+                          <a:blip r:embed="rId86"/>
+                          <a:stretch>
+                            <a:fillRect/>
+                          </a:stretch>
+                        </pic:blipFill>
+                        <pic:spPr>
+                          <a:xfrm>
+                            <a:off x="0" y="0"/>
+                            <a:ext cx="996554" cy="181192"/>
+                          </a:xfrm>
+                          <a:prstGeom prst="rect">
+                            <a:avLst/>
+                          </a:prstGeom>
+                        </pic:spPr>
+                      </pic:pic>
+                    </a:graphicData>
+                  </a:graphic>
+                </wp:inline>
+              </w:drawing>
+            </w:r>
+          </w:p>
+        </w:tc>
+        <w:tc>
+          <w:tcPr>
+            <w:tcW w:w="1866" w:type="dxa"/>
+          </w:tcPr>
+          <w:p>
+            <w:pPr>
+              <w:rPr>
+                <w:lang w:val="es-MX"/>
+              </w:rPr>
+            </w:pPr>
+            <w:r>
+              <w:rPr>
+                <w:noProof/>
+                <w:lang w:val="es-MX"/>
+              </w:rPr>
+              <w:drawing>
+                <wp:inline distT="0" distB="0" distL="0" distR="0" wp14:anchorId="6D2D1E16" wp14:editId="381680A8">
+                  <wp:extent cx="1038860" cy="292420"/>
+                  <wp:effectExtent l="0" t="0" r="0" b="0"/>
+                  <wp:docPr id="1912295792" name="Imagen 1"/>
+                  <wp:cNvGraphicFramePr>
+                    <a:graphicFrameLocks xmlns:a="http://schemas.openxmlformats.org/drawingml/2006/main" noChangeAspect="1"/>
+                  </wp:cNvGraphicFramePr>
+                  <a:graphic xmlns:a="http://schemas.openxmlformats.org/drawingml/2006/main">
+                    <a:graphicData uri="http://schemas.openxmlformats.org/drawingml/2006/picture">
+                      <pic:pic xmlns:pic="http://schemas.openxmlformats.org/drawingml/2006/picture">
+                        <pic:nvPicPr>
+                          <pic:cNvPr id="1912295792" name=""/>
+                          <pic:cNvPicPr/>
+                        </pic:nvPicPr>
+                        <pic:blipFill>
+                          <a:blip r:embed="rId87"/>
+                          <a:stretch>
+                            <a:fillRect/>
+                          </a:stretch>
+                        </pic:blipFill>
+                        <pic:spPr>
+                          <a:xfrm>
+                            <a:off x="0" y="0"/>
+                            <a:ext cx="1081254" cy="304353"/>
+                          </a:xfrm>
+                          <a:prstGeom prst="rect">
+                            <a:avLst/>
+                          </a:prstGeom>
+                        </pic:spPr>
+                      </pic:pic>
+                    </a:graphicData>
+                  </a:graphic>
+                </wp:inline>
+              </w:drawing>
+            </w:r>
+          </w:p>
+          <w:p>
+            <w:pPr>
+              <w:rPr>
+                <w:lang w:val="es-MX"/>
+              </w:rPr>
+            </w:pPr>
+            <w:r>
+              <w:rPr>
+                <w:noProof/>
+                <w:lang w:val="es-MX"/>
+              </w:rPr>
+              <w:drawing>
+                <wp:inline distT="0" distB="0" distL="0" distR="0" wp14:anchorId="0EEFA485" wp14:editId="2ED39B11">
+                  <wp:extent cx="1004454" cy="202390"/>
+                  <wp:effectExtent l="0" t="0" r="5715" b="7620"/>
+                  <wp:docPr id="697700494" name="Imagen 1"/>
+                  <wp:cNvGraphicFramePr>
+                    <a:graphicFrameLocks xmlns:a="http://schemas.openxmlformats.org/drawingml/2006/main" noChangeAspect="1"/>
+                  </wp:cNvGraphicFramePr>
+                  <a:graphic xmlns:a="http://schemas.openxmlformats.org/drawingml/2006/main">
+                    <a:graphicData uri="http://schemas.openxmlformats.org/drawingml/2006/picture">
+                      <pic:pic xmlns:pic="http://schemas.openxmlformats.org/drawingml/2006/picture">
+                        <pic:nvPicPr>
+                          <pic:cNvPr id="697700494" name=""/>
+                          <pic:cNvPicPr/>
+                        </pic:nvPicPr>
+                        <pic:blipFill>
+                          <a:blip r:embed="rId88"/>
+                          <a:stretch>
+                            <a:fillRect/>
+                          </a:stretch>
+                        </pic:blipFill>
+                        <pic:spPr>
+                          <a:xfrm>
+                            <a:off x="0" y="0"/>
+                            <a:ext cx="1013845" cy="204282"/>
+                          </a:xfrm>
+                          <a:prstGeom prst="rect">
+                            <a:avLst/>
+                          </a:prstGeom>
+                        </pic:spPr>
+                      </pic:pic>
+                    </a:graphicData>
+                  </a:graphic>
+                </wp:inline>
+              </w:drawing>
+            </w:r>
+          </w:p>
+        </w:tc>
+        <w:tc>
+          <w:tcPr>
+            <w:tcW w:w="1867" w:type="dxa"/>
+          </w:tcPr>
+          <w:p>
+            <w:pPr>
+              <w:rPr>
+                <w:lang w:val="es-MX"/>
+              </w:rPr>
+            </w:pPr>
+            <w:r>
+              <w:rPr>
+                <w:noProof/>
+                <w:lang w:val="es-MX"/>
+              </w:rPr>
+              <w:drawing>
+                <wp:inline distT="0" distB="0" distL="0" distR="0" wp14:anchorId="3B24B047" wp14:editId="3A444215">
+                  <wp:extent cx="970280" cy="271972"/>
+                  <wp:effectExtent l="0" t="0" r="1270" b="0"/>
+                  <wp:docPr id="1495802187" name="Imagen 1"/>
+                  <wp:cNvGraphicFramePr>
+                    <a:graphicFrameLocks xmlns:a="http://schemas.openxmlformats.org/drawingml/2006/main" noChangeAspect="1"/>
+                  </wp:cNvGraphicFramePr>
+                  <a:graphic xmlns:a="http://schemas.openxmlformats.org/drawingml/2006/main">
+                    <a:graphicData uri="http://schemas.openxmlformats.org/drawingml/2006/picture">
+                      <pic:pic xmlns:pic="http://schemas.openxmlformats.org/drawingml/2006/picture">
+                        <pic:nvPicPr>
+                          <pic:cNvPr id="1495802187" name=""/>
+                          <pic:cNvPicPr/>
+                        </pic:nvPicPr>
+                        <pic:blipFill>
+                          <a:blip r:embed="rId89"/>
+                          <a:stretch>
+                            <a:fillRect/>
+                          </a:stretch>
+                        </pic:blipFill>
+                        <pic:spPr>
+                          <a:xfrm>
+                            <a:off x="0" y="0"/>
+                            <a:ext cx="1003739" cy="281351"/>
+                          </a:xfrm>
+                          <a:prstGeom prst="rect">
+                            <a:avLst/>
+                          </a:prstGeom>
+                        </pic:spPr>
+                      </pic:pic>
+                    </a:graphicData>
+                  </a:graphic>
+                </wp:inline>
+              </w:drawing>
+            </w:r>
+          </w:p>
+          <w:p>
+            <w:pPr>
+              <w:rPr>
+                <w:lang w:val="es-MX"/>
+              </w:rPr>
+            </w:pPr>
+            <w:r>
+              <w:rPr>
+                <w:noProof/>
+                <w:lang w:val="es-MX"/>
+              </w:rPr>
+              <w:drawing>
+                <wp:inline distT="0" distB="0" distL="0" distR="0" wp14:anchorId="5F650F8E" wp14:editId="7C37175E">
+                  <wp:extent cx="1000760" cy="238988"/>
+                  <wp:effectExtent l="0" t="0" r="0" b="8890"/>
+                  <wp:docPr id="1673506100" name="Imagen 1"/>
+                  <wp:cNvGraphicFramePr>
+                    <a:graphicFrameLocks xmlns:a="http://schemas.openxmlformats.org/drawingml/2006/main" noChangeAspect="1"/>
+                  </wp:cNvGraphicFramePr>
+                  <a:graphic xmlns:a="http://schemas.openxmlformats.org/drawingml/2006/main">
+                    <a:graphicData uri="http://schemas.openxmlformats.org/drawingml/2006/picture">
+                      <pic:pic xmlns:pic="http://schemas.openxmlformats.org/drawingml/2006/picture">
+                        <pic:nvPicPr>
+                          <pic:cNvPr id="1673506100" name=""/>
+                          <pic:cNvPicPr/>
+                        </pic:nvPicPr>
+                        <pic:blipFill>
+                          <a:blip r:embed="rId90"/>
+                          <a:stretch>
+                            <a:fillRect/>
+                          </a:stretch>
+                        </pic:blipFill>
+                        <pic:spPr>
+                          <a:xfrm>
+                            <a:off x="0" y="0"/>
+                            <a:ext cx="1013988" cy="242147"/>
+                          </a:xfrm>
+                          <a:prstGeom prst="rect">
+                            <a:avLst/>
+                          </a:prstGeom>
+                        </pic:spPr>
+                      </pic:pic>
+                    </a:graphicData>
+                  </a:graphic>
+                </wp:inline>
+              </w:drawing>
+            </w:r>
+          </w:p>
+        </w:tc>
+      </w:tr>
+    </w:tbl>
+    <w:p>
+      <w:pPr>
+        <w:rPr>
+          <w:lang w:val="es-MX"/>
+        </w:rPr>
+      </w:pPr>
+      <w:r>
+        <w:rPr>
+          <w:lang w:val="es-MX"/>
+        </w:rPr>
+        <w:br/>
+      </w:r>
+      <w:r>
+        <w:rPr>
+          <w:lang w:val="es-MX"/>
+        </w:rPr>
+        <w:t xml:space="preserve">Aquí podemos ver cómo va evolucionando los resultados con distintos parámetros. Con un </w:t>
+      </w:r>
+      <w:proofErr w:type="spellStart"/>
+      <w:r>
+        <w:rPr>
+          <w:lang w:val="es-MX"/>
+        </w:rPr>
+        <w:t>learning</w:t>
+      </w:r>
+      <w:proofErr w:type="spellEnd"/>
+      <w:r>
+        <w:rPr>
+          <w:lang w:val="es-MX"/>
+        </w:rPr>
+        <w:t xml:space="preserve"> </w:t>
+      </w:r>
+      <w:proofErr w:type="spellStart"/>
+      <w:r>
+        <w:rPr>
+          <w:lang w:val="es-MX"/>
+        </w:rPr>
+        <w:t>rate</w:t>
+      </w:r>
+      <w:proofErr w:type="spellEnd"/>
+      <w:r>
+        <w:rPr>
+          <w:lang w:val="es-MX"/>
+        </w:rPr>
+        <w:t xml:space="preserve"> bajo, se requieren de muchísimas iteraciones por lo que no llegamos a un valor de R2 útil. </w:t>
+      </w:r>
+    </w:p>
+    <w:p>
+      <w:pPr>
+        <w:rPr>
+          <w:lang w:val="es-MX"/>
+        </w:rPr>
+      </w:pPr>
+      <w:r>
+        <w:rPr>
+          <w:lang w:val="es-MX"/>
+        </w:rPr>
+        <w:t xml:space="preserve">Con un </w:t>
+      </w:r>
+      <w:proofErr w:type="spellStart"/>
+      <w:r>
+        <w:rPr>
+          <w:lang w:val="es-MX"/>
+        </w:rPr>
+        <w:t>learning</w:t>
+      </w:r>
+      <w:proofErr w:type="spellEnd"/>
+      <w:r>
+        <w:rPr>
+          <w:lang w:val="es-MX"/>
+        </w:rPr>
+        <w:t xml:space="preserve"> </w:t>
+      </w:r>
+      <w:proofErr w:type="spellStart"/>
+      <w:r>
+        <w:rPr>
+          <w:lang w:val="es-MX"/>
+        </w:rPr>
+        <w:t>rate</w:t>
+      </w:r>
+      <w:proofErr w:type="spellEnd"/>
+      <w:r>
+        <w:rPr>
+          <w:lang w:val="es-MX"/>
+        </w:rPr>
+        <w:t xml:space="preserve"> más</w:t>
+      </w:r>
+      <w:r>
+        <w:rPr>
+          <w:lang w:val="es-MX"/>
+        </w:rPr>
+        <w:t xml:space="preserve"> alto, el modelo puede convergir más rápido, por lo que podemos llegar en menos iteraciones a un buen resultado. </w:t>
+      </w:r>
+    </w:p>
+    <w:p>
+      <w:pPr>
+        <w:rPr>
+          <w:lang w:val="es-MX"/>
+        </w:rPr>
+      </w:pPr>
+      <w:r>
+        <w:rPr>
+          <w:lang w:val="es-MX"/>
+        </w:rPr>
+        <w:t xml:space="preserve">Con 15000 </w:t>
+      </w:r>
+      <w:proofErr w:type="spellStart"/>
+      <w:r>
+        <w:rPr>
+          <w:lang w:val="es-MX"/>
+        </w:rPr>
+        <w:t>epochs</w:t>
+      </w:r>
+      <w:proofErr w:type="spellEnd"/>
+      <w:r>
+        <w:rPr>
+          <w:lang w:val="es-MX"/>
+        </w:rPr>
+        <w:t xml:space="preserve"> y un </w:t>
+      </w:r>
+      <w:proofErr w:type="spellStart"/>
+      <w:r>
+        <w:rPr>
+          <w:lang w:val="es-MX"/>
+        </w:rPr>
+        <w:t>learning</w:t>
+      </w:r>
+      <w:proofErr w:type="spellEnd"/>
+      <w:r>
+        <w:rPr>
+          <w:lang w:val="es-MX"/>
+        </w:rPr>
+        <w:t xml:space="preserve"> </w:t>
+      </w:r>
+      <w:proofErr w:type="spellStart"/>
+      <w:r>
+        <w:rPr>
+          <w:lang w:val="es-MX"/>
+        </w:rPr>
+        <w:t>rate</w:t>
+      </w:r>
+      <w:proofErr w:type="spellEnd"/>
+      <w:r>
+        <w:rPr>
+          <w:lang w:val="es-MX"/>
+        </w:rPr>
+        <w:t xml:space="preserve"> (</w:t>
+      </w:r>
+      <w:proofErr w:type="spellStart"/>
+      <w:r>
+        <w:rPr>
+          <w:lang w:val="es-MX"/>
+        </w:rPr>
+        <w:t>lr</w:t>
+      </w:r>
+      <w:proofErr w:type="spellEnd"/>
+      <w:r>
+        <w:rPr>
+          <w:lang w:val="es-MX"/>
+        </w:rPr>
+        <w:t>)</w:t>
+      </w:r>
+      <w:r>
+        <w:rPr>
+          <w:lang w:val="es-MX"/>
+        </w:rPr>
+        <w:t xml:space="preserve"> de .01, podemos llegar a una R2 de .5465, </w:t>
+      </w:r>
+      <w:r>
+        <w:rPr>
+          <w:lang w:val="es-MX"/>
+        </w:rPr>
+        <w:t>en lugar de .5331</w:t>
+      </w:r>
+      <w:r>
+        <w:rPr>
+          <w:lang w:val="es-MX"/>
+        </w:rPr>
+        <w:t xml:space="preserve"> con el </w:t>
+      </w:r>
+      <w:proofErr w:type="spellStart"/>
+      <w:r>
+        <w:rPr>
+          <w:lang w:val="es-MX"/>
+        </w:rPr>
+        <w:t>learning</w:t>
+      </w:r>
+      <w:proofErr w:type="spellEnd"/>
+      <w:r>
+        <w:rPr>
+          <w:lang w:val="es-MX"/>
+        </w:rPr>
+        <w:t xml:space="preserve"> </w:t>
+      </w:r>
+      <w:proofErr w:type="spellStart"/>
+      <w:r>
+        <w:rPr>
+          <w:lang w:val="es-MX"/>
+        </w:rPr>
+        <w:t>rate</w:t>
+      </w:r>
+      <w:proofErr w:type="spellEnd"/>
+      <w:r>
+        <w:rPr>
+          <w:lang w:val="es-MX"/>
+        </w:rPr>
+        <w:t xml:space="preserve"> de .001 y 20000 iteraciones</w:t>
+      </w:r>
+      <w:r>
+        <w:rPr>
+          <w:lang w:val="es-MX"/>
+        </w:rPr>
+        <w:t>.</w:t>
+      </w:r>
+    </w:p>
+    <w:p>
+      <w:pPr>
+        <w:rPr>
+          <w:lang w:val="es-MX"/>
+        </w:rPr>
+      </w:pPr>
+      <w:r>
+        <w:rPr>
+          <w:lang w:val="es-MX"/>
+        </w:rPr>
+        <w:t xml:space="preserve">Por pura experimentación intenté correr 150000 épocas, el resultado dejo de cambiar en la iteración 120000 y se quedó en una R2 de .5459 (prácticamente la </w:t>
+      </w:r>
+      <w:r>
+        <w:rPr>
+          <w:lang w:val="es-MX"/>
+        </w:rPr>
+        <w:t>misma,</w:t>
+      </w:r>
+      <w:r>
+        <w:rPr>
+          <w:lang w:val="es-MX"/>
+        </w:rPr>
+        <w:t xml:space="preserve"> pero tomando 8 veces más tiempo para entrenar).</w:t>
+      </w:r>
+    </w:p>
+    <w:p>
+      <w:pPr>
+        <w:rPr>
+          <w:lang w:val="es-MX"/>
+        </w:rPr>
+      </w:pPr>
+      <w:r>
+        <w:rPr>
+          <w:lang w:val="es-MX"/>
+        </w:rPr>
+        <w:t>En mi caso, elegí quedarme con 15000 iteraciones</w:t>
+      </w:r>
+      <w:r>
+        <w:rPr>
+          <w:lang w:val="es-MX"/>
+        </w:rPr>
+        <w:t xml:space="preserve"> y </w:t>
+      </w:r>
+      <w:proofErr w:type="spellStart"/>
+      <w:r>
+        <w:rPr>
+          <w:lang w:val="es-MX"/>
+        </w:rPr>
+        <w:t>learning</w:t>
+      </w:r>
+      <w:proofErr w:type="spellEnd"/>
+      <w:r>
+        <w:rPr>
+          <w:lang w:val="es-MX"/>
+        </w:rPr>
+        <w:t xml:space="preserve"> </w:t>
+      </w:r>
+      <w:proofErr w:type="spellStart"/>
+      <w:r>
+        <w:rPr>
+          <w:lang w:val="es-MX"/>
+        </w:rPr>
+        <w:t>rate</w:t>
+      </w:r>
+      <w:proofErr w:type="spellEnd"/>
+      <w:r>
+        <w:rPr>
+          <w:lang w:val="es-MX"/>
+        </w:rPr>
+        <w:t xml:space="preserve"> de .01</w:t>
+      </w:r>
+      <w:r>
+        <w:rPr>
+          <w:lang w:val="es-MX"/>
+        </w:rPr>
+        <w:t>, ya que</w:t>
+      </w:r>
+      <w:r>
+        <w:rPr>
+          <w:lang w:val="es-MX"/>
+        </w:rPr>
+        <w:t xml:space="preserve"> </w:t>
+      </w:r>
+      <w:r>
+        <w:rPr>
+          <w:lang w:val="es-MX"/>
+        </w:rPr>
+        <w:t xml:space="preserve">el valor de R2 </w:t>
+      </w:r>
+      <w:r>
+        <w:rPr>
+          <w:lang w:val="es-MX"/>
+        </w:rPr>
+        <w:t xml:space="preserve">es muy cercano a obtenido con 150000 épocas y el mismo coeficiente de aprendizaje, y el valor de R2 es superior al obtenido con el resto de </w:t>
+      </w:r>
+      <w:r>
+        <w:rPr>
+          <w:lang w:val="es-MX"/>
+        </w:rPr>
+        <w:t>las combinaciones</w:t>
+      </w:r>
+      <w:r>
+        <w:rPr>
+          <w:lang w:val="es-MX"/>
+        </w:rPr>
+        <w:t xml:space="preserve"> de </w:t>
+      </w:r>
+      <w:proofErr w:type="spellStart"/>
+      <w:r>
+        <w:rPr>
+          <w:lang w:val="es-MX"/>
+        </w:rPr>
+        <w:t>epochs</w:t>
+      </w:r>
+      <w:proofErr w:type="spellEnd"/>
+      <w:r>
+        <w:rPr>
+          <w:lang w:val="es-MX"/>
+        </w:rPr>
+        <w:t xml:space="preserve"> y </w:t>
+      </w:r>
+      <w:proofErr w:type="spellStart"/>
+      <w:r>
+        <w:rPr>
+          <w:lang w:val="es-MX"/>
+        </w:rPr>
+        <w:t>lr</w:t>
+      </w:r>
+      <w:proofErr w:type="spellEnd"/>
+      <w:r>
+        <w:rPr>
+          <w:lang w:val="es-MX"/>
+        </w:rPr>
+        <w:t>.</w:t>
+      </w:r>
+    </w:p>
+    <w:p>
+      <w:pPr>
+        <w:rPr>
+          <w:b/>
+          <w:bCs/>
+          <w:lang w:val="es-MX"/>
+        </w:rPr>
+      </w:pPr>
+      <w:r>
+        <w:rPr>
+          <w:b/>
+          <w:bCs/>
+          <w:lang w:val="es-MX"/>
+        </w:rPr>
+        <w:t>Comportamiento de MSE:</w:t>
+      </w:r>
+    </w:p>
+    <w:tbl>
+      <w:tblPr>
+        <w:tblStyle w:val="Tablaconcuadrcula"/>
+        <w:tblW w:w="0" w:type="auto"/>
+        <w:tblLook w:val="04A0" w:firstRow="1" w:lastRow="0" w:firstColumn="1" w:lastColumn="0" w:noHBand="0" w:noVBand="1"/>
+      </w:tblPr>
+      <w:tblGrid>
+        <w:gridCol w:w="3116"/>
+        <w:gridCol w:w="3117"/>
+        <w:gridCol w:w="3117"/>
+      </w:tblGrid>
+      <w:tr>
+        <w:tc>
+          <w:tcPr>
+            <w:tcW w:w="3116" w:type="dxa"/>
+          </w:tcPr>
+          <w:p>
+            <w:pPr>
+              <w:rPr>
+                <w:lang w:val="es-MX"/>
+              </w:rPr>
+            </w:pPr>
+          </w:p>
+        </w:tc>
+        <w:tc>
+          <w:tcPr>
+            <w:tcW w:w="3117" w:type="dxa"/>
+          </w:tcPr>
+          <w:p>
+            <w:pPr>
+              <w:rPr>
+                <w:lang w:val="es-MX"/>
+              </w:rPr>
+            </w:pPr>
+            <w:proofErr w:type="spellStart"/>
+            <w:r>
+              <w:rPr>
+                <w:lang w:val="es-MX"/>
+              </w:rPr>
+              <w:t>Learning</w:t>
+            </w:r>
+            <w:proofErr w:type="spellEnd"/>
+            <w:r>
+              <w:rPr>
+                <w:lang w:val="es-MX"/>
+              </w:rPr>
+              <w:t xml:space="preserve"> </w:t>
+            </w:r>
+            <w:proofErr w:type="spellStart"/>
+            <w:r>
+              <w:rPr>
+                <w:lang w:val="es-MX"/>
+              </w:rPr>
+              <w:t>rate</w:t>
+            </w:r>
+            <w:proofErr w:type="spellEnd"/>
+            <w:r>
+              <w:rPr>
+                <w:lang w:val="es-MX"/>
+              </w:rPr>
+              <w:t xml:space="preserve"> bajo (.00001)</w:t>
+            </w:r>
+          </w:p>
+        </w:tc>
+        <w:tc>
+          <w:tcPr>
+            <w:tcW w:w="3117" w:type="dxa"/>
+          </w:tcPr>
+          <w:p>
+            <w:pPr>
+              <w:rPr>
+                <w:lang w:val="es-MX"/>
+              </w:rPr>
+            </w:pPr>
+            <w:proofErr w:type="spellStart"/>
+            <w:r>
+              <w:rPr>
+                <w:lang w:val="es-MX"/>
+              </w:rPr>
+              <w:t>Learning</w:t>
+            </w:r>
+            <w:proofErr w:type="spellEnd"/>
+            <w:r>
+              <w:rPr>
+                <w:lang w:val="es-MX"/>
+              </w:rPr>
+              <w:t xml:space="preserve"> </w:t>
+            </w:r>
+            <w:proofErr w:type="spellStart"/>
+            <w:r>
+              <w:rPr>
+                <w:lang w:val="es-MX"/>
+              </w:rPr>
+              <w:t>rate</w:t>
+            </w:r>
+            <w:proofErr w:type="spellEnd"/>
+            <w:r>
+              <w:rPr>
+                <w:lang w:val="es-MX"/>
+              </w:rPr>
+              <w:t xml:space="preserve"> alto (.01)</w:t>
+            </w:r>
+          </w:p>
+        </w:tc>
+      </w:tr>
+      <w:tr>
+        <w:tc>
+          <w:tcPr>
+            <w:tcW w:w="3116" w:type="dxa"/>
+          </w:tcPr>
+          <w:p>
+            <w:pPr>
+              <w:rPr>
+                <w:lang w:val="es-MX"/>
+              </w:rPr>
+            </w:pPr>
+            <w:r>
+              <w:rPr>
+                <w:lang w:val="es-MX"/>
+              </w:rPr>
+              <w:t xml:space="preserve">Pocas </w:t>
+            </w:r>
+            <w:proofErr w:type="spellStart"/>
+            <w:r>
+              <w:rPr>
+                <w:lang w:val="es-MX"/>
+              </w:rPr>
+              <w:t>epochs</w:t>
+            </w:r>
+            <w:proofErr w:type="spellEnd"/>
+            <w:r>
+              <w:rPr>
+                <w:lang w:val="es-MX"/>
+              </w:rPr>
+              <w:t xml:space="preserve"> (10000)</w:t>
+            </w:r>
+          </w:p>
+        </w:tc>
+        <w:tc>
+          <w:tcPr>
+            <w:tcW w:w="3117" w:type="dxa"/>
+          </w:tcPr>
+          <w:p>
+            <w:pPr>
+              <w:rPr>
+                <w:lang w:val="es-MX"/>
+              </w:rPr>
+            </w:pPr>
+            <w:r>
+              <w:rPr>
+                <w:noProof/>
+                <w:lang w:val="es-MX"/>
+              </w:rPr>
+              <w:drawing>
+                <wp:inline distT="0" distB="0" distL="0" distR="0" wp14:anchorId="3B6646C3" wp14:editId="5DB57CB5">
+                  <wp:extent cx="1627140" cy="1072417"/>
+                  <wp:effectExtent l="0" t="0" r="0" b="0"/>
+                  <wp:docPr id="458651547" name="Imagen 1"/>
+                  <wp:cNvGraphicFramePr>
+                    <a:graphicFrameLocks xmlns:a="http://schemas.openxmlformats.org/drawingml/2006/main" noChangeAspect="1"/>
+                  </wp:cNvGraphicFramePr>
+                  <a:graphic xmlns:a="http://schemas.openxmlformats.org/drawingml/2006/main">
+                    <a:graphicData uri="http://schemas.openxmlformats.org/drawingml/2006/picture">
+                      <pic:pic xmlns:pic="http://schemas.openxmlformats.org/drawingml/2006/picture">
+                        <pic:nvPicPr>
+                          <pic:cNvPr id="458651547" name=""/>
+                          <pic:cNvPicPr/>
+                        </pic:nvPicPr>
+                        <pic:blipFill>
+                          <a:blip r:embed="rId91"/>
+                          <a:stretch>
+                            <a:fillRect/>
+                          </a:stretch>
+                        </pic:blipFill>
+                        <pic:spPr>
+                          <a:xfrm>
+                            <a:off x="0" y="0"/>
+                            <a:ext cx="1638606" cy="1079974"/>
+                          </a:xfrm>
+                          <a:prstGeom prst="rect">
+                            <a:avLst/>
+                          </a:prstGeom>
+                        </pic:spPr>
+                      </pic:pic>
+                    </a:graphicData>
+                  </a:graphic>
+                </wp:inline>
+              </w:drawing>
+            </w:r>
+          </w:p>
+        </w:tc>
+        <w:tc>
+          <w:tcPr>
+            <w:tcW w:w="3117" w:type="dxa"/>
+          </w:tcPr>
+          <w:p>
+            <w:pPr>
+              <w:rPr>
+                <w:lang w:val="es-MX"/>
+              </w:rPr>
+            </w:pPr>
+            <w:r>
+              <w:rPr>
+                <w:noProof/>
+                <w:lang w:val="es-MX"/>
+              </w:rPr>
+              <w:drawing>
+                <wp:inline distT="0" distB="0" distL="0" distR="0" wp14:anchorId="443E0B1A" wp14:editId="6AAAAD5B">
+                  <wp:extent cx="1650116" cy="1050009"/>
+                  <wp:effectExtent l="0" t="0" r="7620" b="0"/>
+                  <wp:docPr id="1800953723" name="Imagen 1"/>
+                  <wp:cNvGraphicFramePr>
+                    <a:graphicFrameLocks xmlns:a="http://schemas.openxmlformats.org/drawingml/2006/main" noChangeAspect="1"/>
+                  </wp:cNvGraphicFramePr>
+                  <a:graphic xmlns:a="http://schemas.openxmlformats.org/drawingml/2006/main">
+                    <a:graphicData uri="http://schemas.openxmlformats.org/drawingml/2006/picture">
+                      <pic:pic xmlns:pic="http://schemas.openxmlformats.org/drawingml/2006/picture">
+                        <pic:nvPicPr>
+                          <pic:cNvPr id="1800953723" name=""/>
+                          <pic:cNvPicPr/>
+                        </pic:nvPicPr>
+                        <pic:blipFill>
+                          <a:blip r:embed="rId92"/>
+                          <a:stretch>
+                            <a:fillRect/>
+                          </a:stretch>
+                        </pic:blipFill>
+                        <pic:spPr>
+                          <a:xfrm>
+                            <a:off x="0" y="0"/>
+                            <a:ext cx="1663743" cy="1058680"/>
+                          </a:xfrm>
+                          <a:prstGeom prst="rect">
+                            <a:avLst/>
+                          </a:prstGeom>
+                        </pic:spPr>
+                      </pic:pic>
+                    </a:graphicData>
+                  </a:graphic>
+                </wp:inline>
+              </w:drawing>
+            </w:r>
+          </w:p>
+        </w:tc>
+      </w:tr>
+      <w:tr>
+        <w:tc>
+          <w:tcPr>
+            <w:tcW w:w="3116" w:type="dxa"/>
+          </w:tcPr>
+          <w:p>
+            <w:pPr>
+              <w:rPr>
+                <w:lang w:val="es-MX"/>
+              </w:rPr>
+            </w:pPr>
+            <w:r>
+              <w:rPr>
+                <w:lang w:val="es-MX"/>
+              </w:rPr>
+              <w:t xml:space="preserve">Muchas </w:t>
+            </w:r>
+            <w:proofErr w:type="spellStart"/>
+            <w:r>
+              <w:rPr>
+                <w:lang w:val="es-MX"/>
+              </w:rPr>
+              <w:t>epochs</w:t>
+            </w:r>
+            <w:proofErr w:type="spellEnd"/>
+            <w:r>
+              <w:rPr>
+                <w:lang w:val="es-MX"/>
+              </w:rPr>
+              <w:t xml:space="preserve"> (250000)</w:t>
+            </w:r>
+          </w:p>
+        </w:tc>
+        <w:tc>
+          <w:tcPr>
+            <w:tcW w:w="3117" w:type="dxa"/>
+          </w:tcPr>
+          <w:p>
+            <w:pPr>
+              <w:rPr>
+                <w:lang w:val="es-MX"/>
+              </w:rPr>
+            </w:pPr>
+            <w:r>
+              <w:rPr>
+                <w:noProof/>
+                <w:lang w:val="es-MX"/>
+              </w:rPr>
+              <w:drawing>
+                <wp:anchor distT="0" distB="0" distL="114300" distR="114300" simplePos="0" relativeHeight="251666432" behindDoc="1" locked="0" layoutInCell="1" allowOverlap="1" wp14:anchorId="5E3E474A" wp14:editId="1641C803">
+                  <wp:simplePos x="0" y="0"/>
+                  <wp:positionH relativeFrom="column">
+                    <wp:posOffset>-3810</wp:posOffset>
+                  </wp:positionH>
+                  <wp:positionV relativeFrom="paragraph">
+                    <wp:posOffset>194310</wp:posOffset>
+                  </wp:positionV>
+                  <wp:extent cx="1506220" cy="1002665"/>
+                  <wp:effectExtent l="0" t="0" r="0" b="6985"/>
+                  <wp:wrapTight wrapText="bothSides">
+                    <wp:wrapPolygon edited="0">
+                      <wp:start x="0" y="0"/>
+                      <wp:lineTo x="0" y="21340"/>
+                      <wp:lineTo x="21309" y="21340"/>
+                      <wp:lineTo x="21309" y="0"/>
+                      <wp:lineTo x="0" y="0"/>
+                    </wp:wrapPolygon>
+                  </wp:wrapTight>
+                  <wp:docPr id="647003430" name="Imagen 1" descr="Gráfico&#10;&#10;Descripción generada automáticamente"/>
+                  <wp:cNvGraphicFramePr>
+                    <a:graphicFrameLocks xmlns:a="http://schemas.openxmlformats.org/drawingml/2006/main" noChangeAspect="1"/>
+                  </wp:cNvGraphicFramePr>
+                  <a:graphic xmlns:a="http://schemas.openxmlformats.org/drawingml/2006/main">
+                    <a:graphicData uri="http://schemas.openxmlformats.org/drawingml/2006/picture">
+                      <pic:pic xmlns:pic="http://schemas.openxmlformats.org/drawingml/2006/picture">
+                        <pic:nvPicPr>
+                          <pic:cNvPr id="647003430" name="Imagen 1" descr="Gráfico&#10;&#10;Descripción generada automáticamente"/>
+                          <pic:cNvPicPr/>
+                        </pic:nvPicPr>
+                        <pic:blipFill>
+                          <a:blip r:embed="rId93" cstate="print">
+                            <a:extLst>
+                              <a:ext uri="{28A0092B-C50C-407E-A947-70E740481C1C}">
+                                <a14:useLocalDpi xmlns:a14="http://schemas.microsoft.com/office/drawing/2010/main" val="0"/>
+                              </a:ext>
+                            </a:extLst>
+                          </a:blip>
+                          <a:stretch>
+                            <a:fillRect/>
+                          </a:stretch>
+                        </pic:blipFill>
+                        <pic:spPr>
+                          <a:xfrm>
+                            <a:off x="0" y="0"/>
+                            <a:ext cx="1506220" cy="1002665"/>
+                          </a:xfrm>
+                          <a:prstGeom prst="rect">
+                            <a:avLst/>
+                          </a:prstGeom>
+                        </pic:spPr>
+                      </pic:pic>
+                    </a:graphicData>
+                  </a:graphic>
+                  <wp14:sizeRelH relativeFrom="margin">
+                    <wp14:pctWidth>0</wp14:pctWidth>
+                  </wp14:sizeRelH>
+                  <wp14:sizeRelV relativeFrom="margin">
+                    <wp14:pctHeight>0</wp14:pctHeight>
+                  </wp14:sizeRelV>
+                </wp:anchor>
+              </w:drawing>
+            </w:r>
+          </w:p>
+        </w:tc>
+        <w:tc>
+          <w:tcPr>
+            <w:tcW w:w="3117" w:type="dxa"/>
+          </w:tcPr>
+          <w:p>
+            <w:pPr>
+              <w:rPr>
+                <w:lang w:val="es-MX"/>
+              </w:rPr>
+            </w:pPr>
+            <w:r>
+              <w:rPr>
+                <w:noProof/>
+                <w:lang w:val="es-MX"/>
+              </w:rPr>
+              <w:drawing>
+                <wp:inline distT="0" distB="0" distL="0" distR="0" wp14:anchorId="25FA98D8" wp14:editId="70104C81">
+                  <wp:extent cx="1696720" cy="1073139"/>
+                  <wp:effectExtent l="0" t="0" r="0" b="0"/>
+                  <wp:docPr id="621319910" name="Imagen 1"/>
+                  <wp:cNvGraphicFramePr>
+                    <a:graphicFrameLocks xmlns:a="http://schemas.openxmlformats.org/drawingml/2006/main" noChangeAspect="1"/>
+                  </wp:cNvGraphicFramePr>
+                  <a:graphic xmlns:a="http://schemas.openxmlformats.org/drawingml/2006/main">
+                    <a:graphicData uri="http://schemas.openxmlformats.org/drawingml/2006/picture">
+                      <pic:pic xmlns:pic="http://schemas.openxmlformats.org/drawingml/2006/picture">
+                        <pic:nvPicPr>
+                          <pic:cNvPr id="621319910" name=""/>
+                          <pic:cNvPicPr/>
+                        </pic:nvPicPr>
+                        <pic:blipFill>
+                          <a:blip r:embed="rId94"/>
+                          <a:stretch>
+                            <a:fillRect/>
+                          </a:stretch>
+                        </pic:blipFill>
+                        <pic:spPr>
+                          <a:xfrm>
+                            <a:off x="0" y="0"/>
+                            <a:ext cx="1713861" cy="1083980"/>
+                          </a:xfrm>
+                          <a:prstGeom prst="rect">
+                            <a:avLst/>
+                          </a:prstGeom>
+                        </pic:spPr>
+                      </pic:pic>
+                    </a:graphicData>
+                  </a:graphic>
+                </wp:inline>
+              </w:drawing>
+            </w:r>
+          </w:p>
+        </w:tc>
+      </w:tr>
+    </w:tbl>
+    <w:p>
+      <w:pPr>
+        <w:rPr>
+          <w:lang w:val="es-MX"/>
+        </w:rPr>
+      </w:pPr>
+    </w:p>
+    <w:p>
+      <w:pPr>
+        <w:rPr>
+          <w:lang w:val="es-MX"/>
+        </w:rPr>
+      </w:pPr>
+      <w:r>
+        <w:rPr>
+          <w:lang w:val="es-MX"/>
+        </w:rPr>
+        <w:t xml:space="preserve">Con un </w:t>
+      </w:r>
+      <w:proofErr w:type="spellStart"/>
+      <w:r>
+        <w:rPr>
+          <w:lang w:val="es-MX"/>
+        </w:rPr>
+        <w:t>lr</w:t>
+      </w:r>
+      <w:proofErr w:type="spellEnd"/>
+      <w:r>
+        <w:rPr>
+          <w:lang w:val="es-MX"/>
+        </w:rPr>
+        <w:t xml:space="preserve"> alto, la diferencia es mínima cuando se comparan épocas más grandes (incluso con 2000 iteraciones el resultado es bastante similar al obtenido con 15000). Como mi data set no es demasiado grande estas 15000 iteraciones no toman tanto tiempo, pero en data sets más grandes sí podría haber una diferencia significativa entre usar más o menos </w:t>
+      </w:r>
+      <w:proofErr w:type="spellStart"/>
+      <w:r>
+        <w:rPr>
+          <w:lang w:val="es-MX"/>
+        </w:rPr>
+        <w:t>epochs</w:t>
+      </w:r>
+      <w:proofErr w:type="spellEnd"/>
+      <w:r>
+        <w:rPr>
+          <w:lang w:val="es-MX"/>
+        </w:rPr>
+        <w:t>.</w:t>
+      </w:r>
+    </w:p>
+    <w:p>
+      <w:pPr>
+        <w:pStyle w:val="Ttulo3"/>
+        <w:rPr>
+          <w:lang w:val="es-MX"/>
+        </w:rPr>
+      </w:pPr>
+      <w:bookmarkStart w:id="11" w:name="_Toc208785833"/>
+      <w:r>
+        <w:rPr>
+          <w:lang w:val="es-MX"/>
+        </w:rPr>
+        <w:t>Resultados de mejora:</w:t>
+      </w:r>
+      <w:bookmarkEnd w:id="11"/>
+    </w:p>
+    <w:tbl>
+      <w:tblPr>
+        <w:tblStyle w:val="Tablaconcuadrcula"/>
+        <w:tblW w:w="0" w:type="auto"/>
+        <w:tblLook w:val="04A0" w:firstRow="1" w:lastRow="0" w:firstColumn="1" w:lastColumn="0" w:noHBand="0" w:noVBand="1"/>
+      </w:tblPr>
+      <w:tblGrid>
+        <w:gridCol w:w="2376"/>
+        <w:gridCol w:w="2324"/>
+        <w:gridCol w:w="2329"/>
+        <w:gridCol w:w="2321"/>
+      </w:tblGrid>
+      <w:tr>
+        <w:tc>
+          <w:tcPr>
+            <w:tcW w:w="2376" w:type="dxa"/>
+          </w:tcPr>
+          <w:p>
+            <w:pPr>
+              <w:rPr>
+                <w:u w:val="single"/>
+                <w:lang w:val="es-MX"/>
+              </w:rPr>
+            </w:pPr>
+            <w:r>
+              <w:rPr>
+                <w:u w:val="single"/>
+                <w:lang w:val="es-MX"/>
+              </w:rPr>
+              <w:t>MSE in training:</w:t>
+            </w:r>
+          </w:p>
+        </w:tc>
+        <w:tc>
+          <w:tcPr>
+            <w:tcW w:w="2324" w:type="dxa"/>
+          </w:tcPr>
+          <w:p>
+            <w:pPr>
+              <w:rPr>
+                <w:u w:val="single"/>
+                <w:lang w:val="es-MX"/>
+              </w:rPr>
+            </w:pPr>
+            <w:r>
+              <w:rPr>
+                <w:u w:val="single"/>
+                <w:lang w:val="es-MX"/>
+              </w:rPr>
+              <w:t>Train:</w:t>
+            </w:r>
+          </w:p>
+        </w:tc>
+        <w:tc>
+          <w:tcPr>
+            <w:tcW w:w="2329" w:type="dxa"/>
+          </w:tcPr>
+          <w:p>
+            <w:pPr>
+              <w:rPr>
+                <w:u w:val="single"/>
+                <w:lang w:val="es-MX"/>
+              </w:rPr>
+            </w:pPr>
+            <w:proofErr w:type="spellStart"/>
+            <w:r>
+              <w:rPr>
+                <w:u w:val="single"/>
+                <w:lang w:val="es-MX"/>
+              </w:rPr>
+              <w:t>Validate</w:t>
+            </w:r>
+            <w:proofErr w:type="spellEnd"/>
+            <w:r>
+              <w:rPr>
+                <w:u w:val="single"/>
+                <w:lang w:val="es-MX"/>
+              </w:rPr>
+              <w:t>:</w:t>
+            </w:r>
+          </w:p>
+        </w:tc>
+        <w:tc>
+          <w:tcPr>
+            <w:tcW w:w="2321" w:type="dxa"/>
+          </w:tcPr>
+          <w:p>
+            <w:pPr>
+              <w:rPr>
+                <w:u w:val="single"/>
+                <w:lang w:val="es-MX"/>
+              </w:rPr>
+            </w:pPr>
+            <w:r>
+              <w:rPr>
+                <w:u w:val="single"/>
+                <w:lang w:val="es-MX"/>
+              </w:rPr>
+              <w:t>Test:</w:t>
+            </w:r>
+          </w:p>
+        </w:tc>
+      </w:tr>
+      <w:tr>
+        <w:tc>
+          <w:tcPr>
+            <w:tcW w:w="2376" w:type="dxa"/>
+          </w:tcPr>
+          <w:p>
+            <w:pPr>
+              <w:rPr>
+                <w:u w:val="single"/>
+                <w:lang w:val="es-MX"/>
+              </w:rPr>
+            </w:pPr>
+            <w:r>
+              <w:rPr>
+                <w:noProof/>
+                <w:u w:val="single"/>
+                <w:lang w:val="es-MX"/>
+              </w:rPr>
+              <w:drawing>
+                <wp:inline distT="0" distB="0" distL="0" distR="0" wp14:anchorId="450B01FB" wp14:editId="5257C736">
+                  <wp:extent cx="1371600" cy="905022"/>
+                  <wp:effectExtent l="0" t="0" r="0" b="9525"/>
+                  <wp:docPr id="1413795938" name="Imagen 1"/>
+                  <wp:cNvGraphicFramePr>
+                    <a:graphicFrameLocks xmlns:a="http://schemas.openxmlformats.org/drawingml/2006/main" noChangeAspect="1"/>
+                  </wp:cNvGraphicFramePr>
+                  <a:graphic xmlns:a="http://schemas.openxmlformats.org/drawingml/2006/main">
+                    <a:graphicData uri="http://schemas.openxmlformats.org/drawingml/2006/picture">
+                      <pic:pic xmlns:pic="http://schemas.openxmlformats.org/drawingml/2006/picture">
+                        <pic:nvPicPr>
+                          <pic:cNvPr id="1413795938" name=""/>
+                          <pic:cNvPicPr/>
+                        </pic:nvPicPr>
+                        <pic:blipFill>
+                          <a:blip r:embed="rId95"/>
+                          <a:stretch>
+                            <a:fillRect/>
+                          </a:stretch>
+                        </pic:blipFill>
+                        <pic:spPr>
+                          <a:xfrm>
+                            <a:off x="0" y="0"/>
+                            <a:ext cx="1371600" cy="905022"/>
+                          </a:xfrm>
+                          <a:prstGeom prst="rect">
+                            <a:avLst/>
+                          </a:prstGeom>
+                        </pic:spPr>
+                      </pic:pic>
+                    </a:graphicData>
+                  </a:graphic>
+                </wp:inline>
+              </w:drawing>
+            </w:r>
+          </w:p>
+          <w:p>
+            <w:pPr>
+              <w:rPr>
+                <w:u w:val="single"/>
+                <w:lang w:val="es-MX"/>
+              </w:rPr>
+            </w:pPr>
+            <w:r>
+              <w:rPr>
+                <w:u w:val="single"/>
+                <w:lang w:val="es-MX"/>
+              </w:rPr>
+              <w:t>Convergencia rápida.</w:t>
+            </w:r>
+          </w:p>
+        </w:tc>
+        <w:tc>
+          <w:tcPr>
+            <w:tcW w:w="2324" w:type="dxa"/>
+          </w:tcPr>
+          <w:p>
+            <w:pPr>
+              <w:rPr>
+                <w:u w:val="single"/>
+                <w:lang w:val="es-MX"/>
+              </w:rPr>
+            </w:pPr>
+            <w:r>
+              <w:rPr>
+                <w:noProof/>
+                <w:u w:val="single"/>
+                <w:lang w:val="es-MX"/>
+              </w:rPr>
+              <w:drawing>
+                <wp:inline distT="0" distB="0" distL="0" distR="0" wp14:anchorId="0C8231F8" wp14:editId="03204782">
+                  <wp:extent cx="1211166" cy="1021080"/>
+                  <wp:effectExtent l="0" t="0" r="8255" b="7620"/>
+                  <wp:docPr id="1684756430" name="Imagen 1"/>
+                  <wp:cNvGraphicFramePr>
+                    <a:graphicFrameLocks xmlns:a="http://schemas.openxmlformats.org/drawingml/2006/main" noChangeAspect="1"/>
+                  </wp:cNvGraphicFramePr>
+                  <a:graphic xmlns:a="http://schemas.openxmlformats.org/drawingml/2006/main">
+                    <a:graphicData uri="http://schemas.openxmlformats.org/drawingml/2006/picture">
+                      <pic:pic xmlns:pic="http://schemas.openxmlformats.org/drawingml/2006/picture">
+                        <pic:nvPicPr>
+                          <pic:cNvPr id="1684756430" name=""/>
+                          <pic:cNvPicPr/>
+                        </pic:nvPicPr>
+                        <pic:blipFill>
+                          <a:blip r:embed="rId96"/>
+                          <a:stretch>
+                            <a:fillRect/>
+                          </a:stretch>
+                        </pic:blipFill>
+                        <pic:spPr>
+                          <a:xfrm>
+                            <a:off x="0" y="0"/>
+                            <a:ext cx="1213734" cy="1023245"/>
+                          </a:xfrm>
+                          <a:prstGeom prst="rect">
+                            <a:avLst/>
+                          </a:prstGeom>
+                        </pic:spPr>
+                      </pic:pic>
+                    </a:graphicData>
+                  </a:graphic>
+                </wp:inline>
+              </w:drawing>
+            </w:r>
+          </w:p>
+          <w:p>
+            <w:pPr>
+              <w:rPr>
+                <w:u w:val="single"/>
+                <w:lang w:val="es-MX"/>
+              </w:rPr>
+            </w:pPr>
+            <w:r>
+              <w:rPr>
+                <w:u w:val="single"/>
+                <w:lang w:val="es-MX"/>
+              </w:rPr>
+              <w:t>R2=.5444</w:t>
+            </w:r>
+          </w:p>
+        </w:tc>
+        <w:tc>
+          <w:tcPr>
+            <w:tcW w:w="2329" w:type="dxa"/>
+          </w:tcPr>
+          <w:p>
+            <w:pPr>
+              <w:rPr>
+                <w:u w:val="single"/>
+                <w:lang w:val="es-MX"/>
+              </w:rPr>
+            </w:pPr>
+            <w:r>
+              <w:rPr>
+                <w:noProof/>
+                <w:u w:val="single"/>
+                <w:lang w:val="es-MX"/>
+              </w:rPr>
+              <w:drawing>
+                <wp:inline distT="0" distB="0" distL="0" distR="0" wp14:anchorId="64817D0B" wp14:editId="00E870C3">
+                  <wp:extent cx="1257300" cy="1065079"/>
+                  <wp:effectExtent l="0" t="0" r="0" b="1905"/>
+                  <wp:docPr id="1009338224" name="Imagen 1"/>
+                  <wp:cNvGraphicFramePr>
+                    <a:graphicFrameLocks xmlns:a="http://schemas.openxmlformats.org/drawingml/2006/main" noChangeAspect="1"/>
+                  </wp:cNvGraphicFramePr>
+                  <a:graphic xmlns:a="http://schemas.openxmlformats.org/drawingml/2006/main">
+                    <a:graphicData uri="http://schemas.openxmlformats.org/drawingml/2006/picture">
+                      <pic:pic xmlns:pic="http://schemas.openxmlformats.org/drawingml/2006/picture">
+                        <pic:nvPicPr>
+                          <pic:cNvPr id="1009338224" name=""/>
+                          <pic:cNvPicPr/>
+                        </pic:nvPicPr>
+                        <pic:blipFill>
+                          <a:blip r:embed="rId97"/>
+                          <a:stretch>
+                            <a:fillRect/>
+                          </a:stretch>
+                        </pic:blipFill>
+                        <pic:spPr>
+                          <a:xfrm>
+                            <a:off x="0" y="0"/>
+                            <a:ext cx="1269303" cy="1075247"/>
+                          </a:xfrm>
+                          <a:prstGeom prst="rect">
+                            <a:avLst/>
+                          </a:prstGeom>
+                        </pic:spPr>
+                      </pic:pic>
+                    </a:graphicData>
+                  </a:graphic>
+                </wp:inline>
+              </w:drawing>
+            </w:r>
+          </w:p>
+          <w:p>
+            <w:pPr>
+              <w:rPr>
+                <w:u w:val="single"/>
+                <w:lang w:val="es-MX"/>
+              </w:rPr>
+            </w:pPr>
+            <w:r>
+              <w:rPr>
+                <w:u w:val="single"/>
+                <w:lang w:val="es-MX"/>
+              </w:rPr>
+              <w:t>R2=.4950</w:t>
+            </w:r>
+          </w:p>
+        </w:tc>
+        <w:tc>
+          <w:tcPr>
+            <w:tcW w:w="2321" w:type="dxa"/>
+          </w:tcPr>
+          <w:p>
+            <w:pPr>
+              <w:rPr>
+                <w:u w:val="single"/>
+                <w:lang w:val="es-MX"/>
+              </w:rPr>
+            </w:pPr>
+            <w:r>
+              <w:rPr>
+                <w:noProof/>
+                <w:u w:val="single"/>
+                <w:lang w:val="es-MX"/>
+              </w:rPr>
+              <w:drawing>
+                <wp:inline distT="0" distB="0" distL="0" distR="0" wp14:anchorId="5E27D56D" wp14:editId="57200366">
+                  <wp:extent cx="1180848" cy="990600"/>
+                  <wp:effectExtent l="0" t="0" r="635" b="0"/>
+                  <wp:docPr id="845063252" name="Imagen 1"/>
+                  <wp:cNvGraphicFramePr>
+                    <a:graphicFrameLocks xmlns:a="http://schemas.openxmlformats.org/drawingml/2006/main" noChangeAspect="1"/>
+                  </wp:cNvGraphicFramePr>
+                  <a:graphic xmlns:a="http://schemas.openxmlformats.org/drawingml/2006/main">
+                    <a:graphicData uri="http://schemas.openxmlformats.org/drawingml/2006/picture">
+                      <pic:pic xmlns:pic="http://schemas.openxmlformats.org/drawingml/2006/picture">
+                        <pic:nvPicPr>
+                          <pic:cNvPr id="845063252" name=""/>
+                          <pic:cNvPicPr/>
+                        </pic:nvPicPr>
+                        <pic:blipFill>
+                          <a:blip r:embed="rId98"/>
+                          <a:stretch>
+                            <a:fillRect/>
+                          </a:stretch>
+                        </pic:blipFill>
+                        <pic:spPr>
+                          <a:xfrm>
+                            <a:off x="0" y="0"/>
+                            <a:ext cx="1182602" cy="992071"/>
+                          </a:xfrm>
+                          <a:prstGeom prst="rect">
+                            <a:avLst/>
+                          </a:prstGeom>
+                        </pic:spPr>
+                      </pic:pic>
+                    </a:graphicData>
+                  </a:graphic>
+                </wp:inline>
+              </w:drawing>
+            </w:r>
+          </w:p>
+          <w:p>
+            <w:pPr>
+              <w:rPr>
+                <w:u w:val="single"/>
+                <w:lang w:val="es-MX"/>
+              </w:rPr>
+            </w:pPr>
+            <w:r>
+              <w:rPr>
+                <w:u w:val="single"/>
+                <w:lang w:val="es-MX"/>
+              </w:rPr>
+              <w:t>R2=.5465</w:t>
+            </w:r>
+          </w:p>
+        </w:tc>
+      </w:tr>
+      <w:tr>
+        <w:tc>
+          <w:tcPr>
+            <w:tcW w:w="9350" w:type="dxa"/>
+            <w:gridSpan w:val="4"/>
+          </w:tcPr>
+          <w:p>
+            <w:pPr>
+              <w:rPr>
+                <w:lang w:val="es-MX"/>
+              </w:rPr>
+            </w:pPr>
+            <w:r>
+              <w:rPr>
+                <w:lang w:val="es-MX"/>
+              </w:rPr>
+              <w:t xml:space="preserve">A pesar de que el </w:t>
+            </w:r>
+            <w:proofErr w:type="spellStart"/>
+            <w:r>
+              <w:rPr>
+                <w:lang w:val="es-MX"/>
+              </w:rPr>
+              <w:t>bias</w:t>
+            </w:r>
+            <w:proofErr w:type="spellEnd"/>
+            <w:r>
+              <w:rPr>
+                <w:lang w:val="es-MX"/>
+              </w:rPr>
+              <w:t xml:space="preserve"> sigue siendo medio, es un poco más bajo que antes ya que la R2 es más grande. Además, la varianza sigue igual. El modelo sigue estando entre </w:t>
+            </w:r>
+            <w:proofErr w:type="spellStart"/>
+            <w:r>
+              <w:rPr>
+                <w:lang w:val="es-MX"/>
+              </w:rPr>
+              <w:t>fit</w:t>
+            </w:r>
+            <w:proofErr w:type="spellEnd"/>
+            <w:r>
+              <w:rPr>
+                <w:lang w:val="es-MX"/>
+              </w:rPr>
+              <w:t xml:space="preserve"> y </w:t>
+            </w:r>
+            <w:proofErr w:type="spellStart"/>
+            <w:r>
+              <w:rPr>
+                <w:lang w:val="es-MX"/>
+              </w:rPr>
+              <w:t>underfit</w:t>
+            </w:r>
+            <w:proofErr w:type="spellEnd"/>
+            <w:r>
+              <w:rPr>
+                <w:lang w:val="es-MX"/>
+              </w:rPr>
+              <w:t>.</w:t>
+            </w:r>
+          </w:p>
+        </w:tc>
+      </w:tr>
+    </w:tbl>
+    <w:p>
+      <w:pPr>
+        <w:pStyle w:val="Ttulo1"/>
+        <w:rPr>
+          <w:lang w:val="es-MX"/>
+        </w:rPr>
+      </w:pPr>
+      <w:bookmarkStart w:id="12" w:name="_Toc208785834"/>
+      <w:r>
+        <w:rPr>
+          <w:lang w:val="es-MX"/>
+        </w:rPr>
+        <w:t xml:space="preserve">Uso de </w:t>
+      </w:r>
+      <w:proofErr w:type="spellStart"/>
+      <w:r>
+        <w:rPr>
+          <w:lang w:val="es-MX"/>
+        </w:rPr>
+        <w:t>framework</w:t>
+      </w:r>
+      <w:proofErr w:type="spellEnd"/>
+      <w:r>
+        <w:rPr>
+          <w:lang w:val="es-MX"/>
+        </w:rPr>
+        <w:t xml:space="preserve"> o biblioteca de aprendizaje máquina para la implementación de una solución.</w:t>
+      </w:r>
+      <w:bookmarkEnd w:id="12"/>
+    </w:p>
+    <w:p>
+      <w:pPr>
+        <w:pStyle w:val="Ttulo2"/>
+        <w:rPr>
+          <w:lang w:val="es-MX"/>
+        </w:rPr>
+      </w:pPr>
+      <w:bookmarkStart w:id="13" w:name="_Toc208785835"/>
+      <w:proofErr w:type="spellStart"/>
+      <w:r>
+        <w:rPr>
+          <w:lang w:val="es-MX"/>
+        </w:rPr>
+        <w:t>Pytorch</w:t>
+      </w:r>
+      <w:proofErr w:type="spellEnd"/>
+      <w:r>
+        <w:rPr>
+          <w:lang w:val="es-MX"/>
+        </w:rPr>
+        <w:t>:</w:t>
+      </w:r>
+      <w:bookmarkEnd w:id="13"/>
+    </w:p>
+    <w:p>
+      <w:pPr>
+        <w:rPr>
+          <w:lang w:val="es-MX"/>
+        </w:rPr>
+      </w:pPr>
+      <w:r>
+        <w:rPr>
+          <w:lang w:val="es-MX"/>
+        </w:rPr>
+        <w:t xml:space="preserve">Para esta entrega estaré usando </w:t>
+      </w:r>
+      <w:proofErr w:type="spellStart"/>
+      <w:r>
+        <w:rPr>
+          <w:lang w:val="es-MX"/>
+        </w:rPr>
+        <w:t>pytorch</w:t>
+      </w:r>
+      <w:proofErr w:type="spellEnd"/>
+      <w:r>
+        <w:rPr>
+          <w:lang w:val="es-MX"/>
+        </w:rPr>
+        <w:t>,</w:t>
+      </w:r>
+      <w:r>
+        <w:rPr>
+          <w:lang w:val="es-MX"/>
+        </w:rPr>
+        <w:t xml:space="preserve"> un </w:t>
+      </w:r>
+      <w:proofErr w:type="spellStart"/>
+      <w:r>
+        <w:rPr>
+          <w:lang w:val="es-MX"/>
+        </w:rPr>
+        <w:t>framework</w:t>
+      </w:r>
+      <w:proofErr w:type="spellEnd"/>
+      <w:r>
+        <w:rPr>
+          <w:lang w:val="es-MX"/>
+        </w:rPr>
+        <w:t xml:space="preserve"> de meta para machine </w:t>
+      </w:r>
+      <w:proofErr w:type="spellStart"/>
+      <w:r>
+        <w:rPr>
+          <w:lang w:val="es-MX"/>
+        </w:rPr>
+        <w:t>learning</w:t>
+      </w:r>
+      <w:proofErr w:type="spellEnd"/>
+      <w:r>
+        <w:rPr>
+          <w:lang w:val="es-MX"/>
+        </w:rPr>
+        <w:t>.</w:t>
+      </w:r>
+      <w:r>
+        <w:rPr>
+          <w:lang w:val="es-MX"/>
+        </w:rPr>
+        <w:t xml:space="preserve"> </w:t>
+      </w:r>
+    </w:p>
+    <w:p>
+      <w:pPr>
+        <w:rPr>
+          <w:lang w:val="es-MX"/>
+        </w:rPr>
+      </w:pPr>
+      <w:r>
+        <w:rPr>
+          <w:noProof/>
           <w:lang w:val="es-MX"/>
         </w:rPr>
         <w:drawing>
-          <wp:inline distT="0" distB="0" distL="0" distR="0" wp14:anchorId="3054DB1A" wp14:editId="67D50B19">
-            <wp:extent cx="2432747" cy="2074333"/>
-            <wp:effectExtent l="0" t="0" r="5715" b="2540"/>
-            <wp:docPr id="1011908956" name="Imagen 1" descr="Gráfico, Gráfico de dispersión&#10;&#10;Descripción generada automáticamente"/>
-            <wp:cNvGraphicFramePr>
-              <a:graphicFrameLocks xmlns:a="http://schemas.openxmlformats.org/drawingml/2006/main" noChangeAspect="1"/>
-            </wp:cNvGraphicFramePr>
-            <a:graphic xmlns:a="http://schemas.openxmlformats.org/drawingml/2006/main">
-              <a:graphicData uri="http://schemas.openxmlformats.org/drawingml/2006/picture">
-                <pic:pic xmlns:pic="http://schemas.openxmlformats.org/drawingml/2006/picture">
-                  <pic:nvPicPr>
-                    <pic:cNvPr id="1011908956" name="Imagen 1" descr="Gráfico, Gráfico de dispersión&#10;&#10;Descripción generada automáticamente"/>
-                    <pic:cNvPicPr/>
-                  </pic:nvPicPr>
-                  <pic:blipFill>
-                    <a:blip r:embed="rId53"/>
-                    <a:stretch>
-                      <a:fillRect/>
-                    </a:stretch>
-                  </pic:blipFill>
-                  <pic:spPr>
-                    <a:xfrm>
-                      <a:off x="0" y="0"/>
-                      <a:ext cx="2436239" cy="2077311"/>
-                    </a:xfrm>
-                    <a:prstGeom prst="rect">
-                      <a:avLst/>
-                    </a:prstGeom>
-                  </pic:spPr>
-                </pic:pic>
-              </a:graphicData>
-            </a:graphic>
-          </wp:inline>
-        </w:drawing>
-      </w:r>
-      <w:r>
-        <w:rPr>
-          <w:lang w:val="es-MX"/>
-        </w:rPr>
-        <w:drawing>
-          <wp:inline distT="0" distB="0" distL="0" distR="0" wp14:anchorId="2C009188" wp14:editId="3B50384B">
-            <wp:extent cx="2413000" cy="2075799"/>
-            <wp:effectExtent l="0" t="0" r="6350" b="1270"/>
-            <wp:docPr id="191981882" name="Imagen 1" descr="Gráfico, Gráfico de dispersión&#10;&#10;Descripción generada automáticamente"/>
-            <wp:cNvGraphicFramePr>
-              <a:graphicFrameLocks xmlns:a="http://schemas.openxmlformats.org/drawingml/2006/main" noChangeAspect="1"/>
-            </wp:cNvGraphicFramePr>
-            <a:graphic xmlns:a="http://schemas.openxmlformats.org/drawingml/2006/main">
-              <a:graphicData uri="http://schemas.openxmlformats.org/drawingml/2006/picture">
-                <pic:pic xmlns:pic="http://schemas.openxmlformats.org/drawingml/2006/picture">
-                  <pic:nvPicPr>
-                    <pic:cNvPr id="191981882" name="Imagen 1" descr="Gráfico, Gráfico de dispersión&#10;&#10;Descripción generada automáticamente"/>
-                    <pic:cNvPicPr/>
-                  </pic:nvPicPr>
-                  <pic:blipFill>
-                    <a:blip r:embed="rId54"/>
-                    <a:stretch>
-                      <a:fillRect/>
-                    </a:stretch>
-                  </pic:blipFill>
-                  <pic:spPr>
-                    <a:xfrm>
-                      <a:off x="0" y="0"/>
-                      <a:ext cx="2420119" cy="2081923"/>
-                    </a:xfrm>
-                    <a:prstGeom prst="rect">
-                      <a:avLst/>
-                    </a:prstGeom>
-                  </pic:spPr>
-                </pic:pic>
-              </a:graphicData>
-            </a:graphic>
-          </wp:inline>
-        </w:drawing>
-      </w:r>
-    </w:p>
-    <w:p>
-      <w:pPr>
-        <w:rPr>
-          <w:lang w:val="es-MX"/>
-        </w:rPr>
-      </w:pPr>
-      <w:r>
-        <w:rPr>
-          <w:lang w:val="es-MX"/>
-        </w:rPr>
-        <w:drawing>
-          <wp:anchor distT="0" distB="0" distL="114300" distR="114300" simplePos="0" relativeHeight="251666432" behindDoc="1" locked="0" layoutInCell="1" allowOverlap="1" wp14:anchorId="59BBC4D3" wp14:editId="67433961">
-            <wp:simplePos x="0" y="0"/>
-            <wp:positionH relativeFrom="column">
-              <wp:posOffset>2725843</wp:posOffset>
-            </wp:positionH>
-            <wp:positionV relativeFrom="paragraph">
-              <wp:posOffset>387350</wp:posOffset>
-            </wp:positionV>
-            <wp:extent cx="2962910" cy="880110"/>
-            <wp:effectExtent l="0" t="0" r="8890" b="0"/>
-            <wp:wrapTight wrapText="bothSides">
-              <wp:wrapPolygon edited="0">
-                <wp:start x="0" y="0"/>
-                <wp:lineTo x="0" y="21039"/>
-                <wp:lineTo x="21526" y="21039"/>
-                <wp:lineTo x="21526" y="0"/>
-                <wp:lineTo x="0" y="0"/>
-              </wp:wrapPolygon>
-            </wp:wrapTight>
-            <wp:docPr id="607855353" name="Imagen 1" descr="Texto&#10;&#10;Descripción generada automáticamente"/>
-            <wp:cNvGraphicFramePr>
-              <a:graphicFrameLocks xmlns:a="http://schemas.openxmlformats.org/drawingml/2006/main" noChangeAspect="1"/>
-            </wp:cNvGraphicFramePr>
-            <a:graphic xmlns:a="http://schemas.openxmlformats.org/drawingml/2006/main">
-              <a:graphicData uri="http://schemas.openxmlformats.org/drawingml/2006/picture">
-                <pic:pic xmlns:pic="http://schemas.openxmlformats.org/drawingml/2006/picture">
-                  <pic:nvPicPr>
-                    <pic:cNvPr id="607855353" name="Imagen 1" descr="Texto&#10;&#10;Descripción generada automáticamente"/>
-                    <pic:cNvPicPr/>
-                  </pic:nvPicPr>
-                  <pic:blipFill>
-                    <a:blip r:embed="rId55">
-                      <a:extLst>
-                        <a:ext uri="{28A0092B-C50C-407E-A947-70E740481C1C}">
-                          <a14:useLocalDpi xmlns:a14="http://schemas.microsoft.com/office/drawing/2010/main" val="0"/>
-                        </a:ext>
-                      </a:extLst>
-                    </a:blip>
-                    <a:stretch>
-                      <a:fillRect/>
-                    </a:stretch>
-                  </pic:blipFill>
-                  <pic:spPr>
-                    <a:xfrm>
-                      <a:off x="0" y="0"/>
-                      <a:ext cx="2962910" cy="880110"/>
-                    </a:xfrm>
-                    <a:prstGeom prst="rect">
-                      <a:avLst/>
-                    </a:prstGeom>
-                  </pic:spPr>
-                </pic:pic>
-              </a:graphicData>
-            </a:graphic>
-          </wp:anchor>
-        </w:drawing>
-      </w:r>
-      <w:r>
-        <w:rPr>
-          <w:lang w:val="es-MX"/>
-        </w:rPr>
-        <w:drawing>
-          <wp:inline distT="0" distB="0" distL="0" distR="0" wp14:anchorId="2A3E4612" wp14:editId="4128B194">
-            <wp:extent cx="2401900" cy="2078567"/>
-            <wp:effectExtent l="0" t="0" r="0" b="0"/>
-            <wp:docPr id="1549600906" name="Imagen 1" descr="Gráfico, Gráfico de dispersión&#10;&#10;Descripción generada automáticamente"/>
-            <wp:cNvGraphicFramePr>
-              <a:graphicFrameLocks xmlns:a="http://schemas.openxmlformats.org/drawingml/2006/main" noChangeAspect="1"/>
-            </wp:cNvGraphicFramePr>
-            <a:graphic xmlns:a="http://schemas.openxmlformats.org/drawingml/2006/main">
-              <a:graphicData uri="http://schemas.openxmlformats.org/drawingml/2006/picture">
-                <pic:pic xmlns:pic="http://schemas.openxmlformats.org/drawingml/2006/picture">
-                  <pic:nvPicPr>
-                    <pic:cNvPr id="1549600906" name="Imagen 1" descr="Gráfico, Gráfico de dispersión&#10;&#10;Descripción generada automáticamente"/>
-                    <pic:cNvPicPr/>
-                  </pic:nvPicPr>
-                  <pic:blipFill>
-                    <a:blip r:embed="rId56"/>
-                    <a:stretch>
-                      <a:fillRect/>
-                    </a:stretch>
-                  </pic:blipFill>
-                  <pic:spPr>
-                    <a:xfrm>
-                      <a:off x="0" y="0"/>
-                      <a:ext cx="2416717" cy="2091389"/>
-                    </a:xfrm>
-                    <a:prstGeom prst="rect">
-                      <a:avLst/>
-                    </a:prstGeom>
-                  </pic:spPr>
-                </pic:pic>
-              </a:graphicData>
-            </a:graphic>
-          </wp:inline>
-        </w:drawing>
-      </w:r>
-    </w:p>
-    <w:p>
-      <w:pPr>
-        <w:rPr>
-          <w:lang w:val="es-MX"/>
-        </w:rPr>
-      </w:pPr>
-      <w:r>
-        <w:rPr>
-          <w:lang w:val="es-MX"/>
-        </w:rPr>
-        <w:t xml:space="preserve">Los resultados obtenidos son similares a los anteriores, tenemos un buen </w:t>
-      </w:r>
-      <w:proofErr w:type="spellStart"/>
-      <w:r>
-        <w:rPr>
-          <w:lang w:val="es-MX"/>
-        </w:rPr>
-        <w:t>fit</w:t>
-      </w:r>
-      <w:proofErr w:type="spellEnd"/>
-      <w:r>
-        <w:rPr>
-          <w:lang w:val="es-MX"/>
-        </w:rPr>
-        <w:t xml:space="preserve">, pero un </w:t>
-      </w:r>
-      <w:proofErr w:type="spellStart"/>
-      <w:r>
-        <w:rPr>
-          <w:lang w:val="es-MX"/>
-        </w:rPr>
-        <w:t>Bias</w:t>
-      </w:r>
-      <w:proofErr w:type="spellEnd"/>
-      <w:r>
-        <w:rPr>
-          <w:lang w:val="es-MX"/>
-        </w:rPr>
-        <w:t xml:space="preserve"> no tan alto. Aún así, se puede ver una mejora de aproximadamente 25% respecto a la capacidad predictiva del modelo, pasando de R2 = .4 a R2= .5.</w:t>
-      </w:r>
-    </w:p>
-    <w:p>
-      <w:pPr>
-        <w:rPr>
-          <w:lang w:val="es-MX"/>
-        </w:rPr>
-      </w:pPr>
-      <w:r>
-        <w:rPr>
-          <w:lang w:val="es-MX"/>
-        </w:rPr>
-        <w:br w:type="page"/>
-      </w:r>
-    </w:p>
-    <w:p>
-      <w:pPr>
-        <w:pStyle w:val="Ttulo2"/>
-        <w:rPr>
-          <w:lang w:val="es-MX"/>
-        </w:rPr>
-      </w:pPr>
-      <w:r>
-        <w:rPr>
-          <w:lang w:val="es-MX"/>
-        </w:rPr>
-        <w:t>Framework:</w:t>
-      </w:r>
-    </w:p>
-    <w:p>
-      <w:pPr>
-        <w:rPr>
-          <w:lang w:val="es-MX"/>
-        </w:rPr>
-      </w:pPr>
-      <w:r>
-        <w:rPr>
-          <w:lang w:val="es-MX"/>
-        </w:rPr>
-        <w:t xml:space="preserve">Para esta entrega estaré usando </w:t>
-      </w:r>
-      <w:proofErr w:type="spellStart"/>
-      <w:r>
-        <w:rPr>
-          <w:lang w:val="es-MX"/>
-        </w:rPr>
-        <w:t>pytorch</w:t>
-      </w:r>
-      <w:proofErr w:type="spellEnd"/>
-      <w:r>
-        <w:rPr>
-          <w:lang w:val="es-MX"/>
-        </w:rPr>
-        <w:t>,</w:t>
-      </w:r>
-      <w:r>
-        <w:rPr>
-          <w:lang w:val="es-MX"/>
-        </w:rPr>
-        <w:t xml:space="preserve"> un </w:t>
-      </w:r>
-      <w:proofErr w:type="spellStart"/>
-      <w:r>
-        <w:rPr>
-          <w:lang w:val="es-MX"/>
-        </w:rPr>
-        <w:t>framework</w:t>
-      </w:r>
-      <w:proofErr w:type="spellEnd"/>
-      <w:r>
-        <w:rPr>
-          <w:lang w:val="es-MX"/>
-        </w:rPr>
-        <w:t xml:space="preserve"> de meta para machine </w:t>
-      </w:r>
-      <w:proofErr w:type="spellStart"/>
-      <w:r>
-        <w:rPr>
-          <w:lang w:val="es-MX"/>
-        </w:rPr>
-        <w:t>learning</w:t>
-      </w:r>
-      <w:proofErr w:type="spellEnd"/>
-      <w:r>
-        <w:rPr>
-          <w:lang w:val="es-MX"/>
-        </w:rPr>
-        <w:t>.</w:t>
-      </w:r>
-      <w:r>
-        <w:rPr>
-          <w:lang w:val="es-MX"/>
-        </w:rPr>
-        <w:t xml:space="preserve"> </w:t>
-      </w:r>
-    </w:p>
-    <w:p>
-      <w:pPr>
-        <w:rPr>
-          <w:lang w:val="es-MX"/>
-        </w:rPr>
-      </w:pPr>
-      <w:r>
-        <w:rPr>
-          <w:lang w:val="es-MX"/>
-        </w:rPr>
-        <w:drawing>
-          <wp:inline distT="0" distB="0" distL="0" distR="0" wp14:anchorId="29F9A25C" wp14:editId="68D67385">
-            <wp:extent cx="5887272" cy="7382905"/>
-            <wp:effectExtent l="0" t="0" r="0" b="8890"/>
+          <wp:inline distT="0" distB="0" distL="0" distR="0" wp14:anchorId="29F9A25C" wp14:editId="5083DE3F">
+            <wp:extent cx="4945125" cy="6201410"/>
+            <wp:effectExtent l="0" t="0" r="8255" b="8890"/>
             <wp:docPr id="1005933650" name="Imagen 1" descr="Texto&#10;&#10;Descripción generada automáticamente"/>
             <wp:cNvGraphicFramePr>
               <a:graphicFrameLocks xmlns:a="http://schemas.openxmlformats.org/drawingml/2006/main" noChangeAspect="1"/>
@@ -6194,7 +12173,7 @@
                     <pic:cNvPicPr/>
                   </pic:nvPicPr>
                   <pic:blipFill>
-                    <a:blip r:embed="rId57"/>
+                    <a:blip r:embed="rId99"/>
                     <a:stretch>
                       <a:fillRect/>
                     </a:stretch>
@@ -6202,7 +12181,7 @@
                   <pic:spPr>
                     <a:xfrm>
                       <a:off x="0" y="0"/>
-                      <a:ext cx="5887272" cy="7382905"/>
+                      <a:ext cx="4947454" cy="6204331"/>
                     </a:xfrm>
                     <a:prstGeom prst="rect">
                       <a:avLst/>
@@ -6404,6 +12383,7 @@
       <w:r>
         <w:rPr>
           <w:rFonts w:asciiTheme="minorHAnsi" w:eastAsiaTheme="minorHAnsi" w:hAnsiTheme="minorHAnsi" w:cstheme="minorBidi"/>
+          <w:noProof/>
           <w:kern w:val="2"/>
           <w:lang w:val="es-MX"/>
           <w14:ligatures w14:val="standardContextual"/>
@@ -6424,7 +12404,7 @@
                     <pic:cNvPicPr/>
                   </pic:nvPicPr>
                   <pic:blipFill>
-                    <a:blip r:embed="rId58"/>
+                    <a:blip r:embed="rId100"/>
                     <a:stretch>
                       <a:fillRect/>
                     </a:stretch>
@@ -6491,8 +12471,9 @@
           <w:lang w:val="es-MX"/>
           <w14:ligatures w14:val="standardContextual"/>
         </w:rPr>
-        <w:t xml:space="preserve"> (termino independiente b). </w:t>
-      </w:r>
+        <w:t xml:space="preserve"> (termino independiente b). El </w:t>
+      </w:r>
+      <w:proofErr w:type="spellStart"/>
       <w:r>
         <w:rPr>
           <w:rFonts w:asciiTheme="minorHAnsi" w:eastAsiaTheme="minorHAnsi" w:hAnsiTheme="minorHAnsi" w:cstheme="minorBidi"/>
@@ -6500,9 +12481,9 @@
           <w:lang w:val="es-MX"/>
           <w14:ligatures w14:val="standardContextual"/>
         </w:rPr>
-        <w:t xml:space="preserve">El </w:t>
-      </w:r>
-      <w:proofErr w:type="spellStart"/>
+        <w:t>n_features</w:t>
+      </w:r>
+      <w:proofErr w:type="spellEnd"/>
       <w:r>
         <w:rPr>
           <w:rFonts w:asciiTheme="minorHAnsi" w:eastAsiaTheme="minorHAnsi" w:hAnsiTheme="minorHAnsi" w:cstheme="minorBidi"/>
@@ -6510,32 +12491,23 @@
           <w:lang w:val="es-MX"/>
           <w14:ligatures w14:val="standardContextual"/>
         </w:rPr>
-        <w:t>n_features</w:t>
-      </w:r>
-      <w:proofErr w:type="spellEnd"/>
-      <w:r>
+        <w:t xml:space="preserve"> es la cantidad de variables independientes.</w:t>
+      </w:r>
+    </w:p>
+    <w:p>
+      <w:pPr>
+        <w:pStyle w:val="NormalWeb"/>
         <w:rPr>
           <w:rFonts w:asciiTheme="minorHAnsi" w:eastAsiaTheme="minorHAnsi" w:hAnsiTheme="minorHAnsi" w:cstheme="minorBidi"/>
           <w:kern w:val="2"/>
           <w:lang w:val="es-MX"/>
           <w14:ligatures w14:val="standardContextual"/>
         </w:rPr>
-        <w:t xml:space="preserve"> es la cantidad de variables independientes.</w:t>
-      </w:r>
-    </w:p>
-    <w:p>
-      <w:pPr>
-        <w:pStyle w:val="NormalWeb"/>
+      </w:pPr>
+      <w:r>
         <w:rPr>
           <w:rFonts w:asciiTheme="minorHAnsi" w:eastAsiaTheme="minorHAnsi" w:hAnsiTheme="minorHAnsi" w:cstheme="minorBidi"/>
-          <w:kern w:val="2"/>
-          <w:lang w:val="es-MX"/>
-          <w14:ligatures w14:val="standardContextual"/>
-        </w:rPr>
-      </w:pPr>
-      <w:r>
-        <w:rPr>
-          <w:rFonts w:asciiTheme="minorHAnsi" w:eastAsiaTheme="minorHAnsi" w:hAnsiTheme="minorHAnsi" w:cstheme="minorBidi"/>
+          <w:noProof/>
           <w:kern w:val="2"/>
           <w:lang w:val="es-MX"/>
           <w14:ligatures w14:val="standardContextual"/>
@@ -6556,7 +12528,7 @@
                     <pic:cNvPicPr/>
                   </pic:nvPicPr>
                   <pic:blipFill>
-                    <a:blip r:embed="rId59"/>
+                    <a:blip r:embed="rId101"/>
                     <a:stretch>
                       <a:fillRect/>
                     </a:stretch>
@@ -6650,6 +12622,7 @@
       <w:r>
         <w:rPr>
           <w:rFonts w:asciiTheme="minorHAnsi" w:eastAsiaTheme="minorHAnsi" w:hAnsiTheme="minorHAnsi" w:cstheme="minorBidi"/>
+          <w:noProof/>
           <w:kern w:val="2"/>
           <w:lang w:val="es-MX"/>
           <w14:ligatures w14:val="standardContextual"/>
@@ -6670,7 +12643,7 @@
                     <pic:cNvPicPr/>
                   </pic:nvPicPr>
                   <pic:blipFill>
-                    <a:blip r:embed="rId60"/>
+                    <a:blip r:embed="rId102"/>
                     <a:stretch>
                       <a:fillRect/>
                     </a:stretch>
@@ -6824,6 +12797,7 @@
       <w:r>
         <w:rPr>
           <w:rFonts w:asciiTheme="minorHAnsi" w:eastAsiaTheme="minorHAnsi" w:hAnsiTheme="minorHAnsi" w:cstheme="minorBidi"/>
+          <w:noProof/>
           <w:kern w:val="2"/>
           <w:lang w:val="es-MX"/>
           <w14:ligatures w14:val="standardContextual"/>
@@ -6844,7 +12818,7 @@
                     <pic:cNvPicPr/>
                   </pic:nvPicPr>
                   <pic:blipFill>
-                    <a:blip r:embed="rId61"/>
+                    <a:blip r:embed="rId103"/>
                     <a:stretch>
                       <a:fillRect/>
                     </a:stretch>
@@ -6896,6 +12870,7 @@
       <w:r>
         <w:rPr>
           <w:rFonts w:asciiTheme="minorHAnsi" w:eastAsiaTheme="minorHAnsi" w:hAnsiTheme="minorHAnsi" w:cstheme="minorBidi"/>
+          <w:noProof/>
           <w:kern w:val="2"/>
           <w:lang w:val="es-MX"/>
           <w14:ligatures w14:val="standardContextual"/>
@@ -6916,7 +12891,7 @@
                     <pic:cNvPicPr/>
                   </pic:nvPicPr>
                   <pic:blipFill>
-                    <a:blip r:embed="rId62"/>
+                    <a:blip r:embed="rId104"/>
                     <a:stretch>
                       <a:fillRect/>
                     </a:stretch>
@@ -6990,6 +12965,7 @@
       <w:r>
         <w:rPr>
           <w:rFonts w:asciiTheme="minorHAnsi" w:eastAsiaTheme="minorHAnsi" w:hAnsiTheme="minorHAnsi" w:cstheme="minorBidi"/>
+          <w:noProof/>
           <w:kern w:val="2"/>
           <w:lang w:val="es-MX"/>
           <w14:ligatures w14:val="standardContextual"/>
@@ -7010,7 +12986,7 @@
                     <pic:cNvPicPr/>
                   </pic:nvPicPr>
                   <pic:blipFill>
-                    <a:blip r:embed="rId63"/>
+                    <a:blip r:embed="rId105"/>
                     <a:stretch>
                       <a:fillRect/>
                     </a:stretch>
@@ -7064,6 +13040,7 @@
       <w:r>
         <w:rPr>
           <w:rFonts w:asciiTheme="minorHAnsi" w:eastAsiaTheme="minorHAnsi" w:hAnsiTheme="minorHAnsi" w:cstheme="minorBidi"/>
+          <w:noProof/>
           <w:kern w:val="2"/>
           <w:lang w:val="es-MX"/>
           <w14:ligatures w14:val="standardContextual"/>
@@ -7084,7 +13061,7 @@
                     <pic:cNvPicPr/>
                   </pic:nvPicPr>
                   <pic:blipFill>
-                    <a:blip r:embed="rId64"/>
+                    <a:blip r:embed="rId106"/>
                     <a:stretch>
                       <a:fillRect/>
                     </a:stretch>
@@ -7151,6 +13128,7 @@
       <w:r>
         <w:rPr>
           <w:rFonts w:asciiTheme="minorHAnsi" w:eastAsiaTheme="minorHAnsi" w:hAnsiTheme="minorHAnsi" w:cstheme="minorBidi"/>
+          <w:noProof/>
           <w:kern w:val="2"/>
           <w:lang w:val="es-MX"/>
           <w14:ligatures w14:val="standardContextual"/>
@@ -7171,7 +13149,7 @@
                     <pic:cNvPicPr/>
                   </pic:nvPicPr>
                   <pic:blipFill>
-                    <a:blip r:embed="rId65"/>
+                    <a:blip r:embed="rId107"/>
                     <a:stretch>
                       <a:fillRect/>
                     </a:stretch>
@@ -7213,6 +13191,7 @@
       </w:pPr>
       <w:r>
         <w:rPr>
+          <w:noProof/>
           <w:lang w:val="es-MX"/>
         </w:rPr>
         <w:drawing>
@@ -7231,7 +13210,7 @@
                     <pic:cNvPicPr/>
                   </pic:nvPicPr>
                   <pic:blipFill>
-                    <a:blip r:embed="rId66"/>
+                    <a:blip r:embed="rId108"/>
                     <a:stretch>
                       <a:fillRect/>
                     </a:stretch>
@@ -7282,11 +13261,13 @@
     <w:p>
       <w:pPr>
         <w:rPr>
-          <w:lang w:val="es-MX"/>
-        </w:rPr>
-      </w:pPr>
-      <w:r>
-        <w:rPr>
+          <w:noProof/>
+          <w:lang w:val="es-MX"/>
+        </w:rPr>
+      </w:pPr>
+      <w:r>
+        <w:rPr>
+          <w:noProof/>
           <w:lang w:val="es-MX"/>
         </w:rPr>
         <w:drawing>
@@ -7305,7 +13286,7 @@
                     <pic:cNvPicPr/>
                   </pic:nvPicPr>
                   <pic:blipFill>
-                    <a:blip r:embed="rId67"/>
+                    <a:blip r:embed="rId109"/>
                     <a:stretch>
                       <a:fillRect/>
                     </a:stretch>
@@ -7353,7 +13334,7 @@
                     <pic:cNvPicPr/>
                   </pic:nvPicPr>
                   <pic:blipFill>
-                    <a:blip r:embed="rId68"/>
+                    <a:blip r:embed="rId110"/>
                     <a:stretch>
                       <a:fillRect/>
                     </a:stretch>
@@ -7374,14 +13355,212 @@
         </w:drawing>
       </w:r>
     </w:p>
+    <w:p>
+      <w:pPr>
+        <w:rPr>
+          <w:noProof/>
+          <w:lang w:val="es-MX"/>
+        </w:rPr>
+      </w:pPr>
+    </w:p>
+    <w:p>
+      <w:pPr>
+        <w:rPr>
+          <w:noProof/>
+          <w:lang w:val="es-MX"/>
+        </w:rPr>
+      </w:pPr>
+      <w:r>
+        <w:rPr>
+          <w:noProof/>
+          <w:lang w:val="es-MX"/>
+        </w:rPr>
+        <w:t>Tras usar los hiperparámetros de la mejora (lr=.01, iteraciones=15000):</w:t>
+      </w:r>
+    </w:p>
+    <w:p>
+      <w:pPr>
+        <w:rPr>
+          <w:noProof/>
+          <w:lang w:val="es-MX"/>
+        </w:rPr>
+      </w:pPr>
+      <w:r>
+        <w:rPr>
+          <w:noProof/>
+          <w:lang w:val="es-MX"/>
+        </w:rPr>
+        <w:drawing>
+          <wp:inline distT="0" distB="0" distL="0" distR="0" wp14:anchorId="3F8C3CF5" wp14:editId="5B4E9C36">
+            <wp:extent cx="3093707" cy="2667000"/>
+            <wp:effectExtent l="0" t="0" r="0" b="0"/>
+            <wp:docPr id="1036548294" name="Imagen 1" descr="Gráfico, Gráfico de dispersión&#10;&#10;Descripción generada automáticamente"/>
+            <wp:cNvGraphicFramePr>
+              <a:graphicFrameLocks xmlns:a="http://schemas.openxmlformats.org/drawingml/2006/main" noChangeAspect="1"/>
+            </wp:cNvGraphicFramePr>
+            <a:graphic xmlns:a="http://schemas.openxmlformats.org/drawingml/2006/main">
+              <a:graphicData uri="http://schemas.openxmlformats.org/drawingml/2006/picture">
+                <pic:pic xmlns:pic="http://schemas.openxmlformats.org/drawingml/2006/picture">
+                  <pic:nvPicPr>
+                    <pic:cNvPr id="1036548294" name="Imagen 1" descr="Gráfico, Gráfico de dispersión&#10;&#10;Descripción generada automáticamente"/>
+                    <pic:cNvPicPr/>
+                  </pic:nvPicPr>
+                  <pic:blipFill>
+                    <a:blip r:embed="rId111"/>
+                    <a:stretch>
+                      <a:fillRect/>
+                    </a:stretch>
+                  </pic:blipFill>
+                  <pic:spPr>
+                    <a:xfrm>
+                      <a:off x="0" y="0"/>
+                      <a:ext cx="3095549" cy="2668588"/>
+                    </a:xfrm>
+                    <a:prstGeom prst="rect">
+                      <a:avLst/>
+                    </a:prstGeom>
+                  </pic:spPr>
+                </pic:pic>
+              </a:graphicData>
+            </a:graphic>
+          </wp:inline>
+        </w:drawing>
+      </w:r>
+    </w:p>
+    <w:p>
+      <w:pPr>
+        <w:rPr>
+          <w:noProof/>
+          <w:lang w:val="es-MX"/>
+        </w:rPr>
+      </w:pPr>
+      <w:r>
+        <w:rPr>
+          <w:noProof/>
+          <w:lang w:val="es-MX"/>
+        </w:rPr>
+        <w:t>Los resultados son los mismos que los obtenidos antes</w:t>
+      </w:r>
+      <w:r>
+        <w:rPr>
+          <w:noProof/>
+          <w:lang w:val="es-MX"/>
+        </w:rPr>
+        <w:t xml:space="preserve"> con los mismos hiperparámetros. </w:t>
+      </w:r>
+    </w:p>
+    <w:p>
+      <w:pPr>
+        <w:rPr>
+          <w:lang w:val="es-MX"/>
+        </w:rPr>
+      </w:pPr>
+    </w:p>
     <w:sectPr>
+      <w:footerReference w:type="default" r:id="rId112"/>
       <w:pgSz w:w="12240" w:h="15840"/>
       <w:pgMar w:top="1440" w:right="1440" w:bottom="1440" w:left="1440" w:header="720" w:footer="720" w:gutter="0"/>
       <w:cols w:space="720"/>
+      <w:titlePg/>
       <w:docGrid w:linePitch="360"/>
     </w:sectPr>
   </w:body>
 </w:document>
+</file>
+
+<file path=word/endnotes.xml><?xml version="1.0" encoding="utf-8"?>
+<w:endnotes xmlns:wpc="http://schemas.microsoft.com/office/word/2010/wordprocessingCanvas" xmlns:cx="http://schemas.microsoft.com/office/drawing/2014/chartex" xmlns:cx1="http://schemas.microsoft.com/office/drawing/2015/9/8/chartex" xmlns:cx2="http://schemas.microsoft.com/office/drawing/2015/10/21/chartex" xmlns:cx3="http://schemas.microsoft.com/office/drawing/2016/5/9/chartex" xmlns:cx4="http://schemas.microsoft.com/office/drawing/2016/5/10/chartex" xmlns:cx5="http://schemas.microsoft.com/office/drawing/2016/5/11/chartex" xmlns:cx6="http://schemas.microsoft.com/office/drawing/2016/5/12/chartex" xmlns:cx7="http://schemas.microsoft.com/office/drawing/2016/5/13/chartex" xmlns:cx8="http://schemas.microsoft.com/office/drawing/2016/5/14/chartex" xmlns:mc="http://schemas.openxmlformats.org/markup-compatibility/2006" xmlns:aink="http://schemas.microsoft.com/office/drawing/2016/ink" xmlns:am3d="http://schemas.microsoft.com/office/drawing/2017/model3d" xmlns:o="urn:schemas-microsoft-com:office:office" xmlns:oel="http://schemas.microsoft.com/office/2019/extlst" xmlns:r="http://schemas.openxmlformats.org/officeDocument/2006/relationships" xmlns:m="http://schemas.openxmlformats.org/officeDocument/2006/math" xmlns:v="urn:schemas-microsoft-com:vml" xmlns:wp14="http://schemas.microsoft.com/office/word/2010/wordprocessingDrawing" xmlns:wp="http://schemas.openxmlformats.org/drawingml/2006/wordprocessingDrawing" xmlns:w10="urn:schemas-microsoft-com:office:word" xmlns:w="http://schemas.openxmlformats.org/wordprocessingml/2006/main" xmlns:w14="http://schemas.microsoft.com/office/word/2010/wordml" xmlns:w15="http://schemas.microsoft.com/office/word/2012/wordml" xmlns:w16cex="http://schemas.microsoft.com/office/word/2018/wordml/cex" xmlns:w16cid="http://schemas.microsoft.com/office/word/2016/wordml/cid" xmlns:w16="http://schemas.microsoft.com/office/word/2018/wordml" xmlns:w16sdtdh="http://schemas.microsoft.com/office/word/2020/wordml/sdtdatahash" xmlns:w16se="http://schemas.microsoft.com/office/word/2015/wordml/symex" xmlns:wpg="http://schemas.microsoft.com/office/word/2010/wordprocessingGroup" xmlns:wpi="http://schemas.microsoft.com/office/word/2010/wordprocessingInk" xmlns:wne="http://schemas.microsoft.com/office/word/2006/wordml" xmlns:wps="http://schemas.microsoft.com/office/word/2010/wordprocessingShape" mc:Ignorable="w14 w15 w16se w16cid w16 w16cex w16sdtdh wp14">
+  <w:endnote w:type="separator" w:id="-1">
+    <w:p>
+      <w:pPr>
+        <w:spacing w:after="0" w:line="240" w:lineRule="auto"/>
+      </w:pPr>
+      <w:r>
+        <w:separator/>
+      </w:r>
+    </w:p>
+  </w:endnote>
+  <w:endnote w:type="continuationSeparator" w:id="0">
+    <w:p>
+      <w:pPr>
+        <w:spacing w:after="0" w:line="240" w:lineRule="auto"/>
+      </w:pPr>
+      <w:r>
+        <w:continuationSeparator/>
+      </w:r>
+    </w:p>
+  </w:endnote>
+</w:endnotes>
+</file>
+
+<file path=word/footer1.xml><?xml version="1.0" encoding="utf-8"?>
+<w:ftr xmlns:wpc="http://schemas.microsoft.com/office/word/2010/wordprocessingCanvas" xmlns:cx="http://schemas.microsoft.com/office/drawing/2014/chartex" xmlns:cx1="http://schemas.microsoft.com/office/drawing/2015/9/8/chartex" xmlns:cx2="http://schemas.microsoft.com/office/drawing/2015/10/21/chartex" xmlns:cx3="http://schemas.microsoft.com/office/drawing/2016/5/9/chartex" xmlns:cx4="http://schemas.microsoft.com/office/drawing/2016/5/10/chartex" xmlns:cx5="http://schemas.microsoft.com/office/drawing/2016/5/11/chartex" xmlns:cx6="http://schemas.microsoft.com/office/drawing/2016/5/12/chartex" xmlns:cx7="http://schemas.microsoft.com/office/drawing/2016/5/13/chartex" xmlns:cx8="http://schemas.microsoft.com/office/drawing/2016/5/14/chartex" xmlns:mc="http://schemas.openxmlformats.org/markup-compatibility/2006" xmlns:aink="http://schemas.microsoft.com/office/drawing/2016/ink" xmlns:am3d="http://schemas.microsoft.com/office/drawing/2017/model3d" xmlns:o="urn:schemas-microsoft-com:office:office" xmlns:oel="http://schemas.microsoft.com/office/2019/extlst" xmlns:r="http://schemas.openxmlformats.org/officeDocument/2006/relationships" xmlns:m="http://schemas.openxmlformats.org/officeDocument/2006/math" xmlns:v="urn:schemas-microsoft-com:vml" xmlns:wp14="http://schemas.microsoft.com/office/word/2010/wordprocessingDrawing" xmlns:wp="http://schemas.openxmlformats.org/drawingml/2006/wordprocessingDrawing" xmlns:w10="urn:schemas-microsoft-com:office:word" xmlns:w="http://schemas.openxmlformats.org/wordprocessingml/2006/main" xmlns:w14="http://schemas.microsoft.com/office/word/2010/wordml" xmlns:w15="http://schemas.microsoft.com/office/word/2012/wordml" xmlns:w16cex="http://schemas.microsoft.com/office/word/2018/wordml/cex" xmlns:w16cid="http://schemas.microsoft.com/office/word/2016/wordml/cid" xmlns:w16="http://schemas.microsoft.com/office/word/2018/wordml" xmlns:w16sdtdh="http://schemas.microsoft.com/office/word/2020/wordml/sdtdatahash" xmlns:w16se="http://schemas.microsoft.com/office/word/2015/wordml/symex" xmlns:wpg="http://schemas.microsoft.com/office/word/2010/wordprocessingGroup" xmlns:wpi="http://schemas.microsoft.com/office/word/2010/wordprocessingInk" xmlns:wne="http://schemas.microsoft.com/office/word/2006/wordml" xmlns:wps="http://schemas.microsoft.com/office/word/2010/wordprocessingShape" mc:Ignorable="w14 w15 w16se w16cid w16 w16cex w16sdtdh wp14">
+  <w:sdt>
+    <w:sdtPr>
+      <w:id w:val="35398732"/>
+      <w:docPartObj>
+        <w:docPartGallery w:val="Page Numbers (Bottom of Page)"/>
+        <w:docPartUnique/>
+      </w:docPartObj>
+    </w:sdtPr>
+    <w:sdtContent>
+      <w:p>
+        <w:pPr>
+          <w:pStyle w:val="Piedepgina"/>
+          <w:jc w:val="right"/>
+        </w:pPr>
+        <w:r>
+          <w:fldChar w:fldCharType="begin"/>
+        </w:r>
+        <w:r>
+          <w:instrText>PAGE   \* MERGEFORMAT</w:instrText>
+        </w:r>
+        <w:r>
+          <w:fldChar w:fldCharType="separate"/>
+        </w:r>
+        <w:r>
+          <w:rPr>
+            <w:lang w:val="es-ES"/>
+          </w:rPr>
+          <w:t>2</w:t>
+        </w:r>
+        <w:r>
+          <w:fldChar w:fldCharType="end"/>
+        </w:r>
+      </w:p>
+    </w:sdtContent>
+  </w:sdt>
+  <w:p>
+    <w:pPr>
+      <w:pStyle w:val="Piedepgina"/>
+    </w:pPr>
+  </w:p>
+</w:ftr>
+</file>
+
+<file path=word/footnotes.xml><?xml version="1.0" encoding="utf-8"?>
+<w:footnotes xmlns:wpc="http://schemas.microsoft.com/office/word/2010/wordprocessingCanvas" xmlns:cx="http://schemas.microsoft.com/office/drawing/2014/chartex" xmlns:cx1="http://schemas.microsoft.com/office/drawing/2015/9/8/chartex" xmlns:cx2="http://schemas.microsoft.com/office/drawing/2015/10/21/chartex" xmlns:cx3="http://schemas.microsoft.com/office/drawing/2016/5/9/chartex" xmlns:cx4="http://schemas.microsoft.com/office/drawing/2016/5/10/chartex" xmlns:cx5="http://schemas.microsoft.com/office/drawing/2016/5/11/chartex" xmlns:cx6="http://schemas.microsoft.com/office/drawing/2016/5/12/chartex" xmlns:cx7="http://schemas.microsoft.com/office/drawing/2016/5/13/chartex" xmlns:cx8="http://schemas.microsoft.com/office/drawing/2016/5/14/chartex" xmlns:mc="http://schemas.openxmlformats.org/markup-compatibility/2006" xmlns:aink="http://schemas.microsoft.com/office/drawing/2016/ink" xmlns:am3d="http://schemas.microsoft.com/office/drawing/2017/model3d" xmlns:o="urn:schemas-microsoft-com:office:office" xmlns:oel="http://schemas.microsoft.com/office/2019/extlst" xmlns:r="http://schemas.openxmlformats.org/officeDocument/2006/relationships" xmlns:m="http://schemas.openxmlformats.org/officeDocument/2006/math" xmlns:v="urn:schemas-microsoft-com:vml" xmlns:wp14="http://schemas.microsoft.com/office/word/2010/wordprocessingDrawing" xmlns:wp="http://schemas.openxmlformats.org/drawingml/2006/wordprocessingDrawing" xmlns:w10="urn:schemas-microsoft-com:office:word" xmlns:w="http://schemas.openxmlformats.org/wordprocessingml/2006/main" xmlns:w14="http://schemas.microsoft.com/office/word/2010/wordml" xmlns:w15="http://schemas.microsoft.com/office/word/2012/wordml" xmlns:w16cex="http://schemas.microsoft.com/office/word/2018/wordml/cex" xmlns:w16cid="http://schemas.microsoft.com/office/word/2016/wordml/cid" xmlns:w16="http://schemas.microsoft.com/office/word/2018/wordml" xmlns:w16sdtdh="http://schemas.microsoft.com/office/word/2020/wordml/sdtdatahash" xmlns:w16se="http://schemas.microsoft.com/office/word/2015/wordml/symex" xmlns:wpg="http://schemas.microsoft.com/office/word/2010/wordprocessingGroup" xmlns:wpi="http://schemas.microsoft.com/office/word/2010/wordprocessingInk" xmlns:wne="http://schemas.microsoft.com/office/word/2006/wordml" xmlns:wps="http://schemas.microsoft.com/office/word/2010/wordprocessingShape" mc:Ignorable="w14 w15 w16se w16cid w16 w16cex w16sdtdh wp14">
+  <w:footnote w:type="separator" w:id="-1">
+    <w:p>
+      <w:pPr>
+        <w:spacing w:after="0" w:line="240" w:lineRule="auto"/>
+      </w:pPr>
+      <w:r>
+        <w:separator/>
+      </w:r>
+    </w:p>
+  </w:footnote>
+  <w:footnote w:type="continuationSeparator" w:id="0">
+    <w:p>
+      <w:pPr>
+        <w:spacing w:after="0" w:line="240" w:lineRule="auto"/>
+      </w:pPr>
+      <w:r>
+        <w:continuationSeparator/>
+      </w:r>
+    </w:p>
+  </w:footnote>
+</w:footnotes>
 </file>
 
 <file path=word/numbering.xml><?xml version="1.0" encoding="utf-8"?>
@@ -7589,6 +13768,119 @@
     </w:lvl>
   </w:abstractNum>
   <w:abstractNum w:abstractNumId="2" w15:restartNumberingAfterBreak="0">
+    <w:nsid w:val="2F9E7AE7"/>
+    <w:multiLevelType w:val="hybridMultilevel"/>
+    <w:tmpl w:val="62CC8264"/>
+    <w:lvl w:ilvl="0" w:tplc="04090001">
+      <w:start w:val="1"/>
+      <w:numFmt w:val="bullet"/>
+      <w:lvlText w:val=""/>
+      <w:lvlJc w:val="left"/>
+      <w:pPr>
+        <w:ind w:left="720" w:hanging="360"/>
+      </w:pPr>
+      <w:rPr>
+        <w:rFonts w:ascii="Symbol" w:hAnsi="Symbol" w:hint="default"/>
+      </w:rPr>
+    </w:lvl>
+    <w:lvl w:ilvl="1" w:tplc="04090003" w:tentative="1">
+      <w:start w:val="1"/>
+      <w:numFmt w:val="bullet"/>
+      <w:lvlText w:val="o"/>
+      <w:lvlJc w:val="left"/>
+      <w:pPr>
+        <w:ind w:left="1440" w:hanging="360"/>
+      </w:pPr>
+      <w:rPr>
+        <w:rFonts w:ascii="Courier New" w:hAnsi="Courier New" w:cs="Courier New" w:hint="default"/>
+      </w:rPr>
+    </w:lvl>
+    <w:lvl w:ilvl="2" w:tplc="04090005" w:tentative="1">
+      <w:start w:val="1"/>
+      <w:numFmt w:val="bullet"/>
+      <w:lvlText w:val=""/>
+      <w:lvlJc w:val="left"/>
+      <w:pPr>
+        <w:ind w:left="2160" w:hanging="360"/>
+      </w:pPr>
+      <w:rPr>
+        <w:rFonts w:ascii="Wingdings" w:hAnsi="Wingdings" w:hint="default"/>
+      </w:rPr>
+    </w:lvl>
+    <w:lvl w:ilvl="3" w:tplc="04090001" w:tentative="1">
+      <w:start w:val="1"/>
+      <w:numFmt w:val="bullet"/>
+      <w:lvlText w:val=""/>
+      <w:lvlJc w:val="left"/>
+      <w:pPr>
+        <w:ind w:left="2880" w:hanging="360"/>
+      </w:pPr>
+      <w:rPr>
+        <w:rFonts w:ascii="Symbol" w:hAnsi="Symbol" w:hint="default"/>
+      </w:rPr>
+    </w:lvl>
+    <w:lvl w:ilvl="4" w:tplc="04090003" w:tentative="1">
+      <w:start w:val="1"/>
+      <w:numFmt w:val="bullet"/>
+      <w:lvlText w:val="o"/>
+      <w:lvlJc w:val="left"/>
+      <w:pPr>
+        <w:ind w:left="3600" w:hanging="360"/>
+      </w:pPr>
+      <w:rPr>
+        <w:rFonts w:ascii="Courier New" w:hAnsi="Courier New" w:cs="Courier New" w:hint="default"/>
+      </w:rPr>
+    </w:lvl>
+    <w:lvl w:ilvl="5" w:tplc="04090005" w:tentative="1">
+      <w:start w:val="1"/>
+      <w:numFmt w:val="bullet"/>
+      <w:lvlText w:val=""/>
+      <w:lvlJc w:val="left"/>
+      <w:pPr>
+        <w:ind w:left="4320" w:hanging="360"/>
+      </w:pPr>
+      <w:rPr>
+        <w:rFonts w:ascii="Wingdings" w:hAnsi="Wingdings" w:hint="default"/>
+      </w:rPr>
+    </w:lvl>
+    <w:lvl w:ilvl="6" w:tplc="04090001" w:tentative="1">
+      <w:start w:val="1"/>
+      <w:numFmt w:val="bullet"/>
+      <w:lvlText w:val=""/>
+      <w:lvlJc w:val="left"/>
+      <w:pPr>
+        <w:ind w:left="5040" w:hanging="360"/>
+      </w:pPr>
+      <w:rPr>
+        <w:rFonts w:ascii="Symbol" w:hAnsi="Symbol" w:hint="default"/>
+      </w:rPr>
+    </w:lvl>
+    <w:lvl w:ilvl="7" w:tplc="04090003" w:tentative="1">
+      <w:start w:val="1"/>
+      <w:numFmt w:val="bullet"/>
+      <w:lvlText w:val="o"/>
+      <w:lvlJc w:val="left"/>
+      <w:pPr>
+        <w:ind w:left="5760" w:hanging="360"/>
+      </w:pPr>
+      <w:rPr>
+        <w:rFonts w:ascii="Courier New" w:hAnsi="Courier New" w:cs="Courier New" w:hint="default"/>
+      </w:rPr>
+    </w:lvl>
+    <w:lvl w:ilvl="8" w:tplc="04090005" w:tentative="1">
+      <w:start w:val="1"/>
+      <w:numFmt w:val="bullet"/>
+      <w:lvlText w:val=""/>
+      <w:lvlJc w:val="left"/>
+      <w:pPr>
+        <w:ind w:left="6480" w:hanging="360"/>
+      </w:pPr>
+      <w:rPr>
+        <w:rFonts w:ascii="Wingdings" w:hAnsi="Wingdings" w:hint="default"/>
+      </w:rPr>
+    </w:lvl>
+  </w:abstractNum>
+  <w:abstractNum w:abstractNumId="3" w15:restartNumberingAfterBreak="0">
     <w:nsid w:val="4284041C"/>
     <w:multiLevelType w:val="hybridMultilevel"/>
     <w:tmpl w:val="A3D81BEC"/>
@@ -7674,7 +13966,7 @@
       </w:pPr>
     </w:lvl>
   </w:abstractNum>
-  <w:abstractNum w:abstractNumId="3" w15:restartNumberingAfterBreak="0">
+  <w:abstractNum w:abstractNumId="4" w15:restartNumberingAfterBreak="0">
     <w:nsid w:val="68C40369"/>
     <w:multiLevelType w:val="multilevel"/>
     <w:tmpl w:val="EC24CCAC"/>
@@ -7796,16 +14088,19 @@
     </w:lvl>
   </w:abstractNum>
   <w:num w:numId="1" w16cid:durableId="1759711637">
-    <w:abstractNumId w:val="2"/>
+    <w:abstractNumId w:val="3"/>
   </w:num>
   <w:num w:numId="2" w16cid:durableId="1207328620">
-    <w:abstractNumId w:val="3"/>
+    <w:abstractNumId w:val="4"/>
   </w:num>
   <w:num w:numId="3" w16cid:durableId="1819220970">
     <w:abstractNumId w:val="0"/>
   </w:num>
   <w:num w:numId="4" w16cid:durableId="678198099">
     <w:abstractNumId w:val="1"/>
+  </w:num>
+  <w:num w:numId="5" w16cid:durableId="407851060">
+    <w:abstractNumId w:val="2"/>
   </w:num>
 </w:numbering>
 </file>
@@ -8210,6 +14505,7 @@
   <w:style w:type="paragraph" w:default="1" w:styleId="Normal">
     <w:name w:val="Normal"/>
     <w:qFormat/>
+    <w:rsid w:val="00417D55"/>
   </w:style>
   <w:style w:type="paragraph" w:styleId="Ttulo1">
     <w:name w:val="heading 1"/>
@@ -8252,6 +14548,48 @@
       <w:color w:val="0F4761" w:themeColor="accent1" w:themeShade="BF"/>
       <w:sz w:val="26"/>
       <w:szCs w:val="26"/>
+    </w:rPr>
+  </w:style>
+  <w:style w:type="paragraph" w:styleId="Ttulo3">
+    <w:name w:val="heading 3"/>
+    <w:basedOn w:val="Normal"/>
+    <w:next w:val="Normal"/>
+    <w:link w:val="Ttulo3Car"/>
+    <w:uiPriority w:val="9"/>
+    <w:unhideWhenUsed/>
+    <w:qFormat/>
+    <w:rsid w:val="00711A42"/>
+    <w:pPr>
+      <w:keepNext/>
+      <w:keepLines/>
+      <w:spacing w:before="40" w:after="0"/>
+      <w:outlineLvl w:val="2"/>
+    </w:pPr>
+    <w:rPr>
+      <w:rFonts w:asciiTheme="majorHAnsi" w:eastAsiaTheme="majorEastAsia" w:hAnsiTheme="majorHAnsi" w:cstheme="majorBidi"/>
+      <w:color w:val="0A2F40" w:themeColor="accent1" w:themeShade="7F"/>
+    </w:rPr>
+  </w:style>
+  <w:style w:type="paragraph" w:styleId="Ttulo4">
+    <w:name w:val="heading 4"/>
+    <w:basedOn w:val="Normal"/>
+    <w:next w:val="Normal"/>
+    <w:link w:val="Ttulo4Car"/>
+    <w:uiPriority w:val="9"/>
+    <w:unhideWhenUsed/>
+    <w:qFormat/>
+    <w:rsid w:val="00E85FF1"/>
+    <w:pPr>
+      <w:keepNext/>
+      <w:keepLines/>
+      <w:spacing w:before="40" w:after="0"/>
+      <w:outlineLvl w:val="3"/>
+    </w:pPr>
+    <w:rPr>
+      <w:rFonts w:asciiTheme="majorHAnsi" w:eastAsiaTheme="majorEastAsia" w:hAnsiTheme="majorHAnsi" w:cstheme="majorBidi"/>
+      <w:i/>
+      <w:iCs/>
+      <w:color w:val="0F4761" w:themeColor="accent1" w:themeShade="BF"/>
     </w:rPr>
   </w:style>
   <w:style w:type="character" w:default="1" w:styleId="Fuentedeprrafopredeter">
@@ -8383,6 +14721,162 @@
       <w:sz w:val="26"/>
       <w:szCs w:val="26"/>
     </w:rPr>
+  </w:style>
+  <w:style w:type="table" w:styleId="Tablaconcuadrcula">
+    <w:name w:val="Table Grid"/>
+    <w:basedOn w:val="Tablanormal"/>
+    <w:uiPriority w:val="39"/>
+    <w:rsid w:val="00396703"/>
+    <w:pPr>
+      <w:spacing w:after="0" w:line="240" w:lineRule="auto"/>
+    </w:pPr>
+    <w:tblPr>
+      <w:tblBorders>
+        <w:top w:val="single" w:sz="4" w:space="0" w:color="auto"/>
+        <w:left w:val="single" w:sz="4" w:space="0" w:color="auto"/>
+        <w:bottom w:val="single" w:sz="4" w:space="0" w:color="auto"/>
+        <w:right w:val="single" w:sz="4" w:space="0" w:color="auto"/>
+        <w:insideH w:val="single" w:sz="4" w:space="0" w:color="auto"/>
+        <w:insideV w:val="single" w:sz="4" w:space="0" w:color="auto"/>
+      </w:tblBorders>
+    </w:tblPr>
+  </w:style>
+  <w:style w:type="paragraph" w:styleId="Encabezado">
+    <w:name w:val="header"/>
+    <w:basedOn w:val="Normal"/>
+    <w:link w:val="EncabezadoCar"/>
+    <w:uiPriority w:val="99"/>
+    <w:unhideWhenUsed/>
+    <w:rsid w:val="00912FA3"/>
+    <w:pPr>
+      <w:tabs>
+        <w:tab w:val="center" w:pos="4680"/>
+        <w:tab w:val="right" w:pos="9360"/>
+      </w:tabs>
+      <w:spacing w:after="0" w:line="240" w:lineRule="auto"/>
+    </w:pPr>
+  </w:style>
+  <w:style w:type="character" w:customStyle="1" w:styleId="EncabezadoCar">
+    <w:name w:val="Encabezado Car"/>
+    <w:basedOn w:val="Fuentedeprrafopredeter"/>
+    <w:link w:val="Encabezado"/>
+    <w:uiPriority w:val="99"/>
+    <w:rsid w:val="00912FA3"/>
+  </w:style>
+  <w:style w:type="paragraph" w:styleId="Piedepgina">
+    <w:name w:val="footer"/>
+    <w:basedOn w:val="Normal"/>
+    <w:link w:val="PiedepginaCar"/>
+    <w:uiPriority w:val="99"/>
+    <w:unhideWhenUsed/>
+    <w:rsid w:val="00912FA3"/>
+    <w:pPr>
+      <w:tabs>
+        <w:tab w:val="center" w:pos="4680"/>
+        <w:tab w:val="right" w:pos="9360"/>
+      </w:tabs>
+      <w:spacing w:after="0" w:line="240" w:lineRule="auto"/>
+    </w:pPr>
+  </w:style>
+  <w:style w:type="character" w:customStyle="1" w:styleId="PiedepginaCar">
+    <w:name w:val="Pie de página Car"/>
+    <w:basedOn w:val="Fuentedeprrafopredeter"/>
+    <w:link w:val="Piedepgina"/>
+    <w:uiPriority w:val="99"/>
+    <w:rsid w:val="00912FA3"/>
+  </w:style>
+  <w:style w:type="character" w:customStyle="1" w:styleId="Ttulo3Car">
+    <w:name w:val="Título 3 Car"/>
+    <w:basedOn w:val="Fuentedeprrafopredeter"/>
+    <w:link w:val="Ttulo3"/>
+    <w:uiPriority w:val="9"/>
+    <w:rsid w:val="00711A42"/>
+    <w:rPr>
+      <w:rFonts w:asciiTheme="majorHAnsi" w:eastAsiaTheme="majorEastAsia" w:hAnsiTheme="majorHAnsi" w:cstheme="majorBidi"/>
+      <w:color w:val="0A2F40" w:themeColor="accent1" w:themeShade="7F"/>
+    </w:rPr>
+  </w:style>
+  <w:style w:type="character" w:customStyle="1" w:styleId="Ttulo4Car">
+    <w:name w:val="Título 4 Car"/>
+    <w:basedOn w:val="Fuentedeprrafopredeter"/>
+    <w:link w:val="Ttulo4"/>
+    <w:uiPriority w:val="9"/>
+    <w:rsid w:val="00E85FF1"/>
+    <w:rPr>
+      <w:rFonts w:asciiTheme="majorHAnsi" w:eastAsiaTheme="majorEastAsia" w:hAnsiTheme="majorHAnsi" w:cstheme="majorBidi"/>
+      <w:i/>
+      <w:iCs/>
+      <w:color w:val="0F4761" w:themeColor="accent1" w:themeShade="BF"/>
+    </w:rPr>
+  </w:style>
+  <w:style w:type="paragraph" w:styleId="TtuloTDC">
+    <w:name w:val="TOC Heading"/>
+    <w:basedOn w:val="Ttulo1"/>
+    <w:next w:val="Normal"/>
+    <w:uiPriority w:val="39"/>
+    <w:unhideWhenUsed/>
+    <w:qFormat/>
+    <w:rsid w:val="00977397"/>
+    <w:pPr>
+      <w:keepNext/>
+      <w:keepLines/>
+      <w:spacing w:before="240" w:beforeAutospacing="0" w:after="0" w:afterAutospacing="0" w:line="259" w:lineRule="auto"/>
+      <w:outlineLvl w:val="9"/>
+    </w:pPr>
+    <w:rPr>
+      <w:rFonts w:asciiTheme="majorHAnsi" w:eastAsiaTheme="majorEastAsia" w:hAnsiTheme="majorHAnsi" w:cstheme="majorBidi"/>
+      <w:b w:val="0"/>
+      <w:bCs w:val="0"/>
+      <w:color w:val="0F4761" w:themeColor="accent1" w:themeShade="BF"/>
+      <w:kern w:val="0"/>
+      <w:sz w:val="32"/>
+      <w:szCs w:val="32"/>
+    </w:rPr>
+  </w:style>
+  <w:style w:type="paragraph" w:styleId="TDC1">
+    <w:name w:val="toc 1"/>
+    <w:basedOn w:val="Normal"/>
+    <w:next w:val="Normal"/>
+    <w:autoRedefine/>
+    <w:uiPriority w:val="39"/>
+    <w:unhideWhenUsed/>
+    <w:rsid w:val="0015062B"/>
+    <w:pPr>
+      <w:tabs>
+        <w:tab w:val="right" w:leader="dot" w:pos="9350"/>
+      </w:tabs>
+      <w:spacing w:after="100"/>
+    </w:pPr>
+    <w:rPr>
+      <w:noProof/>
+      <w:lang w:val="es-MX"/>
+    </w:rPr>
+  </w:style>
+  <w:style w:type="paragraph" w:styleId="TDC2">
+    <w:name w:val="toc 2"/>
+    <w:basedOn w:val="Normal"/>
+    <w:next w:val="Normal"/>
+    <w:autoRedefine/>
+    <w:uiPriority w:val="39"/>
+    <w:unhideWhenUsed/>
+    <w:rsid w:val="00977397"/>
+    <w:pPr>
+      <w:spacing w:after="100"/>
+      <w:ind w:left="240"/>
+    </w:pPr>
+  </w:style>
+  <w:style w:type="paragraph" w:styleId="TDC3">
+    <w:name w:val="toc 3"/>
+    <w:basedOn w:val="Normal"/>
+    <w:next w:val="Normal"/>
+    <w:autoRedefine/>
+    <w:uiPriority w:val="39"/>
+    <w:unhideWhenUsed/>
+    <w:rsid w:val="00977397"/>
+    <w:pPr>
+      <w:spacing w:after="100"/>
+      <w:ind w:left="480"/>
+    </w:pPr>
   </w:style>
 </w:styles>
 </file>
